--- a/1_Templated Entries/READY/MacNeice, Louis (Whittington) Templated KB/MacNeice, Louis (Whittington) Templated KB.docx
+++ b/1_Templated Entries/READY/MacNeice, Louis (Whittington) Templated KB/MacNeice, Louis (Whittington) Templated KB.docx
@@ -1,6 +1,6 @@
 
 <file path=word/document.xml><?xml version="1.0" encoding="utf-8"?>
-<w:document xmlns:wpc="http://schemas.microsoft.com/office/word/2010/wordprocessingCanvas" xmlns:mc="http://schemas.openxmlformats.org/markup-compatibility/2006" xmlns:o="urn:schemas-microsoft-com:office:office" xmlns:r="http://schemas.openxmlformats.org/officeDocument/2006/relationships" xmlns:m="http://schemas.openxmlformats.org/officeDocument/2006/math" xmlns:v="urn:schemas-microsoft-com:vml" xmlns:wp14="http://schemas.microsoft.com/office/word/2010/wordprocessingDrawing" xmlns:wp="http://schemas.openxmlformats.org/drawingml/2006/wordprocessingDrawing" xmlns:w10="urn:schemas-microsoft-com:office:word" xmlns:w="http://schemas.openxmlformats.org/wordprocessingml/2006/main" xmlns:w14="http://schemas.microsoft.com/office/word/2010/wordml" xmlns:wpg="http://schemas.microsoft.com/office/word/2010/wordprocessingGroup" xmlns:wpi="http://schemas.microsoft.com/office/word/2010/wordprocessingInk" xmlns:wne="http://schemas.microsoft.com/office/word/2006/wordml" xmlns:wps="http://schemas.microsoft.com/office/word/2010/wordprocessingShape" mc:Ignorable="w14 wp14">
+<w:document xmlns:wpc="http://schemas.microsoft.com/office/word/2010/wordprocessingCanvas" xmlns:cx="http://schemas.microsoft.com/office/drawing/2014/chartex" xmlns:cx1="http://schemas.microsoft.com/office/drawing/2015/9/8/chartex" xmlns:mc="http://schemas.openxmlformats.org/markup-compatibility/2006" xmlns:o="urn:schemas-microsoft-com:office:office" xmlns:r="http://schemas.openxmlformats.org/officeDocument/2006/relationships" xmlns:m="http://schemas.openxmlformats.org/officeDocument/2006/math" xmlns:v="urn:schemas-microsoft-com:vml" xmlns:wp14="http://schemas.microsoft.com/office/word/2010/wordprocessingDrawing" xmlns:wp="http://schemas.openxmlformats.org/drawingml/2006/wordprocessingDrawing" xmlns:w10="urn:schemas-microsoft-com:office:word" xmlns:w="http://schemas.openxmlformats.org/wordprocessingml/2006/main" xmlns:w14="http://schemas.microsoft.com/office/word/2010/wordml" xmlns:w15="http://schemas.microsoft.com/office/word/2012/wordml" xmlns:w16se="http://schemas.microsoft.com/office/word/2015/wordml/symex" xmlns:wpg="http://schemas.microsoft.com/office/word/2010/wordprocessingGroup" xmlns:wpi="http://schemas.microsoft.com/office/word/2010/wordprocessingInk" xmlns:wne="http://schemas.microsoft.com/office/word/2006/wordml" xmlns:wps="http://schemas.microsoft.com/office/word/2010/wordprocessingShape" mc:Ignorable="w14 w15 w16se wp14">
   <w:body>
     <w:tbl>
       <w:tblPr>
@@ -17,7 +17,7 @@
         <w:tblLook w:val="04A0" w:firstRow="1" w:lastRow="0" w:firstColumn="1" w:lastColumn="0" w:noHBand="0" w:noVBand="1"/>
       </w:tblPr>
       <w:tblGrid>
-        <w:gridCol w:w="498"/>
+        <w:gridCol w:w="491"/>
         <w:gridCol w:w="1296"/>
         <w:gridCol w:w="2073"/>
         <w:gridCol w:w="2551"/>
@@ -66,6 +66,7 @@
               <w:listItem w:displayText="Prof." w:value="Prof."/>
             </w:dropDownList>
           </w:sdtPr>
+          <w:sdtEndPr/>
           <w:sdtContent>
             <w:tc>
               <w:tcPr>
@@ -101,6 +102,7 @@
             </w:placeholder>
             <w:text/>
           </w:sdtPr>
+          <w:sdtEndPr/>
           <w:sdtContent>
             <w:tc>
               <w:tcPr>
@@ -124,6 +126,7 @@
             </w:placeholder>
             <w:text/>
           </w:sdtPr>
+          <w:sdtEndPr/>
           <w:sdtContent>
             <w:tc>
               <w:tcPr>
@@ -147,6 +150,7 @@
             </w:placeholder>
             <w:text/>
           </w:sdtPr>
+          <w:sdtEndPr/>
           <w:sdtContent>
             <w:tc>
               <w:tcPr>
@@ -191,6 +195,7 @@
             </w:placeholder>
             <w:showingPlcHdr/>
           </w:sdtPr>
+          <w:sdtEndPr/>
           <w:sdtContent>
             <w:tc>
               <w:tcPr>
@@ -239,6 +244,7 @@
             </w:placeholder>
             <w:text/>
           </w:sdtPr>
+          <w:sdtEndPr/>
           <w:sdtContent>
             <w:tc>
               <w:tcPr>
@@ -312,6 +318,7 @@
             </w:placeholder>
             <w:text/>
           </w:sdtPr>
+          <w:sdtEndPr/>
           <w:sdtContent>
             <w:tc>
               <w:tcPr>
@@ -340,6 +347,7 @@
               <w:docPart w:val="3D91C6D5FBB14D869820DC112B76832B"/>
             </w:placeholder>
           </w:sdtPr>
+          <w:sdtEndPr/>
           <w:sdtContent>
             <w:tc>
               <w:tcPr>
@@ -351,7 +359,10 @@
               </w:tcPr>
               <w:p>
                 <w:r>
-                  <w:t>MacNeice, Frederick Louis (1907-1963)</w:t>
+                  <w:t>MacNe</w:t>
+                </w:r>
+                <w:r>
+                  <w:t>ice, Frederick Louis</w:t>
                 </w:r>
               </w:p>
             </w:tc>
@@ -368,6 +379,7 @@
               <w:docPart w:val="AACC7DD02DB243C79654B1F764C6FC90"/>
             </w:placeholder>
           </w:sdtPr>
+          <w:sdtEndPr/>
           <w:sdtContent>
             <w:sdt>
               <w:sdtPr>
@@ -412,6 +424,7 @@
               <w:docPart w:val="9D14B02903D4400EB9D53DC403162E77"/>
             </w:placeholder>
           </w:sdtPr>
+          <w:sdtEndPr/>
           <w:sdtContent>
             <w:sdt>
               <w:sdtPr>
@@ -457,21 +470,19 @@
                       <w:rPr>
                         <w:lang w:val="en-CA"/>
                       </w:rPr>
-                      <w:t xml:space="preserve">H. Auden, Cecil Day-Lewis, and Stephen Spender—MacNeice demonstrates a renewed interest in traditional verse forms (including odes, epistles, and eclogues) and in regular metrical and </w:t>
-                    </w:r>
-                    <w:proofErr w:type="spellStart"/>
-                    <w:r>
-                      <w:rPr>
-                        <w:lang w:val="en-CA"/>
-                      </w:rPr>
-                      <w:t>stanzaic</w:t>
-                    </w:r>
-                    <w:proofErr w:type="spellEnd"/>
-                    <w:r>
-                      <w:rPr>
-                        <w:lang w:val="en-CA"/>
-                      </w:rPr>
-                      <w:t xml:space="preserve"> patterns. MacNeice himself saw this generational attention to form as a response to, but not a rejection of, the free-verse innovations of recent Anglo-American poetry. ‘There is a chance,’ he writes in his critical volume </w:t>
+                      <w:t>H. Auden, Cecil Day-Lewis, and Stephen Spender—MacNeice demonstrates a renewed interest in traditional verse forms (including odes, epistles, and eclogues) and in regular metrical and stanzaic patterns. MacNeice himself saw this generational attention to form as a response to, but not a rejection of, the free-verse innovations of recent Anglo-American poetry. ‘There is a chance</w:t>
+                    </w:r>
+                    <w:r>
+                      <w:rPr>
+                        <w:lang w:val="en-CA"/>
+                      </w:rPr>
+                      <w:t>’,</w:t>
+                    </w:r>
+                    <w:r>
+                      <w:rPr>
+                        <w:lang w:val="en-CA"/>
+                      </w:rPr>
+                      <w:t xml:space="preserve"> he writes in his critical volume </w:t>
                     </w:r>
                     <w:r>
                       <w:rPr>
@@ -572,27 +583,21 @@
                   <w:p>
                     <w:pPr>
                       <w:pStyle w:val="Caption"/>
-                    </w:pPr>
-                    <w:r>
-                      <w:t xml:space="preserve">MacNeice with phonograph </w:t>
-                    </w:r>
-                    <w:r>
-                      <w:fldChar w:fldCharType="begin"/>
-                    </w:r>
-                    <w:r>
-                      <w:instrText xml:space="preserve"> SEQ MacNeice_with_phonograph \* ARABIC </w:instrText>
-                    </w:r>
-                    <w:r>
-                      <w:fldChar w:fldCharType="separate"/>
-                    </w:r>
-                    <w:r>
-                      <w:rPr>
-                        <w:noProof/>
-                      </w:rPr>
-                      <w:t>1</w:t>
-                    </w:r>
-                    <w:r>
-                      <w:fldChar w:fldCharType="end"/>
+                      <w:spacing w:after="0"/>
+                    </w:pPr>
+                    <w:r>
+                      <w:t xml:space="preserve">Figure </w:t>
+                    </w:r>
+                    <w:fldSimple w:instr=" SEQ Figure \* ARABIC ">
+                      <w:r>
+                        <w:rPr>
+                          <w:noProof/>
+                        </w:rPr>
+                        <w:t>1</w:t>
+                      </w:r>
+                    </w:fldSimple>
+                    <w:r>
+                      <w:t>. MacNeice with phonograph</w:t>
                     </w:r>
                   </w:p>
                   <w:p>
@@ -611,7 +616,27 @@
                       <w:rPr>
                         <w:lang w:val="en-CA"/>
                       </w:rPr>
-                      <w:t xml:space="preserve"> Cannot find link to image online.</w:t>
+                      <w:t xml:space="preserve"> </w:t>
+                    </w:r>
+                    <w:r>
+                      <w:rPr>
+                        <w:lang w:val="en-CA"/>
+                      </w:rPr>
+                      <w:t>&lt;</w:t>
+                    </w:r>
+                    <w:bookmarkStart w:id="0" w:name="_GoBack"/>
+                    <w:bookmarkEnd w:id="0"/>
+                    <w:r>
+                      <w:rPr>
+                        <w:lang w:val="en-CA"/>
+                      </w:rPr>
+                      <w:t>http://www.interactivecultures.org/wp-content/uploads/2013/07/Macn.jpg</w:t>
+                    </w:r>
+                    <w:r>
+                      <w:rPr>
+                        <w:lang w:val="en-CA"/>
+                      </w:rPr>
+                      <w:t>&gt;</w:t>
                     </w:r>
                   </w:p>
                   <w:p>
@@ -644,7 +669,31 @@
                       <w:rPr>
                         <w:lang w:val="en-CA"/>
                       </w:rPr>
-                      <w:t xml:space="preserve">(1935), in which moments of acute social observation (‘Birmingham’) rub shoulders with considerations of political commitment (‘To a Communist,’ ‘The Individualist Speaks’) and personal meditations (as in ‘Ode,’ written on the occasion of his son’s birth). Taken collectively, these poems indicate that MacNeice was speaking of himself as much as anyone else when, in </w:t>
+                      <w:t>(1935), in which moments of acute social observation (‘Birmingham’) rub shoulders with considerations of political commitment (‘To a Communist</w:t>
+                    </w:r>
+                    <w:r>
+                      <w:rPr>
+                        <w:lang w:val="en-CA"/>
+                      </w:rPr>
+                      <w:t>’,</w:t>
+                    </w:r>
+                    <w:r>
+                      <w:rPr>
+                        <w:lang w:val="en-CA"/>
+                      </w:rPr>
+                      <w:t xml:space="preserve"> ‘The Individualist Speaks’) and personal meditations (as in ‘Ode</w:t>
+                    </w:r>
+                    <w:r>
+                      <w:rPr>
+                        <w:lang w:val="en-CA"/>
+                      </w:rPr>
+                      <w:t>’,</w:t>
+                    </w:r>
+                    <w:r>
+                      <w:rPr>
+                        <w:lang w:val="en-CA"/>
+                      </w:rPr>
+                      <w:t xml:space="preserve"> written on the occasion of his son’s birth). Taken collectively, these poems indicate that MacNeice was speaking of himself as much as anyone else when, in </w:t>
                     </w:r>
                     <w:r>
                       <w:rPr>
@@ -679,20 +728,26 @@
                       <w:rPr>
                         <w:lang w:val="en-CA"/>
                       </w:rPr>
+                      <w:t>‘</w:t>
+                    </w:r>
+                    <w:r>
+                      <w:rPr>
+                        <w:lang w:val="en-CA"/>
+                      </w:rPr>
+                      <w:t xml:space="preserve">I would have a poet able-bodied, fond of talking, a reader of the newspapers, capable of pity </w:t>
+                    </w:r>
+                    <w:r>
+                      <w:rPr>
+                        <w:lang w:val="en-CA"/>
+                      </w:rPr>
                       <w:lastRenderedPageBreak/>
-                      <w:t>‘</w:t>
-                    </w:r>
-                    <w:r>
-                      <w:rPr>
-                        <w:lang w:val="en-CA"/>
-                      </w:rPr>
-                      <w:t>I would have a poet able-bodied, fond of talking, a reader of the newspapers, capable of pity and laughter, informed in economics, appreciative of women, involved in personal relationships, actively interested in politics, susceptible to physical impressions. The relationship between life and literature is almost impossible to analyse, but it should not be degraded into something like the translation of one language into another. For life is not literary, while literature is not, in spite of Plato, essentially second hand.</w:t>
-                    </w:r>
-                    <w:r>
-                      <w:rPr>
-                        <w:lang w:val="en-CA"/>
-                      </w:rPr>
-                      <w:t>’</w:t>
+                      <w:t>and laughter, informed in economics, appreciative of women, involved in personal relationships, actively interested in politics, susceptible to physical impressions. The relationship between life and literature is almost impossible to analyse, but it should not be degraded into something like the translation of one language into another. For life is not literary, while literature is not, in spite of Plato, essentially second hand</w:t>
+                    </w:r>
+                    <w:r>
+                      <w:rPr>
+                        <w:lang w:val="en-CA"/>
+                      </w:rPr>
+                      <w:t>’.</w:t>
                     </w:r>
                     <w:r>
                       <w:rPr>
@@ -756,21 +811,7 @@
                       <w:rPr>
                         <w:lang w:val="en-CA"/>
                       </w:rPr>
-                      <w:t xml:space="preserve"> 24). Combined with his capacity for humour and irony, this attention to perceptual experience has contributed to MacNeice’s reputation as a poet of the everyday whose works are relatively accessible, especially as compared to those of his friend and contemporary, </w:t>
-                    </w:r>
-                    <w:proofErr w:type="spellStart"/>
-                    <w:r>
-                      <w:rPr>
-                        <w:lang w:val="en-CA"/>
-                      </w:rPr>
-                      <w:t>W.H</w:t>
-                    </w:r>
-                    <w:proofErr w:type="spellEnd"/>
-                    <w:r>
-                      <w:rPr>
-                        <w:lang w:val="en-CA"/>
-                      </w:rPr>
-                      <w:t>. Auden.</w:t>
+                      <w:t xml:space="preserve"> 24). Combined with his capacity for humour and irony, this attention to perceptual experience has contributed to MacNeice’s reputation as a poet of the everyday whose works are relatively accessible, especially as compared to those of his friend and contemporary, W.H. Auden.</w:t>
                     </w:r>
                   </w:p>
                   <w:p>
@@ -841,6 +882,7 @@
                   <w:p>
                     <w:pPr>
                       <w:pStyle w:val="Blockquote"/>
+                      <w:spacing w:after="0"/>
                       <w:rPr>
                         <w:lang w:val="en-CA"/>
                       </w:rPr>
@@ -855,6 +897,7 @@
                   <w:p>
                     <w:pPr>
                       <w:pStyle w:val="Blockquote"/>
+                      <w:spacing w:after="0"/>
                       <w:rPr>
                         <w:lang w:val="en-CA"/>
                       </w:rPr>
@@ -876,6 +919,7 @@
                   <w:p>
                     <w:pPr>
                       <w:pStyle w:val="Blockquote"/>
+                      <w:spacing w:after="0"/>
                       <w:rPr>
                         <w:lang w:val="en-CA"/>
                       </w:rPr>
@@ -890,6 +934,7 @@
                   <w:p>
                     <w:pPr>
                       <w:pStyle w:val="Blockquote"/>
+                      <w:spacing w:after="0"/>
                       <w:rPr>
                         <w:lang w:val="en-CA"/>
                       </w:rPr>
@@ -911,6 +956,7 @@
                   <w:p>
                     <w:pPr>
                       <w:pStyle w:val="Blockquote"/>
+                      <w:spacing w:after="0"/>
                       <w:rPr>
                         <w:lang w:val="en-CA"/>
                       </w:rPr>
@@ -926,6 +972,7 @@
                   <w:p>
                     <w:pPr>
                       <w:pStyle w:val="Blockquote"/>
+                      <w:spacing w:after="0"/>
                       <w:rPr>
                         <w:lang w:val="en-CA"/>
                       </w:rPr>
@@ -959,6 +1006,7 @@
                         <w:id w:val="1669209770"/>
                         <w:citation/>
                       </w:sdtPr>
+                      <w:sdtEndPr/>
                       <w:sdtContent>
                         <w:r>
                           <w:rPr>
@@ -1027,6 +1075,13 @@
                         <w:lang w:val="en-CA"/>
                       </w:rPr>
                     </w:pPr>
+                  </w:p>
+                  <w:p>
+                    <w:pPr>
+                      <w:rPr>
+                        <w:lang w:val="en-CA"/>
+                      </w:rPr>
+                    </w:pPr>
                     <w:r>
                       <w:rPr>
                         <w:lang w:val="en-CA"/>
@@ -1087,6 +1142,7 @@
                         <w:id w:val="338425466"/>
                         <w:citation/>
                       </w:sdtPr>
+                      <w:sdtEndPr/>
                       <w:sdtContent>
                         <w:r>
                           <w:rPr>
@@ -1125,21 +1181,43 @@
                       <w:rPr>
                         <w:lang w:val="en-CA"/>
                       </w:rPr>
-                      <w:t>. Though he tended to consider himself an Irishman among the English, poems including ‘Valediction,’ ‘Belfast,’ ‘Autobiography,’ and ‘</w:t>
-                    </w:r>
-                    <w:proofErr w:type="spellStart"/>
-                    <w:r>
-                      <w:rPr>
-                        <w:lang w:val="en-CA"/>
-                      </w:rPr>
-                      <w:t>Carrickfergus</w:t>
-                    </w:r>
-                    <w:proofErr w:type="spellEnd"/>
-                    <w:r>
-                      <w:rPr>
-                        <w:lang w:val="en-CA"/>
-                      </w:rPr>
-                      <w:t xml:space="preserve">’ present Ireland, especially the north, as a hard place characterized by recollections of personal trauma (including the premature death of his mother) and what Terence Brown has called a sense of ‘imprisonment and exclusion’ </w:t>
+                      <w:t>. Though he tended to consider himself an Irishman among the English, poems including ‘Valediction</w:t>
+                    </w:r>
+                    <w:r>
+                      <w:rPr>
+                        <w:lang w:val="en-CA"/>
+                      </w:rPr>
+                      <w:t>’,</w:t>
+                    </w:r>
+                    <w:r>
+                      <w:rPr>
+                        <w:lang w:val="en-CA"/>
+                      </w:rPr>
+                      <w:t xml:space="preserve"> ‘Belfast</w:t>
+                    </w:r>
+                    <w:r>
+                      <w:rPr>
+                        <w:lang w:val="en-CA"/>
+                      </w:rPr>
+                      <w:t>’,</w:t>
+                    </w:r>
+                    <w:r>
+                      <w:rPr>
+                        <w:lang w:val="en-CA"/>
+                      </w:rPr>
+                      <w:t xml:space="preserve"> ‘Autobiography</w:t>
+                    </w:r>
+                    <w:r>
+                      <w:rPr>
+                        <w:lang w:val="en-CA"/>
+                      </w:rPr>
+                      <w:t>’,</w:t>
+                    </w:r>
+                    <w:r>
+                      <w:rPr>
+                        <w:lang w:val="en-CA"/>
+                      </w:rPr>
+                      <w:t xml:space="preserve"> and ‘Carrickfergus’ present Ireland, especially the north, as a hard place characterized by recollections of personal trauma (including the premature death of his mother) and what Terence Brown has called a sense of ‘imprisonment and exclusion’ </w:t>
                     </w:r>
                     <w:r>
                       <w:rPr>
@@ -1152,190 +1230,158 @@
                       <w:rPr>
                         <w:lang w:val="en-CA"/>
                       </w:rPr>
-                      <w:t xml:space="preserve">. Although MacNeice’s </w:t>
+                      <w:t>. Although MacNeice’s attitudes towards Ireland continued to evolve and soften throughout his life, he never moved back for any significant length of time, and his early poetic repudiations remain his most definitive statements on the home he left.</w:t>
+                    </w:r>
+                  </w:p>
+                  <w:p>
+                    <w:pPr>
+                      <w:rPr>
+                        <w:lang w:val="en-CA"/>
+                      </w:rPr>
+                    </w:pPr>
+                  </w:p>
+                  <w:p>
+                    <w:pPr>
+                      <w:rPr>
+                        <w:lang w:val="en-CA"/>
+                      </w:rPr>
+                    </w:pPr>
+                    <w:r>
+                      <w:rPr>
+                        <w:lang w:val="en-CA"/>
+                      </w:rPr>
+                      <w:t xml:space="preserve">For all his contributions to twentieth-century verse, it is remarkable that Louis MacNeice made </w:t>
                     </w:r>
                     <w:r>
                       <w:rPr>
                         <w:lang w:val="en-CA"/>
                       </w:rPr>
                       <w:lastRenderedPageBreak/>
-                      <w:t>attitudes towards Ireland continued to evolve and soften throughout his life, he never moved back for any significant length of time, and his early poetic repudiations remain his most definitive statements on the home he left.</w:t>
-                    </w:r>
-                  </w:p>
-                  <w:p>
-                    <w:pPr>
-                      <w:rPr>
-                        <w:lang w:val="en-CA"/>
-                      </w:rPr>
-                    </w:pPr>
-                  </w:p>
-                  <w:p>
-                    <w:pPr>
-                      <w:rPr>
-                        <w:lang w:val="en-CA"/>
-                      </w:rPr>
-                    </w:pPr>
-                    <w:r>
-                      <w:rPr>
-                        <w:lang w:val="en-CA"/>
-                      </w:rPr>
-                      <w:t>For all his contributions to twentieth-century verse, it is remarkable that Louis MacNeice made equally significant contributions to what is now a largely forgotten art form: the radio play. Though long neglected in assessments of his literary career, MacNeice’s tenure at the BBC provided him with yet another vehicle for his interest in the potential of form to guide the aesthetic investigation of human experience. His major early works for radio (</w:t>
+                      <w:t>equally significant contributions to what is now a largely forgotten art form: the radio play. Though long neglected in assessments of his literary career, MacNeice’s tenure at the BBC provided him with yet another vehicle for his interest in the potential of form to guide the aesthetic investigation of human experience. His major early works for radio (</w:t>
                     </w:r>
                     <w:r>
                       <w:rPr>
                         <w:i/>
                         <w:lang w:val="en-CA"/>
                       </w:rPr>
-                      <w:t xml:space="preserve">Alexander </w:t>
-                    </w:r>
-                    <w:proofErr w:type="spellStart"/>
+                      <w:t xml:space="preserve">Alexander Nevsky </w:t>
+                    </w:r>
+                    <w:r>
+                      <w:rPr>
+                        <w:lang w:val="en-CA"/>
+                      </w:rPr>
+                      <w:t xml:space="preserve">[1941] and </w:t>
+                    </w:r>
                     <w:r>
                       <w:rPr>
                         <w:i/>
                         <w:lang w:val="en-CA"/>
                       </w:rPr>
-                      <w:t>Nevsky</w:t>
-                    </w:r>
-                    <w:proofErr w:type="spellEnd"/>
+                      <w:t>Christopher Columbus</w:t>
+                    </w:r>
+                    <w:r>
+                      <w:rPr>
+                        <w:lang w:val="en-CA"/>
+                      </w:rPr>
+                      <w:t xml:space="preserve"> [1942]) are long verse dramas that transcend their official propagandistic occasion. Following the war, MacNeice turned to more introspective works, including the cryptic parable play </w:t>
+                    </w:r>
                     <w:r>
                       <w:rPr>
                         <w:i/>
                         <w:lang w:val="en-CA"/>
                       </w:rPr>
+                      <w:t xml:space="preserve">The Dark Tower </w:t>
+                    </w:r>
+                    <w:r>
+                      <w:rPr>
+                        <w:lang w:val="en-CA"/>
+                      </w:rPr>
+                      <w:t xml:space="preserve">(1946), and to adaptations or re-writings of, among other works, Goethe’s </w:t>
+                    </w:r>
+                    <w:r>
+                      <w:rPr>
+                        <w:i/>
+                        <w:lang w:val="en-CA"/>
+                      </w:rPr>
+                      <w:t>Faust</w:t>
+                    </w:r>
+                    <w:r>
+                      <w:rPr>
+                        <w:lang w:val="en-CA"/>
+                      </w:rPr>
+                      <w:t>, several</w:t>
+                    </w:r>
+                    <w:r>
+                      <w:rPr>
+                        <w:i/>
+                        <w:lang w:val="en-CA"/>
+                      </w:rPr>
                       <w:t xml:space="preserve"> </w:t>
                     </w:r>
                     <w:r>
                       <w:rPr>
                         <w:lang w:val="en-CA"/>
                       </w:rPr>
-                      <w:t xml:space="preserve">[1941] and </w:t>
+                      <w:t>Greek plays, and three Icelandic sagas. He also wrote documentary-style radio features on the process of decolonization in India, Pakistan, and Ghana. MacNeice’s success at the BBC had as much to do with his talents as a producer as they did with his literary gifts: he wrote well over a hundred scripts, and produced the majority of them himself.</w:t>
+                    </w:r>
+                  </w:p>
+                  <w:p>
+                    <w:pPr>
+                      <w:rPr>
+                        <w:lang w:val="en-CA"/>
+                      </w:rPr>
+                    </w:pPr>
+                  </w:p>
+                  <w:p>
+                    <w:pPr>
+                      <w:rPr>
+                        <w:lang w:val="en-CA"/>
+                      </w:rPr>
+                    </w:pPr>
+                    <w:r>
+                      <w:rPr>
+                        <w:lang w:val="en-CA"/>
+                      </w:rPr>
+                      <w:t xml:space="preserve">His employment at the BBC coincides with what critics generally treat as a mid-career dimming of his poetic powers, before </w:t>
+                    </w:r>
+                    <w:r>
+                      <w:rPr>
+                        <w:lang w:val="en-CA"/>
+                      </w:rPr>
+                      <w:t xml:space="preserve">resurging with </w:t>
                     </w:r>
                     <w:r>
                       <w:rPr>
                         <w:i/>
                         <w:lang w:val="en-CA"/>
                       </w:rPr>
-                      <w:t>Christopher Columbus</w:t>
-                    </w:r>
-                    <w:r>
-                      <w:rPr>
-                        <w:lang w:val="en-CA"/>
-                      </w:rPr>
-                      <w:t xml:space="preserve"> [1942]) are long verse dramas that transcend their official propagandistic occasion. Following the war, MacNeice turned to more introspective works, including the cryptic parable play </w:t>
+                      <w:t xml:space="preserve">Solstices </w:t>
+                    </w:r>
+                    <w:r>
+                      <w:rPr>
+                        <w:lang w:val="en-CA"/>
+                      </w:rPr>
+                      <w:t xml:space="preserve">(1961) and </w:t>
                     </w:r>
                     <w:r>
                       <w:rPr>
                         <w:i/>
                         <w:lang w:val="en-CA"/>
                       </w:rPr>
-                      <w:t xml:space="preserve">The Dark Tower </w:t>
-                    </w:r>
-                    <w:r>
-                      <w:rPr>
-                        <w:lang w:val="en-CA"/>
-                      </w:rPr>
-                      <w:t xml:space="preserve">(1946), and to adaptations or re-writings of, among other works, Goethe’s </w:t>
+                      <w:t xml:space="preserve">The Burning Perch </w:t>
+                    </w:r>
+                    <w:r>
+                      <w:rPr>
+                        <w:lang w:val="en-CA"/>
+                      </w:rPr>
+                      <w:t xml:space="preserve">(1963), but whether correlation signals causation is ultimately undecidable. One unfortunate truth is that his radio career contributed to his death: in late August of 1963, MacNeice insisted on accompanying technicians into a cave where they were recording sound effects for what would be his final radio play, </w:t>
                     </w:r>
                     <w:r>
                       <w:rPr>
                         <w:i/>
                         <w:lang w:val="en-CA"/>
                       </w:rPr>
-                      <w:t>Faust</w:t>
-                    </w:r>
-                    <w:r>
-                      <w:rPr>
-                        <w:lang w:val="en-CA"/>
-                      </w:rPr>
-                      <w:t>, several</w:t>
-                    </w:r>
-                    <w:r>
-                      <w:rPr>
-                        <w:i/>
-                        <w:lang w:val="en-CA"/>
-                      </w:rPr>
-                      <w:t xml:space="preserve"> </w:t>
-                    </w:r>
-                    <w:r>
-                      <w:rPr>
-                        <w:lang w:val="en-CA"/>
-                      </w:rPr>
-                      <w:t>Greek plays, and three Icelandic sagas. He also wrote documentary-style radio features on the process of decolonization in India, Pakistan, and Ghana. MacNeice’s success at the BBC had as much to do with his talents as a producer as they did with his literary gifts: he wrote well over a hundred scripts, and produced the majority of them himself.</w:t>
-                    </w:r>
-                  </w:p>
-                  <w:p>
-                    <w:pPr>
-                      <w:rPr>
-                        <w:lang w:val="en-CA"/>
-                      </w:rPr>
-                    </w:pPr>
-                  </w:p>
-                  <w:p>
-                    <w:pPr>
-                      <w:rPr>
-                        <w:lang w:val="en-CA"/>
-                      </w:rPr>
-                    </w:pPr>
-                    <w:r>
-                      <w:rPr>
-                        <w:lang w:val="en-CA"/>
-                      </w:rPr>
-                      <w:t xml:space="preserve">His employment at the BBC coincides with what critics generally treat as a mid-career dimming of his poetic powers, before </w:t>
-                    </w:r>
-                    <w:r>
-                      <w:rPr>
-                        <w:lang w:val="en-CA"/>
-                      </w:rPr>
-                      <w:t xml:space="preserve">resurging with </w:t>
-                    </w:r>
-                    <w:r>
-                      <w:rPr>
-                        <w:i/>
-                        <w:lang w:val="en-CA"/>
-                      </w:rPr>
-                      <w:t xml:space="preserve">Solstices </w:t>
-                    </w:r>
-                    <w:r>
-                      <w:rPr>
-                        <w:lang w:val="en-CA"/>
-                      </w:rPr>
-                      <w:t xml:space="preserve">(1961) and </w:t>
-                    </w:r>
-                    <w:r>
-                      <w:rPr>
-                        <w:i/>
-                        <w:lang w:val="en-CA"/>
-                      </w:rPr>
-                      <w:t xml:space="preserve">The Burning Perch </w:t>
-                    </w:r>
-                    <w:r>
-                      <w:rPr>
-                        <w:lang w:val="en-CA"/>
-                      </w:rPr>
-                      <w:t xml:space="preserve">(1963), but whether correlation signals causation is ultimately undecidable. One unfortunate truth is that his radio career contributed to his death: in late August of 1963, MacNeice insisted on accompanying technicians into a cave where they were recording sound effects for what would be his final radio play, </w:t>
-                    </w:r>
-                    <w:r>
-                      <w:rPr>
-                        <w:i/>
-                        <w:lang w:val="en-CA"/>
-                      </w:rPr>
-                      <w:t xml:space="preserve">Persons from </w:t>
-                    </w:r>
-                    <w:proofErr w:type="spellStart"/>
-                    <w:r>
-                      <w:rPr>
-                        <w:i/>
-                        <w:lang w:val="en-CA"/>
-                      </w:rPr>
-                      <w:t>Porlock</w:t>
-                    </w:r>
-                    <w:proofErr w:type="spellEnd"/>
-                    <w:r>
-                      <w:rPr>
-                        <w:i/>
-                        <w:lang w:val="en-CA"/>
-                      </w:rPr>
-                      <w:t xml:space="preserve"> </w:t>
+                      <w:t xml:space="preserve">Persons from Porlock </w:t>
                     </w:r>
                     <w:r>
                       <w:rPr>
@@ -1353,6 +1399,9 @@
                   </w:p>
                   <w:p>
                     <w:pPr>
+                      <w:tabs>
+                        <w:tab w:val="left" w:pos="1760"/>
+                      </w:tabs>
                       <w:rPr>
                         <w:rStyle w:val="Heading1Char"/>
                         <w:lang w:val="en-CA"/>
@@ -1365,27 +1414,32 @@
                       </w:rPr>
                       <w:t>List of Works</w:t>
                     </w:r>
-                  </w:p>
-                  <w:p>
-                    <w:pPr>
+                    <w:r>
                       <w:rPr>
                         <w:rStyle w:val="Heading1Char"/>
                         <w:lang w:val="en-CA"/>
                       </w:rPr>
-                    </w:pPr>
+                      <w:tab/>
+                    </w:r>
                   </w:p>
                   <w:p>
                     <w:pPr>
                       <w:pStyle w:val="Heading2"/>
+                      <w:spacing w:after="0"/>
+                      <w:outlineLvl w:val="1"/>
                       <w:rPr>
                         <w:rStyle w:val="Heading1Char"/>
-                        <w:lang w:val="en-CA"/>
+                        <w:b w:val="0"/>
+                        <w:color w:val="404040" w:themeColor="text1" w:themeTint="BF"/>
+                        <w:szCs w:val="26"/>
                       </w:rPr>
                     </w:pPr>
                     <w:r>
                       <w:rPr>
                         <w:rStyle w:val="Heading1Char"/>
-                        <w:lang w:val="en-CA"/>
+                        <w:b w:val="0"/>
+                        <w:color w:val="404040" w:themeColor="text1" w:themeTint="BF"/>
+                        <w:szCs w:val="26"/>
                       </w:rPr>
                       <w:t>Poetry</w:t>
                     </w:r>
@@ -1983,7 +2037,6 @@
                         <w:noProof/>
                         <w:lang w:val="en-CA"/>
                       </w:rPr>
-                      <w:lastRenderedPageBreak/>
                       <w:t>Collected Poems</w:t>
                     </w:r>
                     <w:r>
@@ -2043,13 +2096,6 @@
                   </w:p>
                   <w:p>
                     <w:pPr>
-                      <w:rPr>
-                        <w:rStyle w:val="Heading2Char"/>
-                      </w:rPr>
-                    </w:pPr>
-                  </w:p>
-                  <w:p>
-                    <w:pPr>
                       <w:pStyle w:val="Bibliography"/>
                       <w:ind w:left="720" w:hanging="720"/>
                       <w:rPr>
@@ -2063,17 +2109,8 @@
                         <w:i/>
                         <w:lang w:val="en-CA"/>
                       </w:rPr>
-                      <w:t xml:space="preserve">Alexander </w:t>
-                    </w:r>
-                    <w:proofErr w:type="spellStart"/>
-                    <w:r>
-                      <w:rPr>
-                        <w:i/>
-                        <w:lang w:val="en-CA"/>
-                      </w:rPr>
-                      <w:t>Nevsky</w:t>
-                    </w:r>
-                    <w:proofErr w:type="spellEnd"/>
+                      <w:t>Alexander Nevsky</w:t>
+                    </w:r>
                     <w:r>
                       <w:rPr>
                         <w:i/>
@@ -2163,6 +2200,7 @@
                         <w:noProof/>
                         <w:lang w:val="en-CA"/>
                       </w:rPr>
+                      <w:lastRenderedPageBreak/>
                       <w:t>Persons from Porlock and Other Plays for Radio</w:t>
                     </w:r>
                     <w:r>
@@ -2248,6 +2286,7 @@
                 <w:docPart w:val="D13B15DCC402435284BD7431C8C912CC"/>
               </w:placeholder>
             </w:sdtPr>
+            <w:sdtEndPr/>
             <w:sdtContent>
               <w:p>
                 <w:pPr>
@@ -2259,6 +2298,7 @@
                     <w:id w:val="-9295414"/>
                     <w:citation/>
                   </w:sdtPr>
+                  <w:sdtEndPr/>
                   <w:sdtContent>
                     <w:r>
                       <w:fldChar w:fldCharType="begin"/>
@@ -2309,6 +2349,7 @@
                     <w:id w:val="1531386572"/>
                     <w:citation/>
                   </w:sdtPr>
+                  <w:sdtEndPr/>
                   <w:sdtContent>
                     <w:r>
                       <w:rPr>
@@ -2361,6 +2402,7 @@
                     <w:id w:val="-1438676116"/>
                     <w:citation/>
                   </w:sdtPr>
+                  <w:sdtEndPr/>
                   <w:sdtContent>
                     <w:r>
                       <w:rPr>
@@ -2413,6 +2455,7 @@
                     <w:id w:val="771060121"/>
                     <w:citation/>
                   </w:sdtPr>
+                  <w:sdtEndPr/>
                   <w:sdtContent>
                     <w:r>
                       <w:rPr>
@@ -2465,6 +2508,7 @@
                     <w:id w:val="-262526902"/>
                     <w:citation/>
                   </w:sdtPr>
+                  <w:sdtEndPr/>
                   <w:sdtContent>
                     <w:r>
                       <w:rPr>
@@ -2498,8 +2542,6 @@
                       </w:rPr>
                       <w:fldChar w:fldCharType="end"/>
                     </w:r>
-                    <w:bookmarkStart w:id="0" w:name="_GoBack"/>
-                    <w:bookmarkEnd w:id="0"/>
                   </w:sdtContent>
                 </w:sdt>
               </w:p>
@@ -2519,6 +2561,7 @@
                     <w:id w:val="230970910"/>
                     <w:citation/>
                   </w:sdtPr>
+                  <w:sdtEndPr/>
                   <w:sdtContent>
                     <w:r>
                       <w:rPr>
@@ -2571,6 +2614,7 @@
                     <w:id w:val="1441643991"/>
                     <w:citation/>
                   </w:sdtPr>
+                  <w:sdtEndPr/>
                   <w:sdtContent>
                     <w:r>
                       <w:rPr>
@@ -2623,6 +2667,7 @@
                     <w:id w:val="-256828756"/>
                     <w:citation/>
                   </w:sdtPr>
+                  <w:sdtEndPr/>
                   <w:sdtContent>
                     <w:r>
                       <w:rPr>
@@ -2675,6 +2720,7 @@
                     <w:id w:val="1457530849"/>
                     <w:citation/>
                   </w:sdtPr>
+                  <w:sdtEndPr/>
                   <w:sdtContent>
                     <w:r>
                       <w:rPr>
@@ -2727,6 +2773,7 @@
                     <w:id w:val="1698276474"/>
                     <w:citation/>
                   </w:sdtPr>
+                  <w:sdtEndPr/>
                   <w:sdtContent>
                     <w:r>
                       <w:rPr>
@@ -2779,6 +2826,7 @@
                     <w:id w:val="-1944458463"/>
                     <w:citation/>
                   </w:sdtPr>
+                  <w:sdtEndPr/>
                   <w:sdtContent>
                     <w:r>
                       <w:rPr>
@@ -2831,6 +2879,7 @@
                     <w:id w:val="-2001415912"/>
                     <w:citation/>
                   </w:sdtPr>
+                  <w:sdtEndPr/>
                   <w:sdtContent>
                     <w:r>
                       <w:rPr>
@@ -2883,6 +2932,7 @@
                     <w:id w:val="1424292213"/>
                     <w:citation/>
                   </w:sdtPr>
+                  <w:sdtEndPr/>
                   <w:sdtContent>
                     <w:r>
                       <w:rPr>
@@ -2926,7 +2976,7 @@
     </w:tbl>
     <w:p/>
     <w:sectPr>
-      <w:headerReference w:type="default" r:id="rId9"/>
+      <w:headerReference w:type="default" r:id="rId8"/>
       <w:pgSz w:w="11906" w:h="16838"/>
       <w:pgMar w:top="1440" w:right="1440" w:bottom="1440" w:left="1440" w:header="708" w:footer="708" w:gutter="0"/>
       <w:cols w:space="708"/>
@@ -2937,7 +2987,7 @@
 </file>
 
 <file path=word/endnotes.xml><?xml version="1.0" encoding="utf-8"?>
-<w:endnotes xmlns:wpc="http://schemas.microsoft.com/office/word/2010/wordprocessingCanvas" xmlns:mc="http://schemas.openxmlformats.org/markup-compatibility/2006" xmlns:o="urn:schemas-microsoft-com:office:office" xmlns:r="http://schemas.openxmlformats.org/officeDocument/2006/relationships" xmlns:m="http://schemas.openxmlformats.org/officeDocument/2006/math" xmlns:v="urn:schemas-microsoft-com:vml" xmlns:wp14="http://schemas.microsoft.com/office/word/2010/wordprocessingDrawing" xmlns:wp="http://schemas.openxmlformats.org/drawingml/2006/wordprocessingDrawing" xmlns:w10="urn:schemas-microsoft-com:office:word" xmlns:w="http://schemas.openxmlformats.org/wordprocessingml/2006/main" xmlns:w14="http://schemas.microsoft.com/office/word/2010/wordml" xmlns:wpg="http://schemas.microsoft.com/office/word/2010/wordprocessingGroup" xmlns:wpi="http://schemas.microsoft.com/office/word/2010/wordprocessingInk" xmlns:wne="http://schemas.microsoft.com/office/word/2006/wordml" xmlns:wps="http://schemas.microsoft.com/office/word/2010/wordprocessingShape" mc:Ignorable="w14 wp14">
+<w:endnotes xmlns:wpc="http://schemas.microsoft.com/office/word/2010/wordprocessingCanvas" xmlns:cx="http://schemas.microsoft.com/office/drawing/2014/chartex" xmlns:cx1="http://schemas.microsoft.com/office/drawing/2015/9/8/chartex" xmlns:mc="http://schemas.openxmlformats.org/markup-compatibility/2006" xmlns:o="urn:schemas-microsoft-com:office:office" xmlns:r="http://schemas.openxmlformats.org/officeDocument/2006/relationships" xmlns:m="http://schemas.openxmlformats.org/officeDocument/2006/math" xmlns:v="urn:schemas-microsoft-com:vml" xmlns:wp14="http://schemas.microsoft.com/office/word/2010/wordprocessingDrawing" xmlns:wp="http://schemas.openxmlformats.org/drawingml/2006/wordprocessingDrawing" xmlns:w10="urn:schemas-microsoft-com:office:word" xmlns:w="http://schemas.openxmlformats.org/wordprocessingml/2006/main" xmlns:w14="http://schemas.microsoft.com/office/word/2010/wordml" xmlns:w15="http://schemas.microsoft.com/office/word/2012/wordml" xmlns:w16se="http://schemas.microsoft.com/office/word/2015/wordml/symex" xmlns:wpg="http://schemas.microsoft.com/office/word/2010/wordprocessingGroup" xmlns:wpi="http://schemas.microsoft.com/office/word/2010/wordprocessingInk" xmlns:wne="http://schemas.microsoft.com/office/word/2006/wordml" xmlns:wps="http://schemas.microsoft.com/office/word/2010/wordprocessingShape" mc:Ignorable="w14 w15 w16se wp14">
   <w:endnote w:type="separator" w:id="-1">
     <w:p>
       <w:pPr>
@@ -2962,7 +3012,7 @@
 </file>
 
 <file path=word/footnotes.xml><?xml version="1.0" encoding="utf-8"?>
-<w:footnotes xmlns:wpc="http://schemas.microsoft.com/office/word/2010/wordprocessingCanvas" xmlns:mc="http://schemas.openxmlformats.org/markup-compatibility/2006" xmlns:o="urn:schemas-microsoft-com:office:office" xmlns:r="http://schemas.openxmlformats.org/officeDocument/2006/relationships" xmlns:m="http://schemas.openxmlformats.org/officeDocument/2006/math" xmlns:v="urn:schemas-microsoft-com:vml" xmlns:wp14="http://schemas.microsoft.com/office/word/2010/wordprocessingDrawing" xmlns:wp="http://schemas.openxmlformats.org/drawingml/2006/wordprocessingDrawing" xmlns:w10="urn:schemas-microsoft-com:office:word" xmlns:w="http://schemas.openxmlformats.org/wordprocessingml/2006/main" xmlns:w14="http://schemas.microsoft.com/office/word/2010/wordml" xmlns:wpg="http://schemas.microsoft.com/office/word/2010/wordprocessingGroup" xmlns:wpi="http://schemas.microsoft.com/office/word/2010/wordprocessingInk" xmlns:wne="http://schemas.microsoft.com/office/word/2006/wordml" xmlns:wps="http://schemas.microsoft.com/office/word/2010/wordprocessingShape" mc:Ignorable="w14 wp14">
+<w:footnotes xmlns:wpc="http://schemas.microsoft.com/office/word/2010/wordprocessingCanvas" xmlns:cx="http://schemas.microsoft.com/office/drawing/2014/chartex" xmlns:cx1="http://schemas.microsoft.com/office/drawing/2015/9/8/chartex" xmlns:mc="http://schemas.openxmlformats.org/markup-compatibility/2006" xmlns:o="urn:schemas-microsoft-com:office:office" xmlns:r="http://schemas.openxmlformats.org/officeDocument/2006/relationships" xmlns:m="http://schemas.openxmlformats.org/officeDocument/2006/math" xmlns:v="urn:schemas-microsoft-com:vml" xmlns:wp14="http://schemas.microsoft.com/office/word/2010/wordprocessingDrawing" xmlns:wp="http://schemas.openxmlformats.org/drawingml/2006/wordprocessingDrawing" xmlns:w10="urn:schemas-microsoft-com:office:word" xmlns:w="http://schemas.openxmlformats.org/wordprocessingml/2006/main" xmlns:w14="http://schemas.microsoft.com/office/word/2010/wordml" xmlns:w15="http://schemas.microsoft.com/office/word/2012/wordml" xmlns:w16se="http://schemas.microsoft.com/office/word/2015/wordml/symex" xmlns:wpg="http://schemas.microsoft.com/office/word/2010/wordprocessingGroup" xmlns:wpi="http://schemas.microsoft.com/office/word/2010/wordprocessingInk" xmlns:wne="http://schemas.microsoft.com/office/word/2006/wordml" xmlns:wps="http://schemas.microsoft.com/office/word/2010/wordprocessingShape" mc:Ignorable="w14 w15 w16se wp14">
   <w:footnote w:type="separator" w:id="-1">
     <w:p>
       <w:pPr>
@@ -2987,7 +3037,7 @@
 </file>
 
 <file path=word/header1.xml><?xml version="1.0" encoding="utf-8"?>
-<w:hdr xmlns:wpc="http://schemas.microsoft.com/office/word/2010/wordprocessingCanvas" xmlns:mc="http://schemas.openxmlformats.org/markup-compatibility/2006" xmlns:o="urn:schemas-microsoft-com:office:office" xmlns:r="http://schemas.openxmlformats.org/officeDocument/2006/relationships" xmlns:m="http://schemas.openxmlformats.org/officeDocument/2006/math" xmlns:v="urn:schemas-microsoft-com:vml" xmlns:wp14="http://schemas.microsoft.com/office/word/2010/wordprocessingDrawing" xmlns:wp="http://schemas.openxmlformats.org/drawingml/2006/wordprocessingDrawing" xmlns:w10="urn:schemas-microsoft-com:office:word" xmlns:w="http://schemas.openxmlformats.org/wordprocessingml/2006/main" xmlns:w14="http://schemas.microsoft.com/office/word/2010/wordml" xmlns:wpg="http://schemas.microsoft.com/office/word/2010/wordprocessingGroup" xmlns:wpi="http://schemas.microsoft.com/office/word/2010/wordprocessingInk" xmlns:wne="http://schemas.microsoft.com/office/word/2006/wordml" xmlns:wps="http://schemas.microsoft.com/office/word/2010/wordprocessingShape" mc:Ignorable="w14 wp14">
+<w:hdr xmlns:wpc="http://schemas.microsoft.com/office/word/2010/wordprocessingCanvas" xmlns:cx="http://schemas.microsoft.com/office/drawing/2014/chartex" xmlns:cx1="http://schemas.microsoft.com/office/drawing/2015/9/8/chartex" xmlns:mc="http://schemas.openxmlformats.org/markup-compatibility/2006" xmlns:o="urn:schemas-microsoft-com:office:office" xmlns:r="http://schemas.openxmlformats.org/officeDocument/2006/relationships" xmlns:m="http://schemas.openxmlformats.org/officeDocument/2006/math" xmlns:v="urn:schemas-microsoft-com:vml" xmlns:wp14="http://schemas.microsoft.com/office/word/2010/wordprocessingDrawing" xmlns:wp="http://schemas.openxmlformats.org/drawingml/2006/wordprocessingDrawing" xmlns:w10="urn:schemas-microsoft-com:office:word" xmlns:w="http://schemas.openxmlformats.org/wordprocessingml/2006/main" xmlns:w14="http://schemas.microsoft.com/office/word/2010/wordml" xmlns:w15="http://schemas.microsoft.com/office/word/2012/wordml" xmlns:w16se="http://schemas.microsoft.com/office/word/2015/wordml/symex" xmlns:wpg="http://schemas.microsoft.com/office/word/2010/wordprocessingGroup" xmlns:wpi="http://schemas.microsoft.com/office/word/2010/wordprocessingInk" xmlns:wne="http://schemas.microsoft.com/office/word/2006/wordml" xmlns:wps="http://schemas.microsoft.com/office/word/2010/wordprocessingShape" mc:Ignorable="w14 w15 w16se wp14">
   <w:p>
     <w:pPr>
       <w:pStyle w:val="Header"/>
@@ -3005,21 +3055,12 @@
       </w:rPr>
       <w:t xml:space="preserve"> – </w:t>
     </w:r>
-    <w:proofErr w:type="spellStart"/>
     <w:r>
       <w:rPr>
         <w:i/>
         <w:color w:val="7F7F7F" w:themeColor="text1" w:themeTint="80"/>
       </w:rPr>
-      <w:t>Encyclopedia</w:t>
-    </w:r>
-    <w:proofErr w:type="spellEnd"/>
-    <w:r>
-      <w:rPr>
-        <w:i/>
-        <w:color w:val="7F7F7F" w:themeColor="text1" w:themeTint="80"/>
-      </w:rPr>
-      <w:t xml:space="preserve"> of Modernism</w:t>
+      <w:t>Encyclopedia of Modernism</w:t>
     </w:r>
   </w:p>
   <w:p>
@@ -3031,8 +3072,8 @@
 </file>
 
 <file path=word/numbering.xml><?xml version="1.0" encoding="utf-8"?>
-<w:numbering xmlns:wpc="http://schemas.microsoft.com/office/word/2010/wordprocessingCanvas" xmlns:mc="http://schemas.openxmlformats.org/markup-compatibility/2006" xmlns:o="urn:schemas-microsoft-com:office:office" xmlns:r="http://schemas.openxmlformats.org/officeDocument/2006/relationships" xmlns:m="http://schemas.openxmlformats.org/officeDocument/2006/math" xmlns:v="urn:schemas-microsoft-com:vml" xmlns:wp14="http://schemas.microsoft.com/office/word/2010/wordprocessingDrawing" xmlns:wp="http://schemas.openxmlformats.org/drawingml/2006/wordprocessingDrawing" xmlns:w10="urn:schemas-microsoft-com:office:word" xmlns:w="http://schemas.openxmlformats.org/wordprocessingml/2006/main" xmlns:w14="http://schemas.microsoft.com/office/word/2010/wordml" xmlns:wpg="http://schemas.microsoft.com/office/word/2010/wordprocessingGroup" xmlns:wpi="http://schemas.microsoft.com/office/word/2010/wordprocessingInk" xmlns:wne="http://schemas.microsoft.com/office/word/2006/wordml" xmlns:wps="http://schemas.microsoft.com/office/word/2010/wordprocessingShape" mc:Ignorable="w14 wp14">
-  <w:abstractNum w:abstractNumId="0">
+<w:numbering xmlns:wpc="http://schemas.microsoft.com/office/word/2010/wordprocessingCanvas" xmlns:cx="http://schemas.microsoft.com/office/drawing/2014/chartex" xmlns:cx1="http://schemas.microsoft.com/office/drawing/2015/9/8/chartex" xmlns:mc="http://schemas.openxmlformats.org/markup-compatibility/2006" xmlns:o="urn:schemas-microsoft-com:office:office" xmlns:r="http://schemas.openxmlformats.org/officeDocument/2006/relationships" xmlns:m="http://schemas.openxmlformats.org/officeDocument/2006/math" xmlns:v="urn:schemas-microsoft-com:vml" xmlns:wp14="http://schemas.microsoft.com/office/word/2010/wordprocessingDrawing" xmlns:wp="http://schemas.openxmlformats.org/drawingml/2006/wordprocessingDrawing" xmlns:w10="urn:schemas-microsoft-com:office:word" xmlns:w="http://schemas.openxmlformats.org/wordprocessingml/2006/main" xmlns:w14="http://schemas.microsoft.com/office/word/2010/wordml" xmlns:w15="http://schemas.microsoft.com/office/word/2012/wordml" xmlns:w16se="http://schemas.microsoft.com/office/word/2015/wordml/symex" xmlns:wpg="http://schemas.microsoft.com/office/word/2010/wordprocessingGroup" xmlns:wpi="http://schemas.microsoft.com/office/word/2010/wordprocessingInk" xmlns:wne="http://schemas.microsoft.com/office/word/2006/wordml" xmlns:wps="http://schemas.microsoft.com/office/word/2010/wordprocessingShape" mc:Ignorable="w14 w15 w16se wp14">
+  <w:abstractNum w:abstractNumId="0" w15:restartNumberingAfterBreak="0">
     <w:nsid w:val="FFFFFF7C"/>
     <w:multiLevelType w:val="singleLevel"/>
     <w:tmpl w:val="5CAEDC70"/>
@@ -3049,7 +3090,7 @@
       </w:pPr>
     </w:lvl>
   </w:abstractNum>
-  <w:abstractNum w:abstractNumId="1">
+  <w:abstractNum w:abstractNumId="1" w15:restartNumberingAfterBreak="0">
     <w:nsid w:val="FFFFFF7D"/>
     <w:multiLevelType w:val="singleLevel"/>
     <w:tmpl w:val="CB82AE52"/>
@@ -3066,7 +3107,7 @@
       </w:pPr>
     </w:lvl>
   </w:abstractNum>
-  <w:abstractNum w:abstractNumId="2">
+  <w:abstractNum w:abstractNumId="2" w15:restartNumberingAfterBreak="0">
     <w:nsid w:val="FFFFFF7E"/>
     <w:multiLevelType w:val="singleLevel"/>
     <w:tmpl w:val="EF18297C"/>
@@ -3083,7 +3124,7 @@
       </w:pPr>
     </w:lvl>
   </w:abstractNum>
-  <w:abstractNum w:abstractNumId="3">
+  <w:abstractNum w:abstractNumId="3" w15:restartNumberingAfterBreak="0">
     <w:nsid w:val="FFFFFF7F"/>
     <w:multiLevelType w:val="singleLevel"/>
     <w:tmpl w:val="7270D748"/>
@@ -3100,7 +3141,7 @@
       </w:pPr>
     </w:lvl>
   </w:abstractNum>
-  <w:abstractNum w:abstractNumId="4">
+  <w:abstractNum w:abstractNumId="4" w15:restartNumberingAfterBreak="0">
     <w:nsid w:val="FFFFFF80"/>
     <w:multiLevelType w:val="singleLevel"/>
     <w:tmpl w:val="BA6448E2"/>
@@ -3120,7 +3161,7 @@
       </w:rPr>
     </w:lvl>
   </w:abstractNum>
-  <w:abstractNum w:abstractNumId="5">
+  <w:abstractNum w:abstractNumId="5" w15:restartNumberingAfterBreak="0">
     <w:nsid w:val="FFFFFF81"/>
     <w:multiLevelType w:val="singleLevel"/>
     <w:tmpl w:val="AA261778"/>
@@ -3140,7 +3181,7 @@
       </w:rPr>
     </w:lvl>
   </w:abstractNum>
-  <w:abstractNum w:abstractNumId="6">
+  <w:abstractNum w:abstractNumId="6" w15:restartNumberingAfterBreak="0">
     <w:nsid w:val="FFFFFF82"/>
     <w:multiLevelType w:val="singleLevel"/>
     <w:tmpl w:val="81CAAE20"/>
@@ -3160,7 +3201,7 @@
       </w:rPr>
     </w:lvl>
   </w:abstractNum>
-  <w:abstractNum w:abstractNumId="7">
+  <w:abstractNum w:abstractNumId="7" w15:restartNumberingAfterBreak="0">
     <w:nsid w:val="FFFFFF83"/>
     <w:multiLevelType w:val="singleLevel"/>
     <w:tmpl w:val="85A80894"/>
@@ -3180,7 +3221,7 @@
       </w:rPr>
     </w:lvl>
   </w:abstractNum>
-  <w:abstractNum w:abstractNumId="8">
+  <w:abstractNum w:abstractNumId="8" w15:restartNumberingAfterBreak="0">
     <w:nsid w:val="FFFFFF88"/>
     <w:multiLevelType w:val="singleLevel"/>
     <w:tmpl w:val="41500A3A"/>
@@ -3197,7 +3238,7 @@
       </w:pPr>
     </w:lvl>
   </w:abstractNum>
-  <w:abstractNum w:abstractNumId="9">
+  <w:abstractNum w:abstractNumId="9" w15:restartNumberingAfterBreak="0">
     <w:nsid w:val="FFFFFF89"/>
     <w:multiLevelType w:val="singleLevel"/>
     <w:tmpl w:val="CEE47F98"/>
@@ -3217,7 +3258,7 @@
       </w:rPr>
     </w:lvl>
   </w:abstractNum>
-  <w:abstractNum w:abstractNumId="10">
+  <w:abstractNum w:abstractNumId="10" w15:restartNumberingAfterBreak="0">
     <w:nsid w:val="00380122"/>
     <w:multiLevelType w:val="hybridMultilevel"/>
     <w:tmpl w:val="3D4A8B66"/>
@@ -3368,7 +3409,7 @@
 </file>
 
 <file path=word/styles.xml><?xml version="1.0" encoding="utf-8"?>
-<w:styles xmlns:mc="http://schemas.openxmlformats.org/markup-compatibility/2006" xmlns:r="http://schemas.openxmlformats.org/officeDocument/2006/relationships" xmlns:w="http://schemas.openxmlformats.org/wordprocessingml/2006/main" xmlns:w14="http://schemas.microsoft.com/office/word/2010/wordml" mc:Ignorable="w14">
+<w:styles xmlns:mc="http://schemas.openxmlformats.org/markup-compatibility/2006" xmlns:r="http://schemas.openxmlformats.org/officeDocument/2006/relationships" xmlns:w="http://schemas.openxmlformats.org/wordprocessingml/2006/main" xmlns:w14="http://schemas.microsoft.com/office/word/2010/wordml" xmlns:w15="http://schemas.microsoft.com/office/word/2012/wordml" xmlns:w16se="http://schemas.microsoft.com/office/word/2015/wordml/symex" mc:Ignorable="w14 w15 w16se">
   <w:docDefaults>
     <w:rPrDefault>
       <w:rPr>
@@ -3384,760 +3425,378 @@
       </w:pPr>
     </w:pPrDefault>
   </w:docDefaults>
-  <w:latentStyles w:defLockedState="0" w:defUIPriority="99" w:defSemiHidden="1" w:defUnhideWhenUsed="0" w:defQFormat="0" w:count="267">
-    <w:lsdException w:name="Normal" w:semiHidden="0" w:uiPriority="0" w:qFormat="1"/>
-    <w:lsdException w:name="heading 1" w:semiHidden="0" w:uiPriority="9" w:qFormat="1"/>
-    <w:lsdException w:name="heading 2" w:uiPriority="9" w:unhideWhenUsed="1" w:qFormat="1"/>
-    <w:lsdException w:name="heading 3" w:uiPriority="9" w:unhideWhenUsed="1" w:qFormat="1"/>
-    <w:lsdException w:name="heading 4" w:uiPriority="9" w:unhideWhenUsed="1" w:qFormat="1"/>
-    <w:lsdException w:name="heading 5" w:uiPriority="9" w:unhideWhenUsed="1" w:qFormat="1"/>
-    <w:lsdException w:name="heading 6" w:uiPriority="9" w:unhideWhenUsed="1" w:qFormat="1"/>
-    <w:lsdException w:name="heading 7" w:uiPriority="9" w:unhideWhenUsed="1" w:qFormat="1"/>
-    <w:lsdException w:name="heading 8" w:uiPriority="9" w:unhideWhenUsed="1" w:qFormat="1"/>
-    <w:lsdException w:name="heading 9" w:uiPriority="9" w:unhideWhenUsed="1" w:qFormat="1"/>
-    <w:lsdException w:name="toc 1" w:uiPriority="39" w:unhideWhenUsed="1"/>
-    <w:lsdException w:name="toc 2" w:uiPriority="39" w:unhideWhenUsed="1"/>
-    <w:lsdException w:name="toc 3" w:uiPriority="39" w:unhideWhenUsed="1"/>
-    <w:lsdException w:name="toc 4" w:uiPriority="39" w:unhideWhenUsed="1"/>
-    <w:lsdException w:name="toc 5" w:uiPriority="39" w:unhideWhenUsed="1"/>
-    <w:lsdException w:name="toc 6" w:uiPriority="39" w:unhideWhenUsed="1"/>
-    <w:lsdException w:name="toc 7" w:uiPriority="39" w:unhideWhenUsed="1"/>
-    <w:lsdException w:name="toc 8" w:uiPriority="39" w:unhideWhenUsed="1"/>
-    <w:lsdException w:name="toc 9" w:uiPriority="39" w:unhideWhenUsed="1"/>
-    <w:lsdException w:name="Normal Indent" w:unhideWhenUsed="1"/>
-    <w:lsdException w:name="header" w:unhideWhenUsed="1"/>
-    <w:lsdException w:name="footer" w:unhideWhenUsed="1"/>
-    <w:lsdException w:name="caption" w:uiPriority="35" w:qFormat="1"/>
-    <w:lsdException w:name="List" w:unhideWhenUsed="1"/>
-    <w:lsdException w:name="List 2" w:unhideWhenUsed="1"/>
-    <w:lsdException w:name="List 3" w:unhideWhenUsed="1"/>
-    <w:lsdException w:name="List 4" w:unhideWhenUsed="1"/>
-    <w:lsdException w:name="List 5" w:unhideWhenUsed="1"/>
+  <w:latentStyles w:defLockedState="0" w:defUIPriority="99" w:defSemiHidden="0" w:defUnhideWhenUsed="0" w:defQFormat="0" w:count="371">
+    <w:lsdException w:name="Normal" w:uiPriority="0" w:qFormat="1"/>
+    <w:lsdException w:name="heading 1" w:uiPriority="9" w:qFormat="1"/>
+    <w:lsdException w:name="heading 2" w:semiHidden="1" w:uiPriority="9" w:unhideWhenUsed="1" w:qFormat="1"/>
+    <w:lsdException w:name="heading 3" w:semiHidden="1" w:uiPriority="9" w:unhideWhenUsed="1" w:qFormat="1"/>
+    <w:lsdException w:name="heading 4" w:semiHidden="1" w:uiPriority="9" w:unhideWhenUsed="1" w:qFormat="1"/>
+    <w:lsdException w:name="heading 5" w:semiHidden="1" w:uiPriority="9" w:unhideWhenUsed="1" w:qFormat="1"/>
+    <w:lsdException w:name="heading 6" w:semiHidden="1" w:uiPriority="9" w:unhideWhenUsed="1" w:qFormat="1"/>
+    <w:lsdException w:name="heading 7" w:semiHidden="1" w:uiPriority="9" w:unhideWhenUsed="1" w:qFormat="1"/>
+    <w:lsdException w:name="heading 8" w:semiHidden="1" w:uiPriority="9" w:unhideWhenUsed="1" w:qFormat="1"/>
+    <w:lsdException w:name="heading 9" w:semiHidden="1" w:uiPriority="9" w:unhideWhenUsed="1" w:qFormat="1"/>
+    <w:lsdException w:name="index 1" w:semiHidden="1" w:unhideWhenUsed="1"/>
+    <w:lsdException w:name="index 2" w:semiHidden="1" w:unhideWhenUsed="1"/>
+    <w:lsdException w:name="index 3" w:semiHidden="1" w:unhideWhenUsed="1"/>
+    <w:lsdException w:name="index 4" w:semiHidden="1" w:unhideWhenUsed="1"/>
+    <w:lsdException w:name="index 5" w:semiHidden="1" w:unhideWhenUsed="1"/>
+    <w:lsdException w:name="index 6" w:semiHidden="1" w:unhideWhenUsed="1"/>
+    <w:lsdException w:name="index 7" w:semiHidden="1" w:unhideWhenUsed="1"/>
+    <w:lsdException w:name="index 8" w:semiHidden="1" w:unhideWhenUsed="1"/>
+    <w:lsdException w:name="index 9" w:semiHidden="1" w:unhideWhenUsed="1"/>
+    <w:lsdException w:name="toc 1" w:semiHidden="1" w:uiPriority="39" w:unhideWhenUsed="1"/>
+    <w:lsdException w:name="toc 2" w:semiHidden="1" w:uiPriority="39" w:unhideWhenUsed="1"/>
+    <w:lsdException w:name="toc 3" w:semiHidden="1" w:uiPriority="39" w:unhideWhenUsed="1"/>
+    <w:lsdException w:name="toc 4" w:semiHidden="1" w:uiPriority="39" w:unhideWhenUsed="1"/>
+    <w:lsdException w:name="toc 5" w:semiHidden="1" w:uiPriority="39" w:unhideWhenUsed="1"/>
+    <w:lsdException w:name="toc 6" w:semiHidden="1" w:uiPriority="39" w:unhideWhenUsed="1"/>
+    <w:lsdException w:name="toc 7" w:semiHidden="1" w:uiPriority="39" w:unhideWhenUsed="1"/>
+    <w:lsdException w:name="toc 8" w:semiHidden="1" w:uiPriority="39" w:unhideWhenUsed="1"/>
+    <w:lsdException w:name="toc 9" w:semiHidden="1" w:uiPriority="39" w:unhideWhenUsed="1"/>
+    <w:lsdException w:name="Normal Indent" w:semiHidden="1" w:unhideWhenUsed="1"/>
+    <w:lsdException w:name="footnote text" w:semiHidden="1" w:unhideWhenUsed="1"/>
+    <w:lsdException w:name="annotation text" w:semiHidden="1" w:unhideWhenUsed="1"/>
+    <w:lsdException w:name="header" w:semiHidden="1" w:unhideWhenUsed="1"/>
+    <w:lsdException w:name="footer" w:semiHidden="1" w:unhideWhenUsed="1"/>
+    <w:lsdException w:name="index heading" w:semiHidden="1" w:unhideWhenUsed="1"/>
+    <w:lsdException w:name="caption" w:semiHidden="1" w:uiPriority="35" w:unhideWhenUsed="1" w:qFormat="1"/>
+    <w:lsdException w:name="table of figures" w:semiHidden="1" w:unhideWhenUsed="1"/>
+    <w:lsdException w:name="envelope address" w:semiHidden="1" w:unhideWhenUsed="1"/>
+    <w:lsdException w:name="envelope return" w:semiHidden="1" w:unhideWhenUsed="1"/>
+    <w:lsdException w:name="footnote reference" w:semiHidden="1" w:unhideWhenUsed="1"/>
+    <w:lsdException w:name="annotation reference" w:semiHidden="1" w:unhideWhenUsed="1"/>
+    <w:lsdException w:name="line number" w:semiHidden="1" w:unhideWhenUsed="1"/>
+    <w:lsdException w:name="page number" w:semiHidden="1" w:unhideWhenUsed="1"/>
+    <w:lsdException w:name="endnote reference" w:semiHidden="1" w:unhideWhenUsed="1"/>
+    <w:lsdException w:name="endnote text" w:semiHidden="1" w:unhideWhenUsed="1"/>
+    <w:lsdException w:name="table of authorities" w:semiHidden="1" w:unhideWhenUsed="1"/>
+    <w:lsdException w:name="macro" w:semiHidden="1" w:unhideWhenUsed="1"/>
+    <w:lsdException w:name="toa heading" w:semiHidden="1" w:unhideWhenUsed="1"/>
+    <w:lsdException w:name="List" w:semiHidden="1" w:unhideWhenUsed="1"/>
+    <w:lsdException w:name="List Bullet" w:semiHidden="1" w:unhideWhenUsed="1"/>
+    <w:lsdException w:name="List Number" w:semiHidden="1"/>
+    <w:lsdException w:name="List 2" w:semiHidden="1" w:unhideWhenUsed="1"/>
+    <w:lsdException w:name="List 3" w:semiHidden="1" w:unhideWhenUsed="1"/>
+    <w:lsdException w:name="List 4" w:semiHidden="1" w:unhideWhenUsed="1"/>
+    <w:lsdException w:name="List 5" w:semiHidden="1" w:unhideWhenUsed="1"/>
+    <w:lsdException w:name="List Bullet 2" w:semiHidden="1" w:unhideWhenUsed="1"/>
+    <w:lsdException w:name="List Bullet 3" w:semiHidden="1" w:unhideWhenUsed="1"/>
+    <w:lsdException w:name="List Bullet 4" w:semiHidden="1" w:unhideWhenUsed="1"/>
+    <w:lsdException w:name="List Bullet 5" w:semiHidden="1" w:unhideWhenUsed="1"/>
+    <w:lsdException w:name="List Number 2" w:semiHidden="1" w:unhideWhenUsed="1"/>
+    <w:lsdException w:name="List Number 3" w:semiHidden="1" w:unhideWhenUsed="1"/>
+    <w:lsdException w:name="List Number 4" w:semiHidden="1" w:unhideWhenUsed="1"/>
+    <w:lsdException w:name="List Number 5" w:semiHidden="1" w:unhideWhenUsed="1"/>
     <w:lsdException w:name="Title" w:uiPriority="10" w:qFormat="1"/>
-    <w:lsdException w:name="Default Paragraph Font" w:uiPriority="1" w:unhideWhenUsed="1"/>
-    <w:lsdException w:name="Subtitle" w:uiPriority="11" w:qFormat="1"/>
+    <w:lsdException w:name="Closing" w:semiHidden="1" w:unhideWhenUsed="1"/>
+    <w:lsdException w:name="Signature" w:semiHidden="1" w:unhideWhenUsed="1"/>
+    <w:lsdException w:name="Default Paragraph Font" w:semiHidden="1" w:uiPriority="1" w:unhideWhenUsed="1"/>
+    <w:lsdException w:name="Body Text" w:semiHidden="1" w:unhideWhenUsed="1"/>
+    <w:lsdException w:name="Body Text Indent" w:semiHidden="1" w:unhideWhenUsed="1"/>
+    <w:lsdException w:name="List Continue" w:semiHidden="1" w:unhideWhenUsed="1"/>
+    <w:lsdException w:name="List Continue 2" w:semiHidden="1" w:unhideWhenUsed="1"/>
+    <w:lsdException w:name="List Continue 3" w:semiHidden="1" w:unhideWhenUsed="1"/>
+    <w:lsdException w:name="List Continue 4" w:semiHidden="1" w:unhideWhenUsed="1"/>
+    <w:lsdException w:name="List Continue 5" w:semiHidden="1" w:unhideWhenUsed="1"/>
+    <w:lsdException w:name="Message Header" w:semiHidden="1" w:unhideWhenUsed="1"/>
+    <w:lsdException w:name="Subtitle" w:semiHidden="1" w:uiPriority="11" w:qFormat="1"/>
+    <w:lsdException w:name="Salutation" w:semiHidden="1"/>
+    <w:lsdException w:name="Date" w:semiHidden="1"/>
+    <w:lsdException w:name="Body Text First Indent" w:semiHidden="1"/>
+    <w:lsdException w:name="Body Text First Indent 2" w:semiHidden="1" w:unhideWhenUsed="1"/>
+    <w:lsdException w:name="Note Heading" w:semiHidden="1" w:unhideWhenUsed="1"/>
+    <w:lsdException w:name="Body Text 2" w:semiHidden="1" w:unhideWhenUsed="1"/>
+    <w:lsdException w:name="Body Text 3" w:semiHidden="1" w:unhideWhenUsed="1"/>
+    <w:lsdException w:name="Body Text Indent 2" w:semiHidden="1" w:unhideWhenUsed="1"/>
+    <w:lsdException w:name="Body Text Indent 3" w:semiHidden="1" w:unhideWhenUsed="1"/>
+    <w:lsdException w:name="Block Text" w:semiHidden="1" w:unhideWhenUsed="1"/>
+    <w:lsdException w:name="Hyperlink" w:semiHidden="1" w:unhideWhenUsed="1"/>
+    <w:lsdException w:name="FollowedHyperlink" w:semiHidden="1" w:unhideWhenUsed="1"/>
     <w:lsdException w:name="Strong" w:uiPriority="22" w:qFormat="1"/>
     <w:lsdException w:name="Emphasis" w:uiPriority="20" w:qFormat="1"/>
-    <w:lsdException w:name="HTML Top of Form" w:unhideWhenUsed="1"/>
-    <w:lsdException w:name="HTML Bottom of Form" w:unhideWhenUsed="1"/>
-    <w:lsdException w:name="Normal Table" w:unhideWhenUsed="1"/>
-    <w:lsdException w:name="No List" w:unhideWhenUsed="1"/>
-    <w:lsdException w:name="Outline List 1" w:unhideWhenUsed="1"/>
-    <w:lsdException w:name="Outline List 2" w:unhideWhenUsed="1"/>
-    <w:lsdException w:name="Outline List 3" w:unhideWhenUsed="1"/>
-    <w:lsdException w:name="Table Simple 1" w:unhideWhenUsed="1"/>
-    <w:lsdException w:name="Table Simple 2" w:unhideWhenUsed="1"/>
-    <w:lsdException w:name="Table Simple 3" w:unhideWhenUsed="1"/>
-    <w:lsdException w:name="Table Classic 1" w:unhideWhenUsed="1"/>
-    <w:lsdException w:name="Table Classic 2" w:unhideWhenUsed="1"/>
-    <w:lsdException w:name="Table Classic 3" w:unhideWhenUsed="1"/>
-    <w:lsdException w:name="Table Classic 4" w:unhideWhenUsed="1"/>
-    <w:lsdException w:name="Table Colorful 1" w:unhideWhenUsed="1"/>
-    <w:lsdException w:name="Table Colorful 2" w:unhideWhenUsed="1"/>
-    <w:lsdException w:name="Table Colorful 3" w:unhideWhenUsed="1"/>
-    <w:lsdException w:name="Table Columns 1" w:unhideWhenUsed="1"/>
-    <w:lsdException w:name="Table Columns 2" w:unhideWhenUsed="1"/>
-    <w:lsdException w:name="Table Columns 3" w:unhideWhenUsed="1"/>
-    <w:lsdException w:name="Table Columns 4" w:unhideWhenUsed="1"/>
-    <w:lsdException w:name="Table Columns 5" w:unhideWhenUsed="1"/>
-    <w:lsdException w:name="Table Grid 1" w:unhideWhenUsed="1"/>
-    <w:lsdException w:name="Table Grid 2" w:unhideWhenUsed="1"/>
-    <w:lsdException w:name="Table Grid 3" w:unhideWhenUsed="1"/>
-    <w:lsdException w:name="Table Grid 4" w:unhideWhenUsed="1"/>
-    <w:lsdException w:name="Table Grid 5" w:unhideWhenUsed="1"/>
-    <w:lsdException w:name="Table Grid 6" w:unhideWhenUsed="1"/>
-    <w:lsdException w:name="Table Grid 7" w:unhideWhenUsed="1"/>
-    <w:lsdException w:name="Table Grid 8" w:unhideWhenUsed="1"/>
-    <w:lsdException w:name="Table List 1" w:unhideWhenUsed="1"/>
-    <w:lsdException w:name="Table List 2" w:unhideWhenUsed="1"/>
-    <w:lsdException w:name="Table List 3" w:unhideWhenUsed="1"/>
-    <w:lsdException w:name="Table List 4" w:unhideWhenUsed="1"/>
-    <w:lsdException w:name="Table List 5" w:unhideWhenUsed="1"/>
-    <w:lsdException w:name="Table List 6" w:unhideWhenUsed="1"/>
-    <w:lsdException w:name="Table List 7" w:unhideWhenUsed="1"/>
-    <w:lsdException w:name="Table List 8" w:unhideWhenUsed="1"/>
-    <w:lsdException w:name="Table 3D effects 1" w:unhideWhenUsed="1"/>
-    <w:lsdException w:name="Table 3D effects 2" w:unhideWhenUsed="1"/>
-    <w:lsdException w:name="Table 3D effects 3" w:unhideWhenUsed="1"/>
-    <w:lsdException w:name="Table Contemporary" w:unhideWhenUsed="1"/>
-    <w:lsdException w:name="Table Elegant" w:unhideWhenUsed="1"/>
-    <w:lsdException w:name="Table Professional" w:unhideWhenUsed="1"/>
-    <w:lsdException w:name="Table Subtle 1" w:unhideWhenUsed="1"/>
-    <w:lsdException w:name="Table Subtle 2" w:unhideWhenUsed="1"/>
-    <w:lsdException w:name="Table Web 1" w:unhideWhenUsed="1"/>
-    <w:lsdException w:name="Table Web 2" w:unhideWhenUsed="1"/>
-    <w:lsdException w:name="Table Web 3" w:unhideWhenUsed="1"/>
-    <w:lsdException w:name="Table Grid" w:semiHidden="0" w:uiPriority="39"/>
-    <w:lsdException w:name="Table Theme" w:unhideWhenUsed="1"/>
-    <w:lsdException w:name="No Spacing" w:uiPriority="1" w:qFormat="1"/>
-    <w:lsdException w:name="Light Shading" w:semiHidden="0" w:uiPriority="60"/>
-    <w:lsdException w:name="Light List" w:semiHidden="0" w:uiPriority="61"/>
-    <w:lsdException w:name="Light Grid" w:semiHidden="0" w:uiPriority="62"/>
-    <w:lsdException w:name="Medium Shading 1" w:semiHidden="0" w:uiPriority="63"/>
-    <w:lsdException w:name="Medium Shading 2" w:semiHidden="0" w:uiPriority="64"/>
-    <w:lsdException w:name="Medium List 1" w:semiHidden="0" w:uiPriority="65"/>
-    <w:lsdException w:name="Medium List 2" w:semiHidden="0" w:uiPriority="66"/>
-    <w:lsdException w:name="Medium Grid 1" w:semiHidden="0" w:uiPriority="67"/>
-    <w:lsdException w:name="Medium Grid 2" w:semiHidden="0" w:uiPriority="68"/>
-    <w:lsdException w:name="Medium Grid 3" w:semiHidden="0" w:uiPriority="69"/>
-    <w:lsdException w:name="Dark List" w:semiHidden="0" w:uiPriority="70"/>
-    <w:lsdException w:name="Colorful Shading" w:semiHidden="0" w:uiPriority="71"/>
-    <w:lsdException w:name="Colorful List" w:semiHidden="0" w:uiPriority="72"/>
-    <w:lsdException w:name="Colorful Grid" w:semiHidden="0" w:uiPriority="73"/>
-    <w:lsdException w:name="Light Shading Accent 1" w:semiHidden="0" w:uiPriority="60"/>
-    <w:lsdException w:name="Light List Accent 1" w:semiHidden="0" w:uiPriority="61"/>
-    <w:lsdException w:name="Light Grid Accent 1" w:semiHidden="0" w:uiPriority="62"/>
-    <w:lsdException w:name="Medium Shading 1 Accent 1" w:semiHidden="0" w:uiPriority="63"/>
-    <w:lsdException w:name="Medium Shading 2 Accent 1" w:semiHidden="0" w:uiPriority="64"/>
-    <w:lsdException w:name="Medium List 1 Accent 1" w:semiHidden="0" w:uiPriority="65"/>
+    <w:lsdException w:name="Document Map" w:semiHidden="1" w:unhideWhenUsed="1"/>
+    <w:lsdException w:name="Plain Text" w:semiHidden="1" w:unhideWhenUsed="1"/>
+    <w:lsdException w:name="E-mail Signature" w:semiHidden="1" w:unhideWhenUsed="1"/>
+    <w:lsdException w:name="HTML Top of Form" w:semiHidden="1" w:unhideWhenUsed="1"/>
+    <w:lsdException w:name="HTML Bottom of Form" w:semiHidden="1" w:unhideWhenUsed="1"/>
+    <w:lsdException w:name="Normal (Web)" w:semiHidden="1" w:unhideWhenUsed="1"/>
+    <w:lsdException w:name="HTML Acronym" w:semiHidden="1" w:unhideWhenUsed="1"/>
+    <w:lsdException w:name="HTML Address" w:semiHidden="1" w:unhideWhenUsed="1"/>
+    <w:lsdException w:name="HTML Cite" w:semiHidden="1" w:unhideWhenUsed="1"/>
+    <w:lsdException w:name="HTML Code" w:semiHidden="1" w:unhideWhenUsed="1"/>
+    <w:lsdException w:name="HTML Definition" w:semiHidden="1" w:unhideWhenUsed="1"/>
+    <w:lsdException w:name="HTML Keyboard" w:semiHidden="1" w:unhideWhenUsed="1"/>
+    <w:lsdException w:name="HTML Preformatted" w:semiHidden="1" w:unhideWhenUsed="1"/>
+    <w:lsdException w:name="HTML Sample" w:semiHidden="1" w:unhideWhenUsed="1"/>
+    <w:lsdException w:name="HTML Typewriter" w:semiHidden="1" w:unhideWhenUsed="1"/>
+    <w:lsdException w:name="HTML Variable" w:semiHidden="1" w:unhideWhenUsed="1"/>
+    <w:lsdException w:name="Normal Table" w:semiHidden="1" w:unhideWhenUsed="1"/>
+    <w:lsdException w:name="annotation subject" w:semiHidden="1" w:unhideWhenUsed="1"/>
+    <w:lsdException w:name="No List" w:semiHidden="1" w:unhideWhenUsed="1"/>
+    <w:lsdException w:name="Outline List 1" w:semiHidden="1" w:unhideWhenUsed="1"/>
+    <w:lsdException w:name="Outline List 2" w:semiHidden="1" w:unhideWhenUsed="1"/>
+    <w:lsdException w:name="Outline List 3" w:semiHidden="1" w:unhideWhenUsed="1"/>
+    <w:lsdException w:name="Table Simple 1" w:semiHidden="1" w:unhideWhenUsed="1"/>
+    <w:lsdException w:name="Table Simple 2" w:semiHidden="1" w:unhideWhenUsed="1"/>
+    <w:lsdException w:name="Table Simple 3" w:semiHidden="1" w:unhideWhenUsed="1"/>
+    <w:lsdException w:name="Table Classic 1" w:semiHidden="1" w:unhideWhenUsed="1"/>
+    <w:lsdException w:name="Table Classic 2" w:semiHidden="1" w:unhideWhenUsed="1"/>
+    <w:lsdException w:name="Table Classic 3" w:semiHidden="1" w:unhideWhenUsed="1"/>
+    <w:lsdException w:name="Table Classic 4" w:semiHidden="1" w:unhideWhenUsed="1"/>
+    <w:lsdException w:name="Table Colorful 1" w:semiHidden="1" w:unhideWhenUsed="1"/>
+    <w:lsdException w:name="Table Colorful 2" w:semiHidden="1" w:unhideWhenUsed="1"/>
+    <w:lsdException w:name="Table Colorful 3" w:semiHidden="1" w:unhideWhenUsed="1"/>
+    <w:lsdException w:name="Table Columns 1" w:semiHidden="1" w:unhideWhenUsed="1"/>
+    <w:lsdException w:name="Table Columns 2" w:semiHidden="1" w:unhideWhenUsed="1"/>
+    <w:lsdException w:name="Table Columns 3" w:semiHidden="1" w:unhideWhenUsed="1"/>
+    <w:lsdException w:name="Table Columns 4" w:semiHidden="1" w:unhideWhenUsed="1"/>
+    <w:lsdException w:name="Table Columns 5" w:semiHidden="1" w:unhideWhenUsed="1"/>
+    <w:lsdException w:name="Table Grid 1" w:semiHidden="1" w:unhideWhenUsed="1"/>
+    <w:lsdException w:name="Table Grid 2" w:semiHidden="1" w:unhideWhenUsed="1"/>
+    <w:lsdException w:name="Table Grid 3" w:semiHidden="1" w:unhideWhenUsed="1"/>
+    <w:lsdException w:name="Table Grid 4" w:semiHidden="1" w:unhideWhenUsed="1"/>
+    <w:lsdException w:name="Table Grid 5" w:semiHidden="1" w:unhideWhenUsed="1"/>
+    <w:lsdException w:name="Table Grid 6" w:semiHidden="1" w:unhideWhenUsed="1"/>
+    <w:lsdException w:name="Table Grid 7" w:semiHidden="1" w:unhideWhenUsed="1"/>
+    <w:lsdException w:name="Table Grid 8" w:semiHidden="1" w:unhideWhenUsed="1"/>
+    <w:lsdException w:name="Table List 1" w:semiHidden="1" w:unhideWhenUsed="1"/>
+    <w:lsdException w:name="Table List 2" w:semiHidden="1" w:unhideWhenUsed="1"/>
+    <w:lsdException w:name="Table List 3" w:semiHidden="1" w:unhideWhenUsed="1"/>
+    <w:lsdException w:name="Table List 4" w:semiHidden="1" w:unhideWhenUsed="1"/>
+    <w:lsdException w:name="Table List 5" w:semiHidden="1" w:unhideWhenUsed="1"/>
+    <w:lsdException w:name="Table List 6" w:semiHidden="1" w:unhideWhenUsed="1"/>
+    <w:lsdException w:name="Table List 7" w:semiHidden="1" w:unhideWhenUsed="1"/>
+    <w:lsdException w:name="Table List 8" w:semiHidden="1" w:unhideWhenUsed="1"/>
+    <w:lsdException w:name="Table 3D effects 1" w:semiHidden="1" w:unhideWhenUsed="1"/>
+    <w:lsdException w:name="Table 3D effects 2" w:semiHidden="1" w:unhideWhenUsed="1"/>
+    <w:lsdException w:name="Table 3D effects 3" w:semiHidden="1" w:unhideWhenUsed="1"/>
+    <w:lsdException w:name="Table Contemporary" w:semiHidden="1" w:unhideWhenUsed="1"/>
+    <w:lsdException w:name="Table Elegant" w:semiHidden="1" w:unhideWhenUsed="1"/>
+    <w:lsdException w:name="Table Professional" w:semiHidden="1" w:unhideWhenUsed="1"/>
+    <w:lsdException w:name="Table Subtle 1" w:semiHidden="1" w:unhideWhenUsed="1"/>
+    <w:lsdException w:name="Table Subtle 2" w:semiHidden="1" w:unhideWhenUsed="1"/>
+    <w:lsdException w:name="Table Web 1" w:semiHidden="1" w:unhideWhenUsed="1"/>
+    <w:lsdException w:name="Table Web 2" w:semiHidden="1" w:unhideWhenUsed="1"/>
+    <w:lsdException w:name="Table Web 3" w:semiHidden="1" w:unhideWhenUsed="1"/>
+    <w:lsdException w:name="Balloon Text" w:semiHidden="1" w:unhideWhenUsed="1"/>
+    <w:lsdException w:name="Table Grid" w:uiPriority="39"/>
+    <w:lsdException w:name="Table Theme" w:semiHidden="1" w:unhideWhenUsed="1"/>
+    <w:lsdException w:name="Placeholder Text" w:semiHidden="1"/>
+    <w:lsdException w:name="No Spacing" w:semiHidden="1" w:uiPriority="1" w:qFormat="1"/>
+    <w:lsdException w:name="Light Shading" w:uiPriority="60"/>
+    <w:lsdException w:name="Light List" w:uiPriority="61"/>
+    <w:lsdException w:name="Light Grid" w:uiPriority="62"/>
+    <w:lsdException w:name="Medium Shading 1" w:uiPriority="63"/>
+    <w:lsdException w:name="Medium Shading 2" w:uiPriority="64"/>
+    <w:lsdException w:name="Medium List 1" w:uiPriority="65"/>
+    <w:lsdException w:name="Medium List 2" w:uiPriority="66"/>
+    <w:lsdException w:name="Medium Grid 1" w:uiPriority="67"/>
+    <w:lsdException w:name="Medium Grid 2" w:uiPriority="68"/>
+    <w:lsdException w:name="Medium Grid 3" w:uiPriority="69"/>
+    <w:lsdException w:name="Dark List" w:uiPriority="70"/>
+    <w:lsdException w:name="Colorful Shading" w:uiPriority="71"/>
+    <w:lsdException w:name="Colorful List" w:uiPriority="72"/>
+    <w:lsdException w:name="Colorful Grid" w:uiPriority="73"/>
+    <w:lsdException w:name="Light Shading Accent 1" w:uiPriority="60"/>
+    <w:lsdException w:name="Light List Accent 1" w:uiPriority="61"/>
+    <w:lsdException w:name="Light Grid Accent 1" w:uiPriority="62"/>
+    <w:lsdException w:name="Medium Shading 1 Accent 1" w:uiPriority="63"/>
+    <w:lsdException w:name="Medium Shading 2 Accent 1" w:uiPriority="64"/>
+    <w:lsdException w:name="Medium List 1 Accent 1" w:uiPriority="65"/>
+    <w:lsdException w:name="Revision" w:semiHidden="1"/>
     <w:lsdException w:name="List Paragraph" w:uiPriority="34" w:qFormat="1"/>
     <w:lsdException w:name="Quote" w:uiPriority="29" w:qFormat="1"/>
     <w:lsdException w:name="Intense Quote" w:uiPriority="30" w:qFormat="1"/>
-    <w:lsdException w:name="Medium List 2 Accent 1" w:semiHidden="0" w:uiPriority="66"/>
-    <w:lsdException w:name="Medium Grid 1 Accent 1" w:semiHidden="0" w:uiPriority="67"/>
-    <w:lsdException w:name="Medium Grid 2 Accent 1" w:semiHidden="0" w:uiPriority="68"/>
-    <w:lsdException w:name="Medium Grid 3 Accent 1" w:semiHidden="0" w:uiPriority="69"/>
-    <w:lsdException w:name="Dark List Accent 1" w:semiHidden="0" w:uiPriority="70"/>
-    <w:lsdException w:name="Colorful Shading Accent 1" w:semiHidden="0" w:uiPriority="71"/>
-    <w:lsdException w:name="Colorful List Accent 1" w:semiHidden="0" w:uiPriority="72"/>
-    <w:lsdException w:name="Colorful Grid Accent 1" w:semiHidden="0" w:uiPriority="73"/>
-    <w:lsdException w:name="Light Shading Accent 2" w:semiHidden="0" w:uiPriority="60"/>
-    <w:lsdException w:name="Light List Accent 2" w:semiHidden="0" w:uiPriority="61"/>
-    <w:lsdException w:name="Light Grid Accent 2" w:semiHidden="0" w:uiPriority="62"/>
-    <w:lsdException w:name="Medium Shading 1 Accent 2" w:semiHidden="0" w:uiPriority="63"/>
-    <w:lsdException w:name="Medium Shading 2 Accent 2" w:semiHidden="0" w:uiPriority="64"/>
-    <w:lsdException w:name="Medium List 1 Accent 2" w:semiHidden="0" w:uiPriority="65"/>
-    <w:lsdException w:name="Medium List 2 Accent 2" w:semiHidden="0" w:uiPriority="66"/>
-    <w:lsdException w:name="Medium Grid 1 Accent 2" w:semiHidden="0" w:uiPriority="67"/>
-    <w:lsdException w:name="Medium Grid 2 Accent 2" w:semiHidden="0" w:uiPriority="68"/>
-    <w:lsdException w:name="Medium Grid 3 Accent 2" w:semiHidden="0" w:uiPriority="69"/>
-    <w:lsdException w:name="Dark List Accent 2" w:semiHidden="0" w:uiPriority="70"/>
-    <w:lsdException w:name="Colorful Shading Accent 2" w:semiHidden="0" w:uiPriority="71"/>
-    <w:lsdException w:name="Colorful List Accent 2" w:semiHidden="0" w:uiPriority="72"/>
-    <w:lsdException w:name="Colorful Grid Accent 2" w:semiHidden="0" w:uiPriority="73"/>
-    <w:lsdException w:name="Light Shading Accent 3" w:semiHidden="0" w:uiPriority="60"/>
-    <w:lsdException w:name="Light List Accent 3" w:semiHidden="0" w:uiPriority="61"/>
-    <w:lsdException w:name="Light Grid Accent 3" w:semiHidden="0" w:uiPriority="62"/>
-    <w:lsdException w:name="Medium Shading 1 Accent 3" w:semiHidden="0" w:uiPriority="63"/>
-    <w:lsdException w:name="Medium Shading 2 Accent 3" w:semiHidden="0" w:uiPriority="64"/>
-    <w:lsdException w:name="Medium List 1 Accent 3" w:semiHidden="0" w:uiPriority="65"/>
-    <w:lsdException w:name="Medium List 2 Accent 3" w:semiHidden="0" w:uiPriority="66"/>
-    <w:lsdException w:name="Medium Grid 1 Accent 3" w:semiHidden="0" w:uiPriority="67"/>
-    <w:lsdException w:name="Medium Grid 2 Accent 3" w:semiHidden="0" w:uiPriority="68"/>
-    <w:lsdException w:name="Medium Grid 3 Accent 3" w:semiHidden="0" w:uiPriority="69"/>
-    <w:lsdException w:name="Dark List Accent 3" w:semiHidden="0" w:uiPriority="70"/>
-    <w:lsdException w:name="Colorful Shading Accent 3" w:semiHidden="0" w:uiPriority="71"/>
-    <w:lsdException w:name="Colorful List Accent 3" w:semiHidden="0" w:uiPriority="72"/>
-    <w:lsdException w:name="Colorful Grid Accent 3" w:semiHidden="0" w:uiPriority="73"/>
-    <w:lsdException w:name="Light Shading Accent 4" w:semiHidden="0" w:uiPriority="60"/>
-    <w:lsdException w:name="Light List Accent 4" w:semiHidden="0" w:uiPriority="61"/>
-    <w:lsdException w:name="Light Grid Accent 4" w:semiHidden="0" w:uiPriority="62"/>
-    <w:lsdException w:name="Medium Shading 1 Accent 4" w:semiHidden="0" w:uiPriority="63"/>
-    <w:lsdException w:name="Medium Shading 2 Accent 4" w:semiHidden="0" w:uiPriority="64"/>
-    <w:lsdException w:name="Medium List 1 Accent 4" w:semiHidden="0" w:uiPriority="65"/>
-    <w:lsdException w:name="Medium List 2 Accent 4" w:semiHidden="0" w:uiPriority="66"/>
-    <w:lsdException w:name="Medium Grid 1 Accent 4" w:semiHidden="0" w:uiPriority="67"/>
-    <w:lsdException w:name="Medium Grid 2 Accent 4" w:semiHidden="0" w:uiPriority="68"/>
-    <w:lsdException w:name="Medium Grid 3 Accent 4" w:semiHidden="0" w:uiPriority="69"/>
-    <w:lsdException w:name="Dark List Accent 4" w:semiHidden="0" w:uiPriority="70"/>
-    <w:lsdException w:name="Colorful Shading Accent 4" w:semiHidden="0" w:uiPriority="71"/>
-    <w:lsdException w:name="Colorful List Accent 4" w:semiHidden="0" w:uiPriority="72"/>
-    <w:lsdException w:name="Colorful Grid Accent 4" w:semiHidden="0" w:uiPriority="73"/>
-    <w:lsdException w:name="Light Shading Accent 5" w:semiHidden="0" w:uiPriority="60"/>
-    <w:lsdException w:name="Light List Accent 5" w:semiHidden="0" w:uiPriority="61"/>
-    <w:lsdException w:name="Light Grid Accent 5" w:semiHidden="0" w:uiPriority="62"/>
-    <w:lsdException w:name="Medium Shading 1 Accent 5" w:semiHidden="0" w:uiPriority="63"/>
-    <w:lsdException w:name="Medium Shading 2 Accent 5" w:semiHidden="0" w:uiPriority="64"/>
-    <w:lsdException w:name="Medium List 1 Accent 5" w:semiHidden="0" w:uiPriority="65"/>
-    <w:lsdException w:name="Medium List 2 Accent 5" w:semiHidden="0" w:uiPriority="66"/>
-    <w:lsdException w:name="Medium Grid 1 Accent 5" w:semiHidden="0" w:uiPriority="67"/>
-    <w:lsdException w:name="Medium Grid 2 Accent 5" w:semiHidden="0" w:uiPriority="68"/>
-    <w:lsdException w:name="Medium Grid 3 Accent 5" w:semiHidden="0" w:uiPriority="69"/>
-    <w:lsdException w:name="Dark List Accent 5" w:semiHidden="0" w:uiPriority="70"/>
-    <w:lsdException w:name="Colorful Shading Accent 5" w:semiHidden="0" w:uiPriority="71"/>
-    <w:lsdException w:name="Colorful List Accent 5" w:semiHidden="0" w:uiPriority="72"/>
-    <w:lsdException w:name="Colorful Grid Accent 5" w:semiHidden="0" w:uiPriority="73"/>
-    <w:lsdException w:name="Light Shading Accent 6" w:semiHidden="0" w:uiPriority="60"/>
-    <w:lsdException w:name="Light List Accent 6" w:semiHidden="0" w:uiPriority="61"/>
-    <w:lsdException w:name="Light Grid Accent 6" w:semiHidden="0" w:uiPriority="62"/>
-    <w:lsdException w:name="Medium Shading 1 Accent 6" w:semiHidden="0" w:uiPriority="63"/>
-    <w:lsdException w:name="Medium Shading 2 Accent 6" w:semiHidden="0" w:uiPriority="64"/>
-    <w:lsdException w:name="Medium List 1 Accent 6" w:semiHidden="0" w:uiPriority="65"/>
-    <w:lsdException w:name="Medium List 2 Accent 6" w:semiHidden="0" w:uiPriority="66"/>
-    <w:lsdException w:name="Medium Grid 1 Accent 6" w:semiHidden="0" w:uiPriority="67"/>
-    <w:lsdException w:name="Medium Grid 2 Accent 6" w:semiHidden="0" w:uiPriority="68"/>
-    <w:lsdException w:name="Medium Grid 3 Accent 6" w:semiHidden="0" w:uiPriority="69"/>
-    <w:lsdException w:name="Dark List Accent 6" w:semiHidden="0" w:uiPriority="70"/>
-    <w:lsdException w:name="Colorful Shading Accent 6" w:semiHidden="0" w:uiPriority="71"/>
-    <w:lsdException w:name="Colorful List Accent 6" w:semiHidden="0" w:uiPriority="72"/>
-    <w:lsdException w:name="Colorful Grid Accent 6" w:semiHidden="0" w:uiPriority="73"/>
+    <w:lsdException w:name="Medium List 2 Accent 1" w:uiPriority="66"/>
+    <w:lsdException w:name="Medium Grid 1 Accent 1" w:uiPriority="67"/>
+    <w:lsdException w:name="Medium Grid 2 Accent 1" w:uiPriority="68"/>
+    <w:lsdException w:name="Medium Grid 3 Accent 1" w:uiPriority="69"/>
+    <w:lsdException w:name="Dark List Accent 1" w:uiPriority="70"/>
+    <w:lsdException w:name="Colorful Shading Accent 1" w:uiPriority="71"/>
+    <w:lsdException w:name="Colorful List Accent 1" w:uiPriority="72"/>
+    <w:lsdException w:name="Colorful Grid Accent 1" w:uiPriority="73"/>
+    <w:lsdException w:name="Light Shading Accent 2" w:uiPriority="60"/>
+    <w:lsdException w:name="Light List Accent 2" w:uiPriority="61"/>
+    <w:lsdException w:name="Light Grid Accent 2" w:uiPriority="62"/>
+    <w:lsdException w:name="Medium Shading 1 Accent 2" w:uiPriority="63"/>
+    <w:lsdException w:name="Medium Shading 2 Accent 2" w:uiPriority="64"/>
+    <w:lsdException w:name="Medium List 1 Accent 2" w:uiPriority="65"/>
+    <w:lsdException w:name="Medium List 2 Accent 2" w:uiPriority="66"/>
+    <w:lsdException w:name="Medium Grid 1 Accent 2" w:uiPriority="67"/>
+    <w:lsdException w:name="Medium Grid 2 Accent 2" w:uiPriority="68"/>
+    <w:lsdException w:name="Medium Grid 3 Accent 2" w:uiPriority="69"/>
+    <w:lsdException w:name="Dark List Accent 2" w:uiPriority="70"/>
+    <w:lsdException w:name="Colorful Shading Accent 2" w:uiPriority="71"/>
+    <w:lsdException w:name="Colorful List Accent 2" w:uiPriority="72"/>
+    <w:lsdException w:name="Colorful Grid Accent 2" w:uiPriority="73"/>
+    <w:lsdException w:name="Light Shading Accent 3" w:uiPriority="60"/>
+    <w:lsdException w:name="Light List Accent 3" w:uiPriority="61"/>
+    <w:lsdException w:name="Light Grid Accent 3" w:uiPriority="62"/>
+    <w:lsdException w:name="Medium Shading 1 Accent 3" w:uiPriority="63"/>
+    <w:lsdException w:name="Medium Shading 2 Accent 3" w:uiPriority="64"/>
+    <w:lsdException w:name="Medium List 1 Accent 3" w:uiPriority="65"/>
+    <w:lsdException w:name="Medium List 2 Accent 3" w:uiPriority="66"/>
+    <w:lsdException w:name="Medium Grid 1 Accent 3" w:uiPriority="67"/>
+    <w:lsdException w:name="Medium Grid 2 Accent 3" w:uiPriority="68"/>
+    <w:lsdException w:name="Medium Grid 3 Accent 3" w:uiPriority="69"/>
+    <w:lsdException w:name="Dark List Accent 3" w:uiPriority="70"/>
+    <w:lsdException w:name="Colorful Shading Accent 3" w:uiPriority="71"/>
+    <w:lsdException w:name="Colorful List Accent 3" w:uiPriority="72"/>
+    <w:lsdException w:name="Colorful Grid Accent 3" w:uiPriority="73"/>
+    <w:lsdException w:name="Light Shading Accent 4" w:uiPriority="60"/>
+    <w:lsdException w:name="Light List Accent 4" w:uiPriority="61"/>
+    <w:lsdException w:name="Light Grid Accent 4" w:uiPriority="62"/>
+    <w:lsdException w:name="Medium Shading 1 Accent 4" w:uiPriority="63"/>
+    <w:lsdException w:name="Medium Shading 2 Accent 4" w:uiPriority="64"/>
+    <w:lsdException w:name="Medium List 1 Accent 4" w:uiPriority="65"/>
+    <w:lsdException w:name="Medium List 2 Accent 4" w:uiPriority="66"/>
+    <w:lsdException w:name="Medium Grid 1 Accent 4" w:uiPriority="67"/>
+    <w:lsdException w:name="Medium Grid 2 Accent 4" w:uiPriority="68"/>
+    <w:lsdException w:name="Medium Grid 3 Accent 4" w:uiPriority="69"/>
+    <w:lsdException w:name="Dark List Accent 4" w:uiPriority="70"/>
+    <w:lsdException w:name="Colorful Shading Accent 4" w:uiPriority="71"/>
+    <w:lsdException w:name="Colorful List Accent 4" w:uiPriority="72"/>
+    <w:lsdException w:name="Colorful Grid Accent 4" w:uiPriority="73"/>
+    <w:lsdException w:name="Light Shading Accent 5" w:uiPriority="60"/>
+    <w:lsdException w:name="Light List Accent 5" w:uiPriority="61"/>
+    <w:lsdException w:name="Light Grid Accent 5" w:uiPriority="62"/>
+    <w:lsdException w:name="Medium Shading 1 Accent 5" w:uiPriority="63"/>
+    <w:lsdException w:name="Medium Shading 2 Accent 5" w:uiPriority="64"/>
+    <w:lsdException w:name="Medium List 1 Accent 5" w:uiPriority="65"/>
+    <w:lsdException w:name="Medium List 2 Accent 5" w:uiPriority="66"/>
+    <w:lsdException w:name="Medium Grid 1 Accent 5" w:uiPriority="67"/>
+    <w:lsdException w:name="Medium Grid 2 Accent 5" w:uiPriority="68"/>
+    <w:lsdException w:name="Medium Grid 3 Accent 5" w:uiPriority="69"/>
+    <w:lsdException w:name="Dark List Accent 5" w:uiPriority="70"/>
+    <w:lsdException w:name="Colorful Shading Accent 5" w:uiPriority="71"/>
+    <w:lsdException w:name="Colorful List Accent 5" w:uiPriority="72"/>
+    <w:lsdException w:name="Colorful Grid Accent 5" w:uiPriority="73"/>
+    <w:lsdException w:name="Light Shading Accent 6" w:uiPriority="60"/>
+    <w:lsdException w:name="Light List Accent 6" w:uiPriority="61"/>
+    <w:lsdException w:name="Light Grid Accent 6" w:uiPriority="62"/>
+    <w:lsdException w:name="Medium Shading 1 Accent 6" w:uiPriority="63"/>
+    <w:lsdException w:name="Medium Shading 2 Accent 6" w:uiPriority="64"/>
+    <w:lsdException w:name="Medium List 1 Accent 6" w:uiPriority="65"/>
+    <w:lsdException w:name="Medium List 2 Accent 6" w:uiPriority="66"/>
+    <w:lsdException w:name="Medium Grid 1 Accent 6" w:uiPriority="67"/>
+    <w:lsdException w:name="Medium Grid 2 Accent 6" w:uiPriority="68"/>
+    <w:lsdException w:name="Medium Grid 3 Accent 6" w:uiPriority="69"/>
+    <w:lsdException w:name="Dark List Accent 6" w:uiPriority="70"/>
+    <w:lsdException w:name="Colorful Shading Accent 6" w:uiPriority="71"/>
+    <w:lsdException w:name="Colorful List Accent 6" w:uiPriority="72"/>
+    <w:lsdException w:name="Colorful Grid Accent 6" w:uiPriority="73"/>
     <w:lsdException w:name="Subtle Emphasis" w:uiPriority="19"/>
     <w:lsdException w:name="Intense Emphasis" w:uiPriority="21" w:qFormat="1"/>
     <w:lsdException w:name="Subtle Reference" w:uiPriority="31" w:qFormat="1"/>
     <w:lsdException w:name="Intense Reference" w:uiPriority="32" w:qFormat="1"/>
     <w:lsdException w:name="Book Title" w:uiPriority="33" w:qFormat="1"/>
-    <w:lsdException w:name="Bibliography" w:uiPriority="37" w:unhideWhenUsed="1"/>
-    <w:lsdException w:name="TOC Heading" w:uiPriority="39" w:unhideWhenUsed="1" w:qFormat="1"/>
-  </w:latentStyles>
-  <w:style w:type="paragraph" w:default="1" w:styleId="Normal">
-    <w:name w:val="Normal"/>
-    <w:qFormat/>
-    <w:rsid w:val="00846CE1"/>
-  </w:style>
-  <w:style w:type="paragraph" w:styleId="Heading1">
-    <w:name w:val="heading 1"/>
-    <w:basedOn w:val="Normal"/>
-    <w:next w:val="Normal"/>
-    <w:link w:val="Heading1Char"/>
-    <w:uiPriority w:val="9"/>
-    <w:qFormat/>
-    <w:rsid w:val="002B0B37"/>
-    <w:pPr>
-      <w:keepNext/>
-      <w:keepLines/>
-      <w:spacing w:after="220"/>
-      <w:outlineLvl w:val="0"/>
-    </w:pPr>
-    <w:rPr>
-      <w:rFonts w:asciiTheme="majorHAnsi" w:eastAsiaTheme="majorEastAsia" w:hAnsiTheme="majorHAnsi" w:cstheme="majorBidi"/>
-      <w:b/>
-      <w:color w:val="595959" w:themeColor="text1" w:themeTint="A6"/>
-      <w:szCs w:val="32"/>
-    </w:rPr>
-  </w:style>
-  <w:style w:type="paragraph" w:styleId="Heading2">
-    <w:name w:val="heading 2"/>
-    <w:basedOn w:val="Normal"/>
-    <w:next w:val="NormalfollowingH2"/>
-    <w:link w:val="Heading2Char"/>
-    <w:uiPriority w:val="9"/>
-    <w:unhideWhenUsed/>
-    <w:qFormat/>
-    <w:rsid w:val="002B0B37"/>
-    <w:pPr>
-      <w:keepNext/>
-      <w:keepLines/>
-      <w:spacing w:after="220"/>
-      <w:ind w:left="113"/>
-      <w:outlineLvl w:val="1"/>
-    </w:pPr>
-    <w:rPr>
-      <w:rFonts w:asciiTheme="majorHAnsi" w:eastAsiaTheme="majorEastAsia" w:hAnsiTheme="majorHAnsi" w:cstheme="majorBidi"/>
-      <w:color w:val="404040" w:themeColor="text1" w:themeTint="BF"/>
-      <w:szCs w:val="26"/>
-    </w:rPr>
-  </w:style>
-  <w:style w:type="paragraph" w:styleId="Heading3">
-    <w:name w:val="heading 3"/>
-    <w:basedOn w:val="Normal"/>
-    <w:next w:val="NormalfollowingH3"/>
-    <w:link w:val="Heading3Char"/>
-    <w:uiPriority w:val="9"/>
-    <w:qFormat/>
-    <w:rsid w:val="002B0B37"/>
-    <w:pPr>
-      <w:keepNext/>
-      <w:keepLines/>
-      <w:spacing w:after="220"/>
-      <w:ind w:left="227"/>
-      <w:outlineLvl w:val="2"/>
-    </w:pPr>
-    <w:rPr>
-      <w:rFonts w:asciiTheme="majorHAnsi" w:eastAsiaTheme="majorEastAsia" w:hAnsiTheme="majorHAnsi" w:cstheme="majorBidi"/>
-      <w:color w:val="404040" w:themeColor="text1" w:themeTint="BF"/>
-      <w:szCs w:val="24"/>
-    </w:rPr>
-  </w:style>
-  <w:style w:type="character" w:default="1" w:styleId="DefaultParagraphFont">
-    <w:name w:val="Default Paragraph Font"/>
-    <w:uiPriority w:val="1"/>
-    <w:semiHidden/>
-    <w:unhideWhenUsed/>
-  </w:style>
-  <w:style w:type="table" w:default="1" w:styleId="TableNormal">
-    <w:name w:val="Normal Table"/>
-    <w:uiPriority w:val="99"/>
-    <w:semiHidden/>
-    <w:unhideWhenUsed/>
-    <w:tblPr>
-      <w:tblInd w:w="0" w:type="dxa"/>
-      <w:tblCellMar>
-        <w:top w:w="0" w:type="dxa"/>
-        <w:left w:w="108" w:type="dxa"/>
-        <w:bottom w:w="0" w:type="dxa"/>
-        <w:right w:w="108" w:type="dxa"/>
-      </w:tblCellMar>
-    </w:tblPr>
-  </w:style>
-  <w:style w:type="numbering" w:default="1" w:styleId="NoList">
-    <w:name w:val="No List"/>
-    <w:uiPriority w:val="99"/>
-    <w:semiHidden/>
-    <w:unhideWhenUsed/>
-  </w:style>
-  <w:style w:type="character" w:styleId="PlaceholderText">
-    <w:name w:val="Placeholder Text"/>
-    <w:basedOn w:val="DefaultParagraphFont"/>
-    <w:uiPriority w:val="99"/>
-    <w:semiHidden/>
-    <w:rsid w:val="00EB51FD"/>
-    <w:rPr>
-      <w:color w:val="808080"/>
-    </w:rPr>
-  </w:style>
-  <w:style w:type="table" w:styleId="TableGrid">
-    <w:name w:val="Table Grid"/>
-    <w:basedOn w:val="TableNormal"/>
-    <w:uiPriority w:val="39"/>
-    <w:rsid w:val="008A5B87"/>
-    <w:pPr>
-      <w:spacing w:after="0" w:line="240" w:lineRule="auto"/>
-    </w:pPr>
-    <w:tblPr>
-      <w:tblBorders>
-        <w:top w:val="single" w:sz="4" w:space="0" w:color="auto"/>
-        <w:left w:val="single" w:sz="4" w:space="0" w:color="auto"/>
-        <w:bottom w:val="single" w:sz="4" w:space="0" w:color="auto"/>
-        <w:right w:val="single" w:sz="4" w:space="0" w:color="auto"/>
-        <w:insideH w:val="single" w:sz="4" w:space="0" w:color="auto"/>
-        <w:insideV w:val="single" w:sz="4" w:space="0" w:color="auto"/>
-      </w:tblBorders>
-    </w:tblPr>
-  </w:style>
-  <w:style w:type="paragraph" w:customStyle="1" w:styleId="Referenceslist">
-    <w:name w:val="References list"/>
-    <w:basedOn w:val="List"/>
-    <w:link w:val="ReferenceslistChar"/>
-    <w:semiHidden/>
-    <w:rsid w:val="00225C5A"/>
-    <w:pPr>
-      <w:numPr>
-        <w:numId w:val="1"/>
-      </w:numPr>
-    </w:pPr>
-  </w:style>
-  <w:style w:type="paragraph" w:styleId="List">
-    <w:name w:val="List"/>
-    <w:basedOn w:val="Normal"/>
-    <w:link w:val="ListChar"/>
-    <w:uiPriority w:val="99"/>
-    <w:rsid w:val="00B219AE"/>
-    <w:pPr>
-      <w:ind w:left="283" w:hanging="283"/>
-      <w:contextualSpacing/>
-    </w:pPr>
-  </w:style>
-  <w:style w:type="character" w:customStyle="1" w:styleId="ListChar">
-    <w:name w:val="List Char"/>
-    <w:basedOn w:val="DefaultParagraphFont"/>
-    <w:link w:val="List"/>
-    <w:uiPriority w:val="99"/>
-    <w:rsid w:val="00C358D4"/>
-  </w:style>
-  <w:style w:type="character" w:customStyle="1" w:styleId="ReferenceslistChar">
-    <w:name w:val="References list Char"/>
-    <w:basedOn w:val="ListChar"/>
-    <w:link w:val="Referenceslist"/>
-    <w:semiHidden/>
-    <w:rsid w:val="0030662D"/>
-  </w:style>
-  <w:style w:type="paragraph" w:styleId="Header">
-    <w:name w:val="header"/>
-    <w:basedOn w:val="Normal"/>
-    <w:link w:val="HeaderChar"/>
-    <w:uiPriority w:val="99"/>
-    <w:semiHidden/>
-    <w:rsid w:val="007A0D55"/>
-    <w:pPr>
-      <w:tabs>
-        <w:tab w:val="center" w:pos="4513"/>
-        <w:tab w:val="right" w:pos="9026"/>
-      </w:tabs>
-      <w:spacing w:after="0" w:line="240" w:lineRule="auto"/>
-    </w:pPr>
-  </w:style>
-  <w:style w:type="character" w:customStyle="1" w:styleId="HeaderChar">
-    <w:name w:val="Header Char"/>
-    <w:basedOn w:val="DefaultParagraphFont"/>
-    <w:link w:val="Header"/>
-    <w:uiPriority w:val="99"/>
-    <w:semiHidden/>
-    <w:rsid w:val="00C358D4"/>
-  </w:style>
-  <w:style w:type="paragraph" w:styleId="Footer">
-    <w:name w:val="footer"/>
-    <w:basedOn w:val="Normal"/>
-    <w:link w:val="FooterChar"/>
-    <w:uiPriority w:val="99"/>
-    <w:semiHidden/>
-    <w:rsid w:val="007A0D55"/>
-    <w:pPr>
-      <w:tabs>
-        <w:tab w:val="center" w:pos="4513"/>
-        <w:tab w:val="right" w:pos="9026"/>
-      </w:tabs>
-      <w:spacing w:after="0" w:line="240" w:lineRule="auto"/>
-    </w:pPr>
-  </w:style>
-  <w:style w:type="character" w:customStyle="1" w:styleId="FooterChar">
-    <w:name w:val="Footer Char"/>
-    <w:basedOn w:val="DefaultParagraphFont"/>
-    <w:link w:val="Footer"/>
-    <w:uiPriority w:val="99"/>
-    <w:semiHidden/>
-    <w:rsid w:val="00C358D4"/>
-  </w:style>
-  <w:style w:type="character" w:customStyle="1" w:styleId="Heading1Char">
-    <w:name w:val="Heading 1 Char"/>
-    <w:basedOn w:val="DefaultParagraphFont"/>
-    <w:link w:val="Heading1"/>
-    <w:uiPriority w:val="9"/>
-    <w:rsid w:val="002B0B37"/>
-    <w:rPr>
-      <w:rFonts w:asciiTheme="majorHAnsi" w:eastAsiaTheme="majorEastAsia" w:hAnsiTheme="majorHAnsi" w:cstheme="majorBidi"/>
-      <w:b/>
-      <w:color w:val="595959" w:themeColor="text1" w:themeTint="A6"/>
-      <w:szCs w:val="32"/>
-    </w:rPr>
-  </w:style>
-  <w:style w:type="character" w:customStyle="1" w:styleId="Heading2Char">
-    <w:name w:val="Heading 2 Char"/>
-    <w:basedOn w:val="DefaultParagraphFont"/>
-    <w:link w:val="Heading2"/>
-    <w:uiPriority w:val="9"/>
-    <w:rsid w:val="002B0B37"/>
-    <w:rPr>
-      <w:rFonts w:asciiTheme="majorHAnsi" w:eastAsiaTheme="majorEastAsia" w:hAnsiTheme="majorHAnsi" w:cstheme="majorBidi"/>
-      <w:color w:val="404040" w:themeColor="text1" w:themeTint="BF"/>
-      <w:szCs w:val="26"/>
-    </w:rPr>
-  </w:style>
-  <w:style w:type="character" w:customStyle="1" w:styleId="Heading3Char">
-    <w:name w:val="Heading 3 Char"/>
-    <w:basedOn w:val="DefaultParagraphFont"/>
-    <w:link w:val="Heading3"/>
-    <w:uiPriority w:val="9"/>
-    <w:rsid w:val="00CC586D"/>
-    <w:rPr>
-      <w:rFonts w:asciiTheme="majorHAnsi" w:eastAsiaTheme="majorEastAsia" w:hAnsiTheme="majorHAnsi" w:cstheme="majorBidi"/>
-      <w:color w:val="404040" w:themeColor="text1" w:themeTint="BF"/>
-      <w:szCs w:val="24"/>
-    </w:rPr>
-  </w:style>
-  <w:style w:type="paragraph" w:customStyle="1" w:styleId="NormalfollowingH2">
-    <w:name w:val="Normal following H2"/>
-    <w:basedOn w:val="Normal"/>
-    <w:qFormat/>
-    <w:rsid w:val="002B0B37"/>
-    <w:pPr>
-      <w:ind w:left="113"/>
-    </w:pPr>
-  </w:style>
-  <w:style w:type="paragraph" w:customStyle="1" w:styleId="NormalfollowingH3">
-    <w:name w:val="Normal following H3"/>
-    <w:basedOn w:val="NormalfollowingH2"/>
-    <w:qFormat/>
-    <w:rsid w:val="002B0B37"/>
-    <w:pPr>
-      <w:ind w:left="227"/>
-    </w:pPr>
-  </w:style>
-  <w:style w:type="paragraph" w:customStyle="1" w:styleId="Authornote">
-    <w:name w:val="Author note"/>
-    <w:basedOn w:val="Normal"/>
-    <w:next w:val="Normal"/>
-    <w:qFormat/>
-    <w:rsid w:val="009E73D7"/>
-    <w:pPr>
-      <w:spacing w:after="0" w:line="240" w:lineRule="auto"/>
-      <w:ind w:left="113" w:right="113"/>
-    </w:pPr>
-    <w:rPr>
-      <w:b/>
-      <w:color w:val="385623" w:themeColor="accent6" w:themeShade="80"/>
-    </w:rPr>
-  </w:style>
-  <w:style w:type="paragraph" w:customStyle="1" w:styleId="Blockquote">
-    <w:name w:val="Block quote"/>
-    <w:basedOn w:val="Normal"/>
-    <w:next w:val="Normal"/>
-    <w:qFormat/>
-    <w:rsid w:val="007B3377"/>
-    <w:pPr>
-      <w:spacing w:after="220" w:line="240" w:lineRule="auto"/>
-      <w:ind w:left="284"/>
-    </w:pPr>
-  </w:style>
-  <w:style w:type="paragraph" w:styleId="BalloonText">
-    <w:name w:val="Balloon Text"/>
-    <w:basedOn w:val="Normal"/>
-    <w:link w:val="BalloonTextChar"/>
-    <w:uiPriority w:val="99"/>
-    <w:semiHidden/>
-    <w:rsid w:val="002F2D58"/>
-    <w:pPr>
-      <w:spacing w:after="0" w:line="240" w:lineRule="auto"/>
-    </w:pPr>
-    <w:rPr>
-      <w:rFonts w:ascii="Tahoma" w:hAnsi="Tahoma" w:cs="Tahoma"/>
-      <w:sz w:val="16"/>
-      <w:szCs w:val="16"/>
-    </w:rPr>
-  </w:style>
-  <w:style w:type="character" w:customStyle="1" w:styleId="BalloonTextChar">
-    <w:name w:val="Balloon Text Char"/>
-    <w:basedOn w:val="DefaultParagraphFont"/>
-    <w:link w:val="BalloonText"/>
-    <w:uiPriority w:val="99"/>
-    <w:semiHidden/>
-    <w:rsid w:val="002F2D58"/>
-    <w:rPr>
-      <w:rFonts w:ascii="Tahoma" w:hAnsi="Tahoma" w:cs="Tahoma"/>
-      <w:sz w:val="16"/>
-      <w:szCs w:val="16"/>
-    </w:rPr>
-  </w:style>
-  <w:style w:type="paragraph" w:styleId="Bibliography">
-    <w:name w:val="Bibliography"/>
-    <w:basedOn w:val="Normal"/>
-    <w:next w:val="Normal"/>
-    <w:uiPriority w:val="37"/>
-    <w:unhideWhenUsed/>
-    <w:rsid w:val="003E3868"/>
-  </w:style>
-  <w:style w:type="paragraph" w:styleId="Caption">
-    <w:name w:val="caption"/>
-    <w:basedOn w:val="Normal"/>
-    <w:next w:val="Normal"/>
-    <w:uiPriority w:val="35"/>
-    <w:semiHidden/>
-    <w:qFormat/>
-    <w:rsid w:val="00A00D1E"/>
-    <w:pPr>
-      <w:spacing w:after="200" w:line="240" w:lineRule="auto"/>
-    </w:pPr>
-    <w:rPr>
-      <w:b/>
-      <w:bCs/>
-      <w:color w:val="5B9BD5" w:themeColor="accent1"/>
-      <w:sz w:val="18"/>
-      <w:szCs w:val="18"/>
-    </w:rPr>
-  </w:style>
-</w:styles>
-</file>
-
-<file path=word/stylesWithEffects.xml><?xml version="1.0" encoding="utf-8"?>
-<w:styles xmlns:wpc="http://schemas.microsoft.com/office/word/2010/wordprocessingCanvas" xmlns:mc="http://schemas.openxmlformats.org/markup-compatibility/2006" xmlns:o="urn:schemas-microsoft-com:office:office" xmlns:r="http://schemas.openxmlformats.org/officeDocument/2006/relationships" xmlns:m="http://schemas.openxmlformats.org/officeDocument/2006/math" xmlns:v="urn:schemas-microsoft-com:vml" xmlns:wp14="http://schemas.microsoft.com/office/word/2010/wordprocessingDrawing" xmlns:wp="http://schemas.openxmlformats.org/drawingml/2006/wordprocessingDrawing" xmlns:w10="urn:schemas-microsoft-com:office:word" xmlns:w="http://schemas.openxmlformats.org/wordprocessingml/2006/main" xmlns:w14="http://schemas.microsoft.com/office/word/2010/wordml" xmlns:wpg="http://schemas.microsoft.com/office/word/2010/wordprocessingGroup" xmlns:wpi="http://schemas.microsoft.com/office/word/2010/wordprocessingInk" xmlns:wne="http://schemas.microsoft.com/office/word/2006/wordml" xmlns:wps="http://schemas.microsoft.com/office/word/2010/wordprocessingShape" mc:Ignorable="w14 wp14">
-  <w:docDefaults>
-    <w:rPrDefault>
-      <w:rPr>
-        <w:rFonts w:asciiTheme="minorHAnsi" w:eastAsiaTheme="minorHAnsi" w:hAnsiTheme="minorHAnsi" w:cstheme="minorBidi"/>
-        <w:sz w:val="22"/>
-        <w:szCs w:val="22"/>
-        <w:lang w:val="en-GB" w:eastAsia="en-US" w:bidi="ar-SA"/>
-      </w:rPr>
-    </w:rPrDefault>
-    <w:pPrDefault>
-      <w:pPr>
-        <w:spacing w:after="160" w:line="259" w:lineRule="auto"/>
-      </w:pPr>
-    </w:pPrDefault>
-  </w:docDefaults>
-  <w:latentStyles w:defLockedState="0" w:defUIPriority="99" w:defSemiHidden="1" w:defUnhideWhenUsed="0" w:defQFormat="0" w:count="267">
-    <w:lsdException w:name="Normal" w:semiHidden="0" w:uiPriority="0" w:qFormat="1"/>
-    <w:lsdException w:name="heading 1" w:semiHidden="0" w:uiPriority="9" w:qFormat="1"/>
-    <w:lsdException w:name="heading 2" w:uiPriority="9" w:unhideWhenUsed="1" w:qFormat="1"/>
-    <w:lsdException w:name="heading 3" w:uiPriority="9" w:unhideWhenUsed="1" w:qFormat="1"/>
-    <w:lsdException w:name="heading 4" w:uiPriority="9" w:unhideWhenUsed="1" w:qFormat="1"/>
-    <w:lsdException w:name="heading 5" w:uiPriority="9" w:unhideWhenUsed="1" w:qFormat="1"/>
-    <w:lsdException w:name="heading 6" w:uiPriority="9" w:unhideWhenUsed="1" w:qFormat="1"/>
-    <w:lsdException w:name="heading 7" w:uiPriority="9" w:unhideWhenUsed="1" w:qFormat="1"/>
-    <w:lsdException w:name="heading 8" w:uiPriority="9" w:unhideWhenUsed="1" w:qFormat="1"/>
-    <w:lsdException w:name="heading 9" w:uiPriority="9" w:unhideWhenUsed="1" w:qFormat="1"/>
-    <w:lsdException w:name="toc 1" w:uiPriority="39" w:unhideWhenUsed="1"/>
-    <w:lsdException w:name="toc 2" w:uiPriority="39" w:unhideWhenUsed="1"/>
-    <w:lsdException w:name="toc 3" w:uiPriority="39" w:unhideWhenUsed="1"/>
-    <w:lsdException w:name="toc 4" w:uiPriority="39" w:unhideWhenUsed="1"/>
-    <w:lsdException w:name="toc 5" w:uiPriority="39" w:unhideWhenUsed="1"/>
-    <w:lsdException w:name="toc 6" w:uiPriority="39" w:unhideWhenUsed="1"/>
-    <w:lsdException w:name="toc 7" w:uiPriority="39" w:unhideWhenUsed="1"/>
-    <w:lsdException w:name="toc 8" w:uiPriority="39" w:unhideWhenUsed="1"/>
-    <w:lsdException w:name="toc 9" w:uiPriority="39" w:unhideWhenUsed="1"/>
-    <w:lsdException w:name="Normal Indent" w:unhideWhenUsed="1"/>
-    <w:lsdException w:name="header" w:unhideWhenUsed="1"/>
-    <w:lsdException w:name="footer" w:unhideWhenUsed="1"/>
-    <w:lsdException w:name="caption" w:uiPriority="35" w:qFormat="1"/>
-    <w:lsdException w:name="List" w:unhideWhenUsed="1"/>
-    <w:lsdException w:name="List 2" w:unhideWhenUsed="1"/>
-    <w:lsdException w:name="List 3" w:unhideWhenUsed="1"/>
-    <w:lsdException w:name="List 4" w:unhideWhenUsed="1"/>
-    <w:lsdException w:name="List 5" w:unhideWhenUsed="1"/>
-    <w:lsdException w:name="Title" w:uiPriority="10" w:qFormat="1"/>
-    <w:lsdException w:name="Default Paragraph Font" w:uiPriority="1" w:unhideWhenUsed="1"/>
-    <w:lsdException w:name="Subtitle" w:uiPriority="11" w:qFormat="1"/>
-    <w:lsdException w:name="Strong" w:uiPriority="22" w:qFormat="1"/>
-    <w:lsdException w:name="Emphasis" w:uiPriority="20" w:qFormat="1"/>
-    <w:lsdException w:name="HTML Top of Form" w:unhideWhenUsed="1"/>
-    <w:lsdException w:name="HTML Bottom of Form" w:unhideWhenUsed="1"/>
-    <w:lsdException w:name="Normal Table" w:unhideWhenUsed="1"/>
-    <w:lsdException w:name="No List" w:unhideWhenUsed="1"/>
-    <w:lsdException w:name="Outline List 1" w:unhideWhenUsed="1"/>
-    <w:lsdException w:name="Outline List 2" w:unhideWhenUsed="1"/>
-    <w:lsdException w:name="Outline List 3" w:unhideWhenUsed="1"/>
-    <w:lsdException w:name="Table Simple 1" w:unhideWhenUsed="1"/>
-    <w:lsdException w:name="Table Simple 2" w:unhideWhenUsed="1"/>
-    <w:lsdException w:name="Table Simple 3" w:unhideWhenUsed="1"/>
-    <w:lsdException w:name="Table Classic 1" w:unhideWhenUsed="1"/>
-    <w:lsdException w:name="Table Classic 2" w:unhideWhenUsed="1"/>
-    <w:lsdException w:name="Table Classic 3" w:unhideWhenUsed="1"/>
-    <w:lsdException w:name="Table Classic 4" w:unhideWhenUsed="1"/>
-    <w:lsdException w:name="Table Colorful 1" w:unhideWhenUsed="1"/>
-    <w:lsdException w:name="Table Colorful 2" w:unhideWhenUsed="1"/>
-    <w:lsdException w:name="Table Colorful 3" w:unhideWhenUsed="1"/>
-    <w:lsdException w:name="Table Columns 1" w:unhideWhenUsed="1"/>
-    <w:lsdException w:name="Table Columns 2" w:unhideWhenUsed="1"/>
-    <w:lsdException w:name="Table Columns 3" w:unhideWhenUsed="1"/>
-    <w:lsdException w:name="Table Columns 4" w:unhideWhenUsed="1"/>
-    <w:lsdException w:name="Table Columns 5" w:unhideWhenUsed="1"/>
-    <w:lsdException w:name="Table Grid 1" w:unhideWhenUsed="1"/>
-    <w:lsdException w:name="Table Grid 2" w:unhideWhenUsed="1"/>
-    <w:lsdException w:name="Table Grid 3" w:unhideWhenUsed="1"/>
-    <w:lsdException w:name="Table Grid 4" w:unhideWhenUsed="1"/>
-    <w:lsdException w:name="Table Grid 5" w:unhideWhenUsed="1"/>
-    <w:lsdException w:name="Table Grid 6" w:unhideWhenUsed="1"/>
-    <w:lsdException w:name="Table Grid 7" w:unhideWhenUsed="1"/>
-    <w:lsdException w:name="Table Grid 8" w:unhideWhenUsed="1"/>
-    <w:lsdException w:name="Table List 1" w:unhideWhenUsed="1"/>
-    <w:lsdException w:name="Table List 2" w:unhideWhenUsed="1"/>
-    <w:lsdException w:name="Table List 3" w:unhideWhenUsed="1"/>
-    <w:lsdException w:name="Table List 4" w:unhideWhenUsed="1"/>
-    <w:lsdException w:name="Table List 5" w:unhideWhenUsed="1"/>
-    <w:lsdException w:name="Table List 6" w:unhideWhenUsed="1"/>
-    <w:lsdException w:name="Table List 7" w:unhideWhenUsed="1"/>
-    <w:lsdException w:name="Table List 8" w:unhideWhenUsed="1"/>
-    <w:lsdException w:name="Table 3D effects 1" w:unhideWhenUsed="1"/>
-    <w:lsdException w:name="Table 3D effects 2" w:unhideWhenUsed="1"/>
-    <w:lsdException w:name="Table 3D effects 3" w:unhideWhenUsed="1"/>
-    <w:lsdException w:name="Table Contemporary" w:unhideWhenUsed="1"/>
-    <w:lsdException w:name="Table Elegant" w:unhideWhenUsed="1"/>
-    <w:lsdException w:name="Table Professional" w:unhideWhenUsed="1"/>
-    <w:lsdException w:name="Table Subtle 1" w:unhideWhenUsed="1"/>
-    <w:lsdException w:name="Table Subtle 2" w:unhideWhenUsed="1"/>
-    <w:lsdException w:name="Table Web 1" w:unhideWhenUsed="1"/>
-    <w:lsdException w:name="Table Web 2" w:unhideWhenUsed="1"/>
-    <w:lsdException w:name="Table Web 3" w:unhideWhenUsed="1"/>
-    <w:lsdException w:name="Table Grid" w:semiHidden="0" w:uiPriority="39"/>
-    <w:lsdException w:name="Table Theme" w:unhideWhenUsed="1"/>
-    <w:lsdException w:name="No Spacing" w:uiPriority="1" w:qFormat="1"/>
-    <w:lsdException w:name="Light Shading" w:semiHidden="0" w:uiPriority="60"/>
-    <w:lsdException w:name="Light List" w:semiHidden="0" w:uiPriority="61"/>
-    <w:lsdException w:name="Light Grid" w:semiHidden="0" w:uiPriority="62"/>
-    <w:lsdException w:name="Medium Shading 1" w:semiHidden="0" w:uiPriority="63"/>
-    <w:lsdException w:name="Medium Shading 2" w:semiHidden="0" w:uiPriority="64"/>
-    <w:lsdException w:name="Medium List 1" w:semiHidden="0" w:uiPriority="65"/>
-    <w:lsdException w:name="Medium List 2" w:semiHidden="0" w:uiPriority="66"/>
-    <w:lsdException w:name="Medium Grid 1" w:semiHidden="0" w:uiPriority="67"/>
-    <w:lsdException w:name="Medium Grid 2" w:semiHidden="0" w:uiPriority="68"/>
-    <w:lsdException w:name="Medium Grid 3" w:semiHidden="0" w:uiPriority="69"/>
-    <w:lsdException w:name="Dark List" w:semiHidden="0" w:uiPriority="70"/>
-    <w:lsdException w:name="Colorful Shading" w:semiHidden="0" w:uiPriority="71"/>
-    <w:lsdException w:name="Colorful List" w:semiHidden="0" w:uiPriority="72"/>
-    <w:lsdException w:name="Colorful Grid" w:semiHidden="0" w:uiPriority="73"/>
-    <w:lsdException w:name="Light Shading Accent 1" w:semiHidden="0" w:uiPriority="60"/>
-    <w:lsdException w:name="Light List Accent 1" w:semiHidden="0" w:uiPriority="61"/>
-    <w:lsdException w:name="Light Grid Accent 1" w:semiHidden="0" w:uiPriority="62"/>
-    <w:lsdException w:name="Medium Shading 1 Accent 1" w:semiHidden="0" w:uiPriority="63"/>
-    <w:lsdException w:name="Medium Shading 2 Accent 1" w:semiHidden="0" w:uiPriority="64"/>
-    <w:lsdException w:name="Medium List 1 Accent 1" w:semiHidden="0" w:uiPriority="65"/>
-    <w:lsdException w:name="List Paragraph" w:uiPriority="34" w:qFormat="1"/>
-    <w:lsdException w:name="Quote" w:uiPriority="29" w:qFormat="1"/>
-    <w:lsdException w:name="Intense Quote" w:uiPriority="30" w:qFormat="1"/>
-    <w:lsdException w:name="Medium List 2 Accent 1" w:semiHidden="0" w:uiPriority="66"/>
-    <w:lsdException w:name="Medium Grid 1 Accent 1" w:semiHidden="0" w:uiPriority="67"/>
-    <w:lsdException w:name="Medium Grid 2 Accent 1" w:semiHidden="0" w:uiPriority="68"/>
-    <w:lsdException w:name="Medium Grid 3 Accent 1" w:semiHidden="0" w:uiPriority="69"/>
-    <w:lsdException w:name="Dark List Accent 1" w:semiHidden="0" w:uiPriority="70"/>
-    <w:lsdException w:name="Colorful Shading Accent 1" w:semiHidden="0" w:uiPriority="71"/>
-    <w:lsdException w:name="Colorful List Accent 1" w:semiHidden="0" w:uiPriority="72"/>
-    <w:lsdException w:name="Colorful Grid Accent 1" w:semiHidden="0" w:uiPriority="73"/>
-    <w:lsdException w:name="Light Shading Accent 2" w:semiHidden="0" w:uiPriority="60"/>
-    <w:lsdException w:name="Light List Accent 2" w:semiHidden="0" w:uiPriority="61"/>
-    <w:lsdException w:name="Light Grid Accent 2" w:semiHidden="0" w:uiPriority="62"/>
-    <w:lsdException w:name="Medium Shading 1 Accent 2" w:semiHidden="0" w:uiPriority="63"/>
-    <w:lsdException w:name="Medium Shading 2 Accent 2" w:semiHidden="0" w:uiPriority="64"/>
-    <w:lsdException w:name="Medium List 1 Accent 2" w:semiHidden="0" w:uiPriority="65"/>
-    <w:lsdException w:name="Medium List 2 Accent 2" w:semiHidden="0" w:uiPriority="66"/>
-    <w:lsdException w:name="Medium Grid 1 Accent 2" w:semiHidden="0" w:uiPriority="67"/>
-    <w:lsdException w:name="Medium Grid 2 Accent 2" w:semiHidden="0" w:uiPriority="68"/>
-    <w:lsdException w:name="Medium Grid 3 Accent 2" w:semiHidden="0" w:uiPriority="69"/>
-    <w:lsdException w:name="Dark List Accent 2" w:semiHidden="0" w:uiPriority="70"/>
-    <w:lsdException w:name="Colorful Shading Accent 2" w:semiHidden="0" w:uiPriority="71"/>
-    <w:lsdException w:name="Colorful List Accent 2" w:semiHidden="0" w:uiPriority="72"/>
-    <w:lsdException w:name="Colorful Grid Accent 2" w:semiHidden="0" w:uiPriority="73"/>
-    <w:lsdException w:name="Light Shading Accent 3" w:semiHidden="0" w:uiPriority="60"/>
-    <w:lsdException w:name="Light List Accent 3" w:semiHidden="0" w:uiPriority="61"/>
-    <w:lsdException w:name="Light Grid Accent 3" w:semiHidden="0" w:uiPriority="62"/>
-    <w:lsdException w:name="Medium Shading 1 Accent 3" w:semiHidden="0" w:uiPriority="63"/>
-    <w:lsdException w:name="Medium Shading 2 Accent 3" w:semiHidden="0" w:uiPriority="64"/>
-    <w:lsdException w:name="Medium List 1 Accent 3" w:semiHidden="0" w:uiPriority="65"/>
-    <w:lsdException w:name="Medium List 2 Accent 3" w:semiHidden="0" w:uiPriority="66"/>
-    <w:lsdException w:name="Medium Grid 1 Accent 3" w:semiHidden="0" w:uiPriority="67"/>
-    <w:lsdException w:name="Medium Grid 2 Accent 3" w:semiHidden="0" w:uiPriority="68"/>
-    <w:lsdException w:name="Medium Grid 3 Accent 3" w:semiHidden="0" w:uiPriority="69"/>
-    <w:lsdException w:name="Dark List Accent 3" w:semiHidden="0" w:uiPriority="70"/>
-    <w:lsdException w:name="Colorful Shading Accent 3" w:semiHidden="0" w:uiPriority="71"/>
-    <w:lsdException w:name="Colorful List Accent 3" w:semiHidden="0" w:uiPriority="72"/>
-    <w:lsdException w:name="Colorful Grid Accent 3" w:semiHidden="0" w:uiPriority="73"/>
-    <w:lsdException w:name="Light Shading Accent 4" w:semiHidden="0" w:uiPriority="60"/>
-    <w:lsdException w:name="Light List Accent 4" w:semiHidden="0" w:uiPriority="61"/>
-    <w:lsdException w:name="Light Grid Accent 4" w:semiHidden="0" w:uiPriority="62"/>
-    <w:lsdException w:name="Medium Shading 1 Accent 4" w:semiHidden="0" w:uiPriority="63"/>
-    <w:lsdException w:name="Medium Shading 2 Accent 4" w:semiHidden="0" w:uiPriority="64"/>
-    <w:lsdException w:name="Medium List 1 Accent 4" w:semiHidden="0" w:uiPriority="65"/>
-    <w:lsdException w:name="Medium List 2 Accent 4" w:semiHidden="0" w:uiPriority="66"/>
-    <w:lsdException w:name="Medium Grid 1 Accent 4" w:semiHidden="0" w:uiPriority="67"/>
-    <w:lsdException w:name="Medium Grid 2 Accent 4" w:semiHidden="0" w:uiPriority="68"/>
-    <w:lsdException w:name="Medium Grid 3 Accent 4" w:semiHidden="0" w:uiPriority="69"/>
-    <w:lsdException w:name="Dark List Accent 4" w:semiHidden="0" w:uiPriority="70"/>
-    <w:lsdException w:name="Colorful Shading Accent 4" w:semiHidden="0" w:uiPriority="71"/>
-    <w:lsdException w:name="Colorful List Accent 4" w:semiHidden="0" w:uiPriority="72"/>
-    <w:lsdException w:name="Colorful Grid Accent 4" w:semiHidden="0" w:uiPriority="73"/>
-    <w:lsdException w:name="Light Shading Accent 5" w:semiHidden="0" w:uiPriority="60"/>
-    <w:lsdException w:name="Light List Accent 5" w:semiHidden="0" w:uiPriority="61"/>
-    <w:lsdException w:name="Light Grid Accent 5" w:semiHidden="0" w:uiPriority="62"/>
-    <w:lsdException w:name="Medium Shading 1 Accent 5" w:semiHidden="0" w:uiPriority="63"/>
-    <w:lsdException w:name="Medium Shading 2 Accent 5" w:semiHidden="0" w:uiPriority="64"/>
-    <w:lsdException w:name="Medium List 1 Accent 5" w:semiHidden="0" w:uiPriority="65"/>
-    <w:lsdException w:name="Medium List 2 Accent 5" w:semiHidden="0" w:uiPriority="66"/>
-    <w:lsdException w:name="Medium Grid 1 Accent 5" w:semiHidden="0" w:uiPriority="67"/>
-    <w:lsdException w:name="Medium Grid 2 Accent 5" w:semiHidden="0" w:uiPriority="68"/>
-    <w:lsdException w:name="Medium Grid 3 Accent 5" w:semiHidden="0" w:uiPriority="69"/>
-    <w:lsdException w:name="Dark List Accent 5" w:semiHidden="0" w:uiPriority="70"/>
-    <w:lsdException w:name="Colorful Shading Accent 5" w:semiHidden="0" w:uiPriority="71"/>
-    <w:lsdException w:name="Colorful List Accent 5" w:semiHidden="0" w:uiPriority="72"/>
-    <w:lsdException w:name="Colorful Grid Accent 5" w:semiHidden="0" w:uiPriority="73"/>
-    <w:lsdException w:name="Light Shading Accent 6" w:semiHidden="0" w:uiPriority="60"/>
-    <w:lsdException w:name="Light List Accent 6" w:semiHidden="0" w:uiPriority="61"/>
-    <w:lsdException w:name="Light Grid Accent 6" w:semiHidden="0" w:uiPriority="62"/>
-    <w:lsdException w:name="Medium Shading 1 Accent 6" w:semiHidden="0" w:uiPriority="63"/>
-    <w:lsdException w:name="Medium Shading 2 Accent 6" w:semiHidden="0" w:uiPriority="64"/>
-    <w:lsdException w:name="Medium List 1 Accent 6" w:semiHidden="0" w:uiPriority="65"/>
-    <w:lsdException w:name="Medium List 2 Accent 6" w:semiHidden="0" w:uiPriority="66"/>
-    <w:lsdException w:name="Medium Grid 1 Accent 6" w:semiHidden="0" w:uiPriority="67"/>
-    <w:lsdException w:name="Medium Grid 2 Accent 6" w:semiHidden="0" w:uiPriority="68"/>
-    <w:lsdException w:name="Medium Grid 3 Accent 6" w:semiHidden="0" w:uiPriority="69"/>
-    <w:lsdException w:name="Dark List Accent 6" w:semiHidden="0" w:uiPriority="70"/>
-    <w:lsdException w:name="Colorful Shading Accent 6" w:semiHidden="0" w:uiPriority="71"/>
-    <w:lsdException w:name="Colorful List Accent 6" w:semiHidden="0" w:uiPriority="72"/>
-    <w:lsdException w:name="Colorful Grid Accent 6" w:semiHidden="0" w:uiPriority="73"/>
-    <w:lsdException w:name="Subtle Emphasis" w:uiPriority="19"/>
-    <w:lsdException w:name="Intense Emphasis" w:uiPriority="21" w:qFormat="1"/>
-    <w:lsdException w:name="Subtle Reference" w:uiPriority="31" w:qFormat="1"/>
-    <w:lsdException w:name="Intense Reference" w:uiPriority="32" w:qFormat="1"/>
-    <w:lsdException w:name="Book Title" w:uiPriority="33" w:qFormat="1"/>
-    <w:lsdException w:name="Bibliography" w:uiPriority="37" w:unhideWhenUsed="1"/>
-    <w:lsdException w:name="TOC Heading" w:uiPriority="39" w:unhideWhenUsed="1" w:qFormat="1"/>
+    <w:lsdException w:name="Bibliography" w:semiHidden="1" w:uiPriority="37" w:unhideWhenUsed="1"/>
+    <w:lsdException w:name="TOC Heading" w:semiHidden="1" w:uiPriority="39" w:unhideWhenUsed="1" w:qFormat="1"/>
+    <w:lsdException w:name="Plain Table 1" w:uiPriority="41"/>
+    <w:lsdException w:name="Plain Table 2" w:uiPriority="42"/>
+    <w:lsdException w:name="Plain Table 3" w:uiPriority="43"/>
+    <w:lsdException w:name="Plain Table 4" w:uiPriority="44"/>
+    <w:lsdException w:name="Plain Table 5" w:uiPriority="45"/>
+    <w:lsdException w:name="Grid Table Light" w:uiPriority="40"/>
+    <w:lsdException w:name="Grid Table 1 Light" w:uiPriority="46"/>
+    <w:lsdException w:name="Grid Table 2" w:uiPriority="47"/>
+    <w:lsdException w:name="Grid Table 3" w:uiPriority="48"/>
+    <w:lsdException w:name="Grid Table 4" w:uiPriority="49"/>
+    <w:lsdException w:name="Grid Table 5 Dark" w:uiPriority="50"/>
+    <w:lsdException w:name="Grid Table 6 Colorful" w:uiPriority="51"/>
+    <w:lsdException w:name="Grid Table 7 Colorful" w:uiPriority="52"/>
+    <w:lsdException w:name="Grid Table 1 Light Accent 1" w:uiPriority="46"/>
+    <w:lsdException w:name="Grid Table 2 Accent 1" w:uiPriority="47"/>
+    <w:lsdException w:name="Grid Table 3 Accent 1" w:uiPriority="48"/>
+    <w:lsdException w:name="Grid Table 4 Accent 1" w:uiPriority="49"/>
+    <w:lsdException w:name="Grid Table 5 Dark Accent 1" w:uiPriority="50"/>
+    <w:lsdException w:name="Grid Table 6 Colorful Accent 1" w:uiPriority="51"/>
+    <w:lsdException w:name="Grid Table 7 Colorful Accent 1" w:uiPriority="52"/>
+    <w:lsdException w:name="Grid Table 1 Light Accent 2" w:uiPriority="46"/>
+    <w:lsdException w:name="Grid Table 2 Accent 2" w:uiPriority="47"/>
+    <w:lsdException w:name="Grid Table 3 Accent 2" w:uiPriority="48"/>
+    <w:lsdException w:name="Grid Table 4 Accent 2" w:uiPriority="49"/>
+    <w:lsdException w:name="Grid Table 5 Dark Accent 2" w:uiPriority="50"/>
+    <w:lsdException w:name="Grid Table 6 Colorful Accent 2" w:uiPriority="51"/>
+    <w:lsdException w:name="Grid Table 7 Colorful Accent 2" w:uiPriority="52"/>
+    <w:lsdException w:name="Grid Table 1 Light Accent 3" w:uiPriority="46"/>
+    <w:lsdException w:name="Grid Table 2 Accent 3" w:uiPriority="47"/>
+    <w:lsdException w:name="Grid Table 3 Accent 3" w:uiPriority="48"/>
+    <w:lsdException w:name="Grid Table 4 Accent 3" w:uiPriority="49"/>
+    <w:lsdException w:name="Grid Table 5 Dark Accent 3" w:uiPriority="50"/>
+    <w:lsdException w:name="Grid Table 6 Colorful Accent 3" w:uiPriority="51"/>
+    <w:lsdException w:name="Grid Table 7 Colorful Accent 3" w:uiPriority="52"/>
+    <w:lsdException w:name="Grid Table 1 Light Accent 4" w:uiPriority="46"/>
+    <w:lsdException w:name="Grid Table 2 Accent 4" w:uiPriority="47"/>
+    <w:lsdException w:name="Grid Table 3 Accent 4" w:uiPriority="48"/>
+    <w:lsdException w:name="Grid Table 4 Accent 4" w:uiPriority="49"/>
+    <w:lsdException w:name="Grid Table 5 Dark Accent 4" w:uiPriority="50"/>
+    <w:lsdException w:name="Grid Table 6 Colorful Accent 4" w:uiPriority="51"/>
+    <w:lsdException w:name="Grid Table 7 Colorful Accent 4" w:uiPriority="52"/>
+    <w:lsdException w:name="Grid Table 1 Light Accent 5" w:uiPriority="46"/>
+    <w:lsdException w:name="Grid Table 2 Accent 5" w:uiPriority="47"/>
+    <w:lsdException w:name="Grid Table 3 Accent 5" w:uiPriority="48"/>
+    <w:lsdException w:name="Grid Table 4 Accent 5" w:uiPriority="49"/>
+    <w:lsdException w:name="Grid Table 5 Dark Accent 5" w:uiPriority="50"/>
+    <w:lsdException w:name="Grid Table 6 Colorful Accent 5" w:uiPriority="51"/>
+    <w:lsdException w:name="Grid Table 7 Colorful Accent 5" w:uiPriority="52"/>
+    <w:lsdException w:name="Grid Table 1 Light Accent 6" w:uiPriority="46"/>
+    <w:lsdException w:name="Grid Table 2 Accent 6" w:uiPriority="47"/>
+    <w:lsdException w:name="Grid Table 3 Accent 6" w:uiPriority="48"/>
+    <w:lsdException w:name="Grid Table 4 Accent 6" w:uiPriority="49"/>
+    <w:lsdException w:name="Grid Table 5 Dark Accent 6" w:uiPriority="50"/>
+    <w:lsdException w:name="Grid Table 6 Colorful Accent 6" w:uiPriority="51"/>
+    <w:lsdException w:name="Grid Table 7 Colorful Accent 6" w:uiPriority="52"/>
+    <w:lsdException w:name="List Table 1 Light" w:uiPriority="46"/>
+    <w:lsdException w:name="List Table 2" w:uiPriority="47"/>
+    <w:lsdException w:name="List Table 3" w:uiPriority="48"/>
+    <w:lsdException w:name="List Table 4" w:uiPriority="49"/>
+    <w:lsdException w:name="List Table 5 Dark" w:uiPriority="50"/>
+    <w:lsdException w:name="List Table 6 Colorful" w:uiPriority="51"/>
+    <w:lsdException w:name="List Table 7 Colorful" w:uiPriority="52"/>
+    <w:lsdException w:name="List Table 1 Light Accent 1" w:uiPriority="46"/>
+    <w:lsdException w:name="List Table 2 Accent 1" w:uiPriority="47"/>
+    <w:lsdException w:name="List Table 3 Accent 1" w:uiPriority="48"/>
+    <w:lsdException w:name="List Table 4 Accent 1" w:uiPriority="49"/>
+    <w:lsdException w:name="List Table 5 Dark Accent 1" w:uiPriority="50"/>
+    <w:lsdException w:name="List Table 6 Colorful Accent 1" w:uiPriority="51"/>
+    <w:lsdException w:name="List Table 7 Colorful Accent 1" w:uiPriority="52"/>
+    <w:lsdException w:name="List Table 1 Light Accent 2" w:uiPriority="46"/>
+    <w:lsdException w:name="List Table 2 Accent 2" w:uiPriority="47"/>
+    <w:lsdException w:name="List Table 3 Accent 2" w:uiPriority="48"/>
+    <w:lsdException w:name="List Table 4 Accent 2" w:uiPriority="49"/>
+    <w:lsdException w:name="List Table 5 Dark Accent 2" w:uiPriority="50"/>
+    <w:lsdException w:name="List Table 6 Colorful Accent 2" w:uiPriority="51"/>
+    <w:lsdException w:name="List Table 7 Colorful Accent 2" w:uiPriority="52"/>
+    <w:lsdException w:name="List Table 1 Light Accent 3" w:uiPriority="46"/>
+    <w:lsdException w:name="List Table 2 Accent 3" w:uiPriority="47"/>
+    <w:lsdException w:name="List Table 3 Accent 3" w:uiPriority="48"/>
+    <w:lsdException w:name="List Table 4 Accent 3" w:uiPriority="49"/>
+    <w:lsdException w:name="List Table 5 Dark Accent 3" w:uiPriority="50"/>
+    <w:lsdException w:name="List Table 6 Colorful Accent 3" w:uiPriority="51"/>
+    <w:lsdException w:name="List Table 7 Colorful Accent 3" w:uiPriority="52"/>
+    <w:lsdException w:name="List Table 1 Light Accent 4" w:uiPriority="46"/>
+    <w:lsdException w:name="List Table 2 Accent 4" w:uiPriority="47"/>
+    <w:lsdException w:name="List Table 3 Accent 4" w:uiPriority="48"/>
+    <w:lsdException w:name="List Table 4 Accent 4" w:uiPriority="49"/>
+    <w:lsdException w:name="List Table 5 Dark Accent 4" w:uiPriority="50"/>
+    <w:lsdException w:name="List Table 6 Colorful Accent 4" w:uiPriority="51"/>
+    <w:lsdException w:name="List Table 7 Colorful Accent 4" w:uiPriority="52"/>
+    <w:lsdException w:name="List Table 1 Light Accent 5" w:uiPriority="46"/>
+    <w:lsdException w:name="List Table 2 Accent 5" w:uiPriority="47"/>
+    <w:lsdException w:name="List Table 3 Accent 5" w:uiPriority="48"/>
+    <w:lsdException w:name="List Table 4 Accent 5" w:uiPriority="49"/>
+    <w:lsdException w:name="List Table 5 Dark Accent 5" w:uiPriority="50"/>
+    <w:lsdException w:name="List Table 6 Colorful Accent 5" w:uiPriority="51"/>
+    <w:lsdException w:name="List Table 7 Colorful Accent 5" w:uiPriority="52"/>
+    <w:lsdException w:name="List Table 1 Light Accent 6" w:uiPriority="46"/>
+    <w:lsdException w:name="List Table 2 Accent 6" w:uiPriority="47"/>
+    <w:lsdException w:name="List Table 3 Accent 6" w:uiPriority="48"/>
+    <w:lsdException w:name="List Table 4 Accent 6" w:uiPriority="49"/>
+    <w:lsdException w:name="List Table 5 Dark Accent 6" w:uiPriority="50"/>
+    <w:lsdException w:name="List Table 6 Colorful Accent 6" w:uiPriority="51"/>
+    <w:lsdException w:name="List Table 7 Colorful Accent 6" w:uiPriority="52"/>
   </w:latentStyles>
   <w:style w:type="paragraph" w:default="1" w:styleId="Normal">
     <w:name w:val="Normal"/>
@@ -4488,7 +4147,7 @@
 </file>
 
 <file path=word/glossary/document.xml><?xml version="1.0" encoding="utf-8"?>
-<w:glossaryDocument xmlns:wpc="http://schemas.microsoft.com/office/word/2010/wordprocessingCanvas" xmlns:mc="http://schemas.openxmlformats.org/markup-compatibility/2006" xmlns:o="urn:schemas-microsoft-com:office:office" xmlns:r="http://schemas.openxmlformats.org/officeDocument/2006/relationships" xmlns:m="http://schemas.openxmlformats.org/officeDocument/2006/math" xmlns:v="urn:schemas-microsoft-com:vml" xmlns:wp14="http://schemas.microsoft.com/office/word/2010/wordprocessingDrawing" xmlns:wp="http://schemas.openxmlformats.org/drawingml/2006/wordprocessingDrawing" xmlns:w10="urn:schemas-microsoft-com:office:word" xmlns:w="http://schemas.openxmlformats.org/wordprocessingml/2006/main" xmlns:w14="http://schemas.microsoft.com/office/word/2010/wordml" xmlns:wpg="http://schemas.microsoft.com/office/word/2010/wordprocessingGroup" xmlns:wpi="http://schemas.microsoft.com/office/word/2010/wordprocessingInk" xmlns:wne="http://schemas.microsoft.com/office/word/2006/wordml" xmlns:wps="http://schemas.microsoft.com/office/word/2010/wordprocessingShape" mc:Ignorable="w14 wp14">
+<w:glossaryDocument xmlns:wpc="http://schemas.microsoft.com/office/word/2010/wordprocessingCanvas" xmlns:cx="http://schemas.microsoft.com/office/drawing/2014/chartex" xmlns:cx1="http://schemas.microsoft.com/office/drawing/2015/9/8/chartex" xmlns:mc="http://schemas.openxmlformats.org/markup-compatibility/2006" xmlns:o="urn:schemas-microsoft-com:office:office" xmlns:r="http://schemas.openxmlformats.org/officeDocument/2006/relationships" xmlns:m="http://schemas.openxmlformats.org/officeDocument/2006/math" xmlns:v="urn:schemas-microsoft-com:vml" xmlns:wp14="http://schemas.microsoft.com/office/word/2010/wordprocessingDrawing" xmlns:wp="http://schemas.openxmlformats.org/drawingml/2006/wordprocessingDrawing" xmlns:w10="urn:schemas-microsoft-com:office:word" xmlns:w="http://schemas.openxmlformats.org/wordprocessingml/2006/main" xmlns:w14="http://schemas.microsoft.com/office/word/2010/wordml" xmlns:w15="http://schemas.microsoft.com/office/word/2012/wordml" xmlns:w16se="http://schemas.microsoft.com/office/word/2015/wordml/symex" xmlns:wpg="http://schemas.microsoft.com/office/word/2010/wordprocessingGroup" xmlns:wpi="http://schemas.microsoft.com/office/word/2010/wordprocessingInk" xmlns:wne="http://schemas.microsoft.com/office/word/2006/wordml" xmlns:wps="http://schemas.microsoft.com/office/word/2010/wordprocessingShape" mc:Ignorable="w14 w15 w16se wp14">
   <w:docParts>
     <w:docPart>
       <w:docPartPr>
@@ -4943,7 +4602,7 @@
 </file>
 
 <file path=word/glossary/fontTable.xml><?xml version="1.0" encoding="utf-8"?>
-<w:fonts xmlns:mc="http://schemas.openxmlformats.org/markup-compatibility/2006" xmlns:r="http://schemas.openxmlformats.org/officeDocument/2006/relationships" xmlns:w="http://schemas.openxmlformats.org/wordprocessingml/2006/main" xmlns:w14="http://schemas.microsoft.com/office/word/2010/wordml" mc:Ignorable="w14">
+<w:fonts xmlns:mc="http://schemas.openxmlformats.org/markup-compatibility/2006" xmlns:r="http://schemas.openxmlformats.org/officeDocument/2006/relationships" xmlns:w="http://schemas.openxmlformats.org/wordprocessingml/2006/main" xmlns:w14="http://schemas.microsoft.com/office/word/2010/wordml" xmlns:w15="http://schemas.microsoft.com/office/word/2012/wordml" xmlns:w16se="http://schemas.microsoft.com/office/word/2015/wordml/symex" mc:Ignorable="w14 w15 w16se">
   <w:font w:name="Symbol">
     <w:panose1 w:val="05050102010706020507"/>
     <w:charset w:val="02"/>
@@ -4956,14 +4615,14 @@
     <w:charset w:val="00"/>
     <w:family w:val="roman"/>
     <w:pitch w:val="variable"/>
-    <w:sig w:usb0="E0002EFF" w:usb1="C0007843" w:usb2="00000009" w:usb3="00000000" w:csb0="000001FF" w:csb1="00000000"/>
+    <w:sig w:usb0="E0002AFF" w:usb1="C0007843" w:usb2="00000009" w:usb3="00000000" w:csb0="000001FF" w:csb1="00000000"/>
   </w:font>
   <w:font w:name="Courier New">
     <w:panose1 w:val="02070309020205020404"/>
     <w:charset w:val="00"/>
     <w:family w:val="modern"/>
     <w:pitch w:val="fixed"/>
-    <w:sig w:usb0="E0002AFF" w:usb1="C0007843" w:usb2="00000009" w:usb3="00000000" w:csb0="000001FF" w:csb1="00000000"/>
+    <w:sig w:usb0="E0002EFF" w:usb1="C0007843" w:usb2="00000009" w:usb3="00000000" w:csb0="000001FF" w:csb1="00000000"/>
   </w:font>
   <w:font w:name="Wingdings">
     <w:panose1 w:val="05000000000000000000"/>
@@ -4993,18 +4652,11 @@
     <w:pitch w:val="variable"/>
     <w:sig w:usb0="E1002EFF" w:usb1="C000605B" w:usb2="00000029" w:usb3="00000000" w:csb0="000101FF" w:csb1="00000000"/>
   </w:font>
-  <w:font w:name="Cambria">
-    <w:panose1 w:val="02040503050406030204"/>
-    <w:charset w:val="00"/>
-    <w:family w:val="roman"/>
-    <w:pitch w:val="variable"/>
-    <w:sig w:usb0="E00002FF" w:usb1="400004FF" w:usb2="00000000" w:usb3="00000000" w:csb0="0000019F" w:csb1="00000000"/>
-  </w:font>
 </w:fonts>
 </file>
 
 <file path=word/glossary/settings.xml><?xml version="1.0" encoding="utf-8"?>
-<w:settings xmlns:mc="http://schemas.openxmlformats.org/markup-compatibility/2006" xmlns:o="urn:schemas-microsoft-com:office:office" xmlns:r="http://schemas.openxmlformats.org/officeDocument/2006/relationships" xmlns:m="http://schemas.openxmlformats.org/officeDocument/2006/math" xmlns:v="urn:schemas-microsoft-com:vml" xmlns:w10="urn:schemas-microsoft-com:office:word" xmlns:w="http://schemas.openxmlformats.org/wordprocessingml/2006/main" xmlns:w14="http://schemas.microsoft.com/office/word/2010/wordml" xmlns:sl="http://schemas.openxmlformats.org/schemaLibrary/2006/main" mc:Ignorable="w14">
+<w:settings xmlns:mc="http://schemas.openxmlformats.org/markup-compatibility/2006" xmlns:o="urn:schemas-microsoft-com:office:office" xmlns:r="http://schemas.openxmlformats.org/officeDocument/2006/relationships" xmlns:m="http://schemas.openxmlformats.org/officeDocument/2006/math" xmlns:v="urn:schemas-microsoft-com:vml" xmlns:w10="urn:schemas-microsoft-com:office:word" xmlns:w="http://schemas.openxmlformats.org/wordprocessingml/2006/main" xmlns:w14="http://schemas.microsoft.com/office/word/2010/wordml" xmlns:w15="http://schemas.microsoft.com/office/word/2012/wordml" xmlns:w16se="http://schemas.microsoft.com/office/word/2015/wordml/symex" xmlns:sl="http://schemas.openxmlformats.org/schemaLibrary/2006/main" mc:Ignorable="w14 w15 w16se">
   <w:view w:val="normal"/>
   <w:defaultTabStop w:val="720"/>
   <w:characterSpacingControl w:val="doNotCompress"/>
@@ -5017,7 +4669,9 @@
   </w:compat>
   <w:rsids>
     <w:rsidRoot w:val="0057546F"/>
+    <w:rsid w:val="001278A4"/>
     <w:rsid w:val="002A7F24"/>
+    <w:rsid w:val="003D02F3"/>
     <w:rsid w:val="0057546F"/>
   </w:rsids>
   <m:mathPr>
@@ -5041,7 +4695,7 @@
 </file>
 
 <file path=word/glossary/styles.xml><?xml version="1.0" encoding="utf-8"?>
-<w:styles xmlns:mc="http://schemas.openxmlformats.org/markup-compatibility/2006" xmlns:r="http://schemas.openxmlformats.org/officeDocument/2006/relationships" xmlns:w="http://schemas.openxmlformats.org/wordprocessingml/2006/main" xmlns:w14="http://schemas.microsoft.com/office/word/2010/wordml" mc:Ignorable="w14">
+<w:styles xmlns:mc="http://schemas.openxmlformats.org/markup-compatibility/2006" xmlns:r="http://schemas.openxmlformats.org/officeDocument/2006/relationships" xmlns:w="http://schemas.openxmlformats.org/wordprocessingml/2006/main" xmlns:w14="http://schemas.microsoft.com/office/word/2010/wordml" xmlns:w15="http://schemas.microsoft.com/office/word/2012/wordml" xmlns:w16se="http://schemas.microsoft.com/office/word/2015/wordml/symex" mc:Ignorable="w14 w15 w16se">
   <w:docDefaults>
     <w:rPrDefault>
       <w:rPr>
@@ -5057,401 +4711,378 @@
       </w:pPr>
     </w:pPrDefault>
   </w:docDefaults>
-  <w:latentStyles w:defLockedState="0" w:defUIPriority="99" w:defSemiHidden="1" w:defUnhideWhenUsed="1" w:defQFormat="0" w:count="267">
-    <w:lsdException w:name="Normal" w:semiHidden="0" w:uiPriority="0" w:unhideWhenUsed="0" w:qFormat="1"/>
-    <w:lsdException w:name="heading 1" w:semiHidden="0" w:uiPriority="9" w:unhideWhenUsed="0" w:qFormat="1"/>
-    <w:lsdException w:name="heading 2" w:uiPriority="9" w:qFormat="1"/>
-    <w:lsdException w:name="heading 3" w:uiPriority="9" w:qFormat="1"/>
-    <w:lsdException w:name="heading 4" w:uiPriority="9" w:qFormat="1"/>
-    <w:lsdException w:name="heading 5" w:uiPriority="9" w:qFormat="1"/>
-    <w:lsdException w:name="heading 6" w:uiPriority="9" w:qFormat="1"/>
-    <w:lsdException w:name="heading 7" w:uiPriority="9" w:qFormat="1"/>
-    <w:lsdException w:name="heading 8" w:uiPriority="9" w:qFormat="1"/>
-    <w:lsdException w:name="heading 9" w:uiPriority="9" w:qFormat="1"/>
-    <w:lsdException w:name="toc 1" w:uiPriority="39"/>
-    <w:lsdException w:name="toc 2" w:uiPriority="39"/>
-    <w:lsdException w:name="toc 3" w:uiPriority="39"/>
-    <w:lsdException w:name="toc 4" w:uiPriority="39"/>
-    <w:lsdException w:name="toc 5" w:uiPriority="39"/>
-    <w:lsdException w:name="toc 6" w:uiPriority="39"/>
-    <w:lsdException w:name="toc 7" w:uiPriority="39"/>
-    <w:lsdException w:name="toc 8" w:uiPriority="39"/>
-    <w:lsdException w:name="toc 9" w:uiPriority="39"/>
-    <w:lsdException w:name="caption" w:uiPriority="35" w:qFormat="1"/>
-    <w:lsdException w:name="Title" w:semiHidden="0" w:uiPriority="10" w:unhideWhenUsed="0" w:qFormat="1"/>
-    <w:lsdException w:name="Default Paragraph Font" w:uiPriority="1"/>
-    <w:lsdException w:name="Subtitle" w:semiHidden="0" w:uiPriority="11" w:unhideWhenUsed="0" w:qFormat="1"/>
-    <w:lsdException w:name="Strong" w:semiHidden="0" w:uiPriority="22" w:unhideWhenUsed="0" w:qFormat="1"/>
-    <w:lsdException w:name="Emphasis" w:semiHidden="0" w:uiPriority="20" w:unhideWhenUsed="0" w:qFormat="1"/>
-    <w:lsdException w:name="Table Grid" w:semiHidden="0" w:uiPriority="59" w:unhideWhenUsed="0"/>
-    <w:lsdException w:name="Placeholder Text" w:unhideWhenUsed="0"/>
-    <w:lsdException w:name="No Spacing" w:semiHidden="0" w:uiPriority="1" w:unhideWhenUsed="0" w:qFormat="1"/>
-    <w:lsdException w:name="Light Shading" w:semiHidden="0" w:uiPriority="60" w:unhideWhenUsed="0"/>
-    <w:lsdException w:name="Light List" w:semiHidden="0" w:uiPriority="61" w:unhideWhenUsed="0"/>
-    <w:lsdException w:name="Light Grid" w:semiHidden="0" w:uiPriority="62" w:unhideWhenUsed="0"/>
-    <w:lsdException w:name="Medium Shading 1" w:semiHidden="0" w:uiPriority="63" w:unhideWhenUsed="0"/>
-    <w:lsdException w:name="Medium Shading 2" w:semiHidden="0" w:uiPriority="64" w:unhideWhenUsed="0"/>
-    <w:lsdException w:name="Medium List 1" w:semiHidden="0" w:uiPriority="65" w:unhideWhenUsed="0"/>
-    <w:lsdException w:name="Medium List 2" w:semiHidden="0" w:uiPriority="66" w:unhideWhenUsed="0"/>
-    <w:lsdException w:name="Medium Grid 1" w:semiHidden="0" w:uiPriority="67" w:unhideWhenUsed="0"/>
-    <w:lsdException w:name="Medium Grid 2" w:semiHidden="0" w:uiPriority="68" w:unhideWhenUsed="0"/>
-    <w:lsdException w:name="Medium Grid 3" w:semiHidden="0" w:uiPriority="69" w:unhideWhenUsed="0"/>
-    <w:lsdException w:name="Dark List" w:semiHidden="0" w:uiPriority="70" w:unhideWhenUsed="0"/>
-    <w:lsdException w:name="Colorful Shading" w:semiHidden="0" w:uiPriority="71" w:unhideWhenUsed="0"/>
-    <w:lsdException w:name="Colorful List" w:semiHidden="0" w:uiPriority="72" w:unhideWhenUsed="0"/>
-    <w:lsdException w:name="Colorful Grid" w:semiHidden="0" w:uiPriority="73" w:unhideWhenUsed="0"/>
-    <w:lsdException w:name="Light Shading Accent 1" w:semiHidden="0" w:uiPriority="60" w:unhideWhenUsed="0"/>
-    <w:lsdException w:name="Light List Accent 1" w:semiHidden="0" w:uiPriority="61" w:unhideWhenUsed="0"/>
-    <w:lsdException w:name="Light Grid Accent 1" w:semiHidden="0" w:uiPriority="62" w:unhideWhenUsed="0"/>
-    <w:lsdException w:name="Medium Shading 1 Accent 1" w:semiHidden="0" w:uiPriority="63" w:unhideWhenUsed="0"/>
-    <w:lsdException w:name="Medium Shading 2 Accent 1" w:semiHidden="0" w:uiPriority="64" w:unhideWhenUsed="0"/>
-    <w:lsdException w:name="Medium List 1 Accent 1" w:semiHidden="0" w:uiPriority="65" w:unhideWhenUsed="0"/>
-    <w:lsdException w:name="Revision" w:unhideWhenUsed="0"/>
-    <w:lsdException w:name="List Paragraph" w:semiHidden="0" w:uiPriority="34" w:unhideWhenUsed="0" w:qFormat="1"/>
-    <w:lsdException w:name="Quote" w:semiHidden="0" w:uiPriority="29" w:unhideWhenUsed="0" w:qFormat="1"/>
-    <w:lsdException w:name="Intense Quote" w:semiHidden="0" w:uiPriority="30" w:unhideWhenUsed="0" w:qFormat="1"/>
-    <w:lsdException w:name="Medium List 2 Accent 1" w:semiHidden="0" w:uiPriority="66" w:unhideWhenUsed="0"/>
-    <w:lsdException w:name="Medium Grid 1 Accent 1" w:semiHidden="0" w:uiPriority="67" w:unhideWhenUsed="0"/>
-    <w:lsdException w:name="Medium Grid 2 Accent 1" w:semiHidden="0" w:uiPriority="68" w:unhideWhenUsed="0"/>
-    <w:lsdException w:name="Medium Grid 3 Accent 1" w:semiHidden="0" w:uiPriority="69" w:unhideWhenUsed="0"/>
-    <w:lsdException w:name="Dark List Accent 1" w:semiHidden="0" w:uiPriority="70" w:unhideWhenUsed="0"/>
-    <w:lsdException w:name="Colorful Shading Accent 1" w:semiHidden="0" w:uiPriority="71" w:unhideWhenUsed="0"/>
-    <w:lsdException w:name="Colorful List Accent 1" w:semiHidden="0" w:uiPriority="72" w:unhideWhenUsed="0"/>
-    <w:lsdException w:name="Colorful Grid Accent 1" w:semiHidden="0" w:uiPriority="73" w:unhideWhenUsed="0"/>
-    <w:lsdException w:name="Light Shading Accent 2" w:semiHidden="0" w:uiPriority="60" w:unhideWhenUsed="0"/>
-    <w:lsdException w:name="Light List Accent 2" w:semiHidden="0" w:uiPriority="61" w:unhideWhenUsed="0"/>
-    <w:lsdException w:name="Light Grid Accent 2" w:semiHidden="0" w:uiPriority="62" w:unhideWhenUsed="0"/>
-    <w:lsdException w:name="Medium Shading 1 Accent 2" w:semiHidden="0" w:uiPriority="63" w:unhideWhenUsed="0"/>
-    <w:lsdException w:name="Medium Shading 2 Accent 2" w:semiHidden="0" w:uiPriority="64" w:unhideWhenUsed="0"/>
-    <w:lsdException w:name="Medium List 1 Accent 2" w:semiHidden="0" w:uiPriority="65" w:unhideWhenUsed="0"/>
-    <w:lsdException w:name="Medium List 2 Accent 2" w:semiHidden="0" w:uiPriority="66" w:unhideWhenUsed="0"/>
-    <w:lsdException w:name="Medium Grid 1 Accent 2" w:semiHidden="0" w:uiPriority="67" w:unhideWhenUsed="0"/>
-    <w:lsdException w:name="Medium Grid 2 Accent 2" w:semiHidden="0" w:uiPriority="68" w:unhideWhenUsed="0"/>
-    <w:lsdException w:name="Medium Grid 3 Accent 2" w:semiHidden="0" w:uiPriority="69" w:unhideWhenUsed="0"/>
-    <w:lsdException w:name="Dark List Accent 2" w:semiHidden="0" w:uiPriority="70" w:unhideWhenUsed="0"/>
-    <w:lsdException w:name="Colorful Shading Accent 2" w:semiHidden="0" w:uiPriority="71" w:unhideWhenUsed="0"/>
-    <w:lsdException w:name="Colorful List Accent 2" w:semiHidden="0" w:uiPriority="72" w:unhideWhenUsed="0"/>
-    <w:lsdException w:name="Colorful Grid Accent 2" w:semiHidden="0" w:uiPriority="73" w:unhideWhenUsed="0"/>
-    <w:lsdException w:name="Light Shading Accent 3" w:semiHidden="0" w:uiPriority="60" w:unhideWhenUsed="0"/>
-    <w:lsdException w:name="Light List Accent 3" w:semiHidden="0" w:uiPriority="61" w:unhideWhenUsed="0"/>
-    <w:lsdException w:name="Light Grid Accent 3" w:semiHidden="0" w:uiPriority="62" w:unhideWhenUsed="0"/>
-    <w:lsdException w:name="Medium Shading 1 Accent 3" w:semiHidden="0" w:uiPriority="63" w:unhideWhenUsed="0"/>
-    <w:lsdException w:name="Medium Shading 2 Accent 3" w:semiHidden="0" w:uiPriority="64" w:unhideWhenUsed="0"/>
-    <w:lsdException w:name="Medium List 1 Accent 3" w:semiHidden="0" w:uiPriority="65" w:unhideWhenUsed="0"/>
-    <w:lsdException w:name="Medium List 2 Accent 3" w:semiHidden="0" w:uiPriority="66" w:unhideWhenUsed="0"/>
-    <w:lsdException w:name="Medium Grid 1 Accent 3" w:semiHidden="0" w:uiPriority="67" w:unhideWhenUsed="0"/>
-    <w:lsdException w:name="Medium Grid 2 Accent 3" w:semiHidden="0" w:uiPriority="68" w:unhideWhenUsed="0"/>
-    <w:lsdException w:name="Medium Grid 3 Accent 3" w:semiHidden="0" w:uiPriority="69" w:unhideWhenUsed="0"/>
-    <w:lsdException w:name="Dark List Accent 3" w:semiHidden="0" w:uiPriority="70" w:unhideWhenUsed="0"/>
-    <w:lsdException w:name="Colorful Shading Accent 3" w:semiHidden="0" w:uiPriority="71" w:unhideWhenUsed="0"/>
-    <w:lsdException w:name="Colorful List Accent 3" w:semiHidden="0" w:uiPriority="72" w:unhideWhenUsed="0"/>
-    <w:lsdException w:name="Colorful Grid Accent 3" w:semiHidden="0" w:uiPriority="73" w:unhideWhenUsed="0"/>
-    <w:lsdException w:name="Light Shading Accent 4" w:semiHidden="0" w:uiPriority="60" w:unhideWhenUsed="0"/>
-    <w:lsdException w:name="Light List Accent 4" w:semiHidden="0" w:uiPriority="61" w:unhideWhenUsed="0"/>
-    <w:lsdException w:name="Light Grid Accent 4" w:semiHidden="0" w:uiPriority="62" w:unhideWhenUsed="0"/>
-    <w:lsdException w:name="Medium Shading 1 Accent 4" w:semiHidden="0" w:uiPriority="63" w:unhideWhenUsed="0"/>
-    <w:lsdException w:name="Medium Shading 2 Accent 4" w:semiHidden="0" w:uiPriority="64" w:unhideWhenUsed="0"/>
-    <w:lsdException w:name="Medium List 1 Accent 4" w:semiHidden="0" w:uiPriority="65" w:unhideWhenUsed="0"/>
-    <w:lsdException w:name="Medium List 2 Accent 4" w:semiHidden="0" w:uiPriority="66" w:unhideWhenUsed="0"/>
-    <w:lsdException w:name="Medium Grid 1 Accent 4" w:semiHidden="0" w:uiPriority="67" w:unhideWhenUsed="0"/>
-    <w:lsdException w:name="Medium Grid 2 Accent 4" w:semiHidden="0" w:uiPriority="68" w:unhideWhenUsed="0"/>
-    <w:lsdException w:name="Medium Grid 3 Accent 4" w:semiHidden="0" w:uiPriority="69" w:unhideWhenUsed="0"/>
-    <w:lsdException w:name="Dark List Accent 4" w:semiHidden="0" w:uiPriority="70" w:unhideWhenUsed="0"/>
-    <w:lsdException w:name="Colorful Shading Accent 4" w:semiHidden="0" w:uiPriority="71" w:unhideWhenUsed="0"/>
-    <w:lsdException w:name="Colorful List Accent 4" w:semiHidden="0" w:uiPriority="72" w:unhideWhenUsed="0"/>
-    <w:lsdException w:name="Colorful Grid Accent 4" w:semiHidden="0" w:uiPriority="73" w:unhideWhenUsed="0"/>
-    <w:lsdException w:name="Light Shading Accent 5" w:semiHidden="0" w:uiPriority="60" w:unhideWhenUsed="0"/>
-    <w:lsdException w:name="Light List Accent 5" w:semiHidden="0" w:uiPriority="61" w:unhideWhenUsed="0"/>
-    <w:lsdException w:name="Light Grid Accent 5" w:semiHidden="0" w:uiPriority="62" w:unhideWhenUsed="0"/>
-    <w:lsdException w:name="Medium Shading 1 Accent 5" w:semiHidden="0" w:uiPriority="63" w:unhideWhenUsed="0"/>
-    <w:lsdException w:name="Medium Shading 2 Accent 5" w:semiHidden="0" w:uiPriority="64" w:unhideWhenUsed="0"/>
-    <w:lsdException w:name="Medium List 1 Accent 5" w:semiHidden="0" w:uiPriority="65" w:unhideWhenUsed="0"/>
-    <w:lsdException w:name="Medium List 2 Accent 5" w:semiHidden="0" w:uiPriority="66" w:unhideWhenUsed="0"/>
-    <w:lsdException w:name="Medium Grid 1 Accent 5" w:semiHidden="0" w:uiPriority="67" w:unhideWhenUsed="0"/>
-    <w:lsdException w:name="Medium Grid 2 Accent 5" w:semiHidden="0" w:uiPriority="68" w:unhideWhenUsed="0"/>
-    <w:lsdException w:name="Medium Grid 3 Accent 5" w:semiHidden="0" w:uiPriority="69" w:unhideWhenUsed="0"/>
-    <w:lsdException w:name="Dark List Accent 5" w:semiHidden="0" w:uiPriority="70" w:unhideWhenUsed="0"/>
-    <w:lsdException w:name="Colorful Shading Accent 5" w:semiHidden="0" w:uiPriority="71" w:unhideWhenUsed="0"/>
-    <w:lsdException w:name="Colorful List Accent 5" w:semiHidden="0" w:uiPriority="72" w:unhideWhenUsed="0"/>
-    <w:lsdException w:name="Colorful Grid Accent 5" w:semiHidden="0" w:uiPriority="73" w:unhideWhenUsed="0"/>
-    <w:lsdException w:name="Light Shading Accent 6" w:semiHidden="0" w:uiPriority="60" w:unhideWhenUsed="0"/>
-    <w:lsdException w:name="Light List Accent 6" w:semiHidden="0" w:uiPriority="61" w:unhideWhenUsed="0"/>
-    <w:lsdException w:name="Light Grid Accent 6" w:semiHidden="0" w:uiPriority="62" w:unhideWhenUsed="0"/>
-    <w:lsdException w:name="Medium Shading 1 Accent 6" w:semiHidden="0" w:uiPriority="63" w:unhideWhenUsed="0"/>
-    <w:lsdException w:name="Medium Shading 2 Accent 6" w:semiHidden="0" w:uiPriority="64" w:unhideWhenUsed="0"/>
-    <w:lsdException w:name="Medium List 1 Accent 6" w:semiHidden="0" w:uiPriority="65" w:unhideWhenUsed="0"/>
-    <w:lsdException w:name="Medium List 2 Accent 6" w:semiHidden="0" w:uiPriority="66" w:unhideWhenUsed="0"/>
-    <w:lsdException w:name="Medium Grid 1 Accent 6" w:semiHidden="0" w:uiPriority="67" w:unhideWhenUsed="0"/>
-    <w:lsdException w:name="Medium Grid 2 Accent 6" w:semiHidden="0" w:uiPriority="68" w:unhideWhenUsed="0"/>
-    <w:lsdException w:name="Medium Grid 3 Accent 6" w:semiHidden="0" w:uiPriority="69" w:unhideWhenUsed="0"/>
-    <w:lsdException w:name="Dark List Accent 6" w:semiHidden="0" w:uiPriority="70" w:unhideWhenUsed="0"/>
-    <w:lsdException w:name="Colorful Shading Accent 6" w:semiHidden="0" w:uiPriority="71" w:unhideWhenUsed="0"/>
-    <w:lsdException w:name="Colorful List Accent 6" w:semiHidden="0" w:uiPriority="72" w:unhideWhenUsed="0"/>
-    <w:lsdException w:name="Colorful Grid Accent 6" w:semiHidden="0" w:uiPriority="73" w:unhideWhenUsed="0"/>
-    <w:lsdException w:name="Subtle Emphasis" w:semiHidden="0" w:uiPriority="19" w:unhideWhenUsed="0" w:qFormat="1"/>
-    <w:lsdException w:name="Intense Emphasis" w:semiHidden="0" w:uiPriority="21" w:unhideWhenUsed="0" w:qFormat="1"/>
-    <w:lsdException w:name="Subtle Reference" w:semiHidden="0" w:uiPriority="31" w:unhideWhenUsed="0" w:qFormat="1"/>
-    <w:lsdException w:name="Intense Reference" w:semiHidden="0" w:uiPriority="32" w:unhideWhenUsed="0" w:qFormat="1"/>
-    <w:lsdException w:name="Book Title" w:semiHidden="0" w:uiPriority="33" w:unhideWhenUsed="0" w:qFormat="1"/>
-    <w:lsdException w:name="Bibliography" w:uiPriority="37"/>
-    <w:lsdException w:name="TOC Heading" w:uiPriority="39" w:qFormat="1"/>
-  </w:latentStyles>
-  <w:style w:type="paragraph" w:default="1" w:styleId="Normal">
-    <w:name w:val="Normal"/>
-    <w:qFormat/>
-  </w:style>
-  <w:style w:type="character" w:default="1" w:styleId="DefaultParagraphFont">
-    <w:name w:val="Default Paragraph Font"/>
-    <w:uiPriority w:val="1"/>
-    <w:semiHidden/>
-    <w:unhideWhenUsed/>
-  </w:style>
-  <w:style w:type="table" w:default="1" w:styleId="TableNormal">
-    <w:name w:val="Normal Table"/>
-    <w:uiPriority w:val="99"/>
-    <w:semiHidden/>
-    <w:unhideWhenUsed/>
-    <w:tblPr>
-      <w:tblInd w:w="0" w:type="dxa"/>
-      <w:tblCellMar>
-        <w:top w:w="0" w:type="dxa"/>
-        <w:left w:w="108" w:type="dxa"/>
-        <w:bottom w:w="0" w:type="dxa"/>
-        <w:right w:w="108" w:type="dxa"/>
-      </w:tblCellMar>
-    </w:tblPr>
-  </w:style>
-  <w:style w:type="numbering" w:default="1" w:styleId="NoList">
-    <w:name w:val="No List"/>
-    <w:uiPriority w:val="99"/>
-    <w:semiHidden/>
-    <w:unhideWhenUsed/>
-  </w:style>
-  <w:style w:type="character" w:styleId="PlaceholderText">
-    <w:name w:val="Placeholder Text"/>
-    <w:basedOn w:val="DefaultParagraphFont"/>
-    <w:uiPriority w:val="99"/>
-    <w:semiHidden/>
-    <w:rsid w:val="002A7F24"/>
-    <w:rPr>
-      <w:color w:val="808080"/>
-    </w:rPr>
-  </w:style>
-  <w:style w:type="paragraph" w:customStyle="1" w:styleId="F63DABD654F4469DA1F3E9FE7D8AF25D">
-    <w:name w:val="F63DABD654F4469DA1F3E9FE7D8AF25D"/>
-  </w:style>
-  <w:style w:type="paragraph" w:customStyle="1" w:styleId="9F225D019D1A447387DB1C8BC3790146">
-    <w:name w:val="9F225D019D1A447387DB1C8BC3790146"/>
-  </w:style>
-  <w:style w:type="paragraph" w:customStyle="1" w:styleId="59EF40A0DFDC4AE38922C90B917DAAC5">
-    <w:name w:val="59EF40A0DFDC4AE38922C90B917DAAC5"/>
-  </w:style>
-  <w:style w:type="paragraph" w:customStyle="1" w:styleId="17F04355D0454FC9A5BA11EEC2FF86DD">
-    <w:name w:val="17F04355D0454FC9A5BA11EEC2FF86DD"/>
-  </w:style>
-  <w:style w:type="paragraph" w:customStyle="1" w:styleId="6229A4D0825B495D9FF144D406E396FC">
-    <w:name w:val="6229A4D0825B495D9FF144D406E396FC"/>
-  </w:style>
-  <w:style w:type="paragraph" w:customStyle="1" w:styleId="FDEFCD5D3353425EA20A3BE3BC7F4DAF">
-    <w:name w:val="FDEFCD5D3353425EA20A3BE3BC7F4DAF"/>
-  </w:style>
-  <w:style w:type="paragraph" w:customStyle="1" w:styleId="B234C2EEA150496D97CB06304C5E5FDD">
-    <w:name w:val="B234C2EEA150496D97CB06304C5E5FDD"/>
-  </w:style>
-  <w:style w:type="paragraph" w:customStyle="1" w:styleId="EEAA16D4001B48C48B902A07EC742CE2">
-    <w:name w:val="EEAA16D4001B48C48B902A07EC742CE2"/>
-  </w:style>
-  <w:style w:type="paragraph" w:customStyle="1" w:styleId="7418B743C4704D029388DBD4B4F8F19F">
-    <w:name w:val="7418B743C4704D029388DBD4B4F8F19F"/>
-  </w:style>
-  <w:style w:type="paragraph" w:customStyle="1" w:styleId="DBB94F8041BE4F69974CEFC095EACF36">
-    <w:name w:val="DBB94F8041BE4F69974CEFC095EACF36"/>
-  </w:style>
-  <w:style w:type="paragraph" w:customStyle="1" w:styleId="EE020CC6EF1144059DB56B6DBA1EE70C">
-    <w:name w:val="EE020CC6EF1144059DB56B6DBA1EE70C"/>
-  </w:style>
-  <w:style w:type="paragraph" w:customStyle="1" w:styleId="3D91C6D5FBB14D869820DC112B76832B">
-    <w:name w:val="3D91C6D5FBB14D869820DC112B76832B"/>
-    <w:rsid w:val="002A7F24"/>
-  </w:style>
-  <w:style w:type="paragraph" w:customStyle="1" w:styleId="AACC7DD02DB243C79654B1F764C6FC90">
-    <w:name w:val="AACC7DD02DB243C79654B1F764C6FC90"/>
-    <w:rsid w:val="002A7F24"/>
-  </w:style>
-  <w:style w:type="paragraph" w:customStyle="1" w:styleId="9D14B02903D4400EB9D53DC403162E77">
-    <w:name w:val="9D14B02903D4400EB9D53DC403162E77"/>
-    <w:rsid w:val="002A7F24"/>
-  </w:style>
-  <w:style w:type="paragraph" w:customStyle="1" w:styleId="D13B15DCC402435284BD7431C8C912CC">
-    <w:name w:val="D13B15DCC402435284BD7431C8C912CC"/>
-    <w:rsid w:val="002A7F24"/>
-  </w:style>
-  <w:style w:type="paragraph" w:customStyle="1" w:styleId="6B0A13B0AB4F44528D2C81FE6CA91219">
-    <w:name w:val="6B0A13B0AB4F44528D2C81FE6CA91219"/>
-    <w:rsid w:val="002A7F24"/>
-  </w:style>
-  <w:style w:type="paragraph" w:customStyle="1" w:styleId="983B340D5B704C348EA87D1645EE5927">
-    <w:name w:val="983B340D5B704C348EA87D1645EE5927"/>
-    <w:rsid w:val="002A7F24"/>
-  </w:style>
-</w:styles>
-</file>
-
-<file path=word/glossary/stylesWithEffects.xml><?xml version="1.0" encoding="utf-8"?>
-<w:styles xmlns:wpc="http://schemas.microsoft.com/office/word/2010/wordprocessingCanvas" xmlns:mc="http://schemas.openxmlformats.org/markup-compatibility/2006" xmlns:o="urn:schemas-microsoft-com:office:office" xmlns:r="http://schemas.openxmlformats.org/officeDocument/2006/relationships" xmlns:m="http://schemas.openxmlformats.org/officeDocument/2006/math" xmlns:v="urn:schemas-microsoft-com:vml" xmlns:wp14="http://schemas.microsoft.com/office/word/2010/wordprocessingDrawing" xmlns:wp="http://schemas.openxmlformats.org/drawingml/2006/wordprocessingDrawing" xmlns:w10="urn:schemas-microsoft-com:office:word" xmlns:w="http://schemas.openxmlformats.org/wordprocessingml/2006/main" xmlns:w14="http://schemas.microsoft.com/office/word/2010/wordml" xmlns:wpg="http://schemas.microsoft.com/office/word/2010/wordprocessingGroup" xmlns:wpi="http://schemas.microsoft.com/office/word/2010/wordprocessingInk" xmlns:wne="http://schemas.microsoft.com/office/word/2006/wordml" xmlns:wps="http://schemas.microsoft.com/office/word/2010/wordprocessingShape" mc:Ignorable="w14 wp14">
-  <w:docDefaults>
-    <w:rPrDefault>
-      <w:rPr>
-        <w:rFonts w:asciiTheme="minorHAnsi" w:eastAsiaTheme="minorEastAsia" w:hAnsiTheme="minorHAnsi" w:cstheme="minorBidi"/>
-        <w:sz w:val="22"/>
-        <w:szCs w:val="22"/>
-        <w:lang w:val="en-CA" w:eastAsia="en-CA" w:bidi="ar-SA"/>
-      </w:rPr>
-    </w:rPrDefault>
-    <w:pPrDefault>
-      <w:pPr>
-        <w:spacing w:after="200" w:line="276" w:lineRule="auto"/>
-      </w:pPr>
-    </w:pPrDefault>
-  </w:docDefaults>
-  <w:latentStyles w:defLockedState="0" w:defUIPriority="99" w:defSemiHidden="1" w:defUnhideWhenUsed="1" w:defQFormat="0" w:count="267">
-    <w:lsdException w:name="Normal" w:semiHidden="0" w:uiPriority="0" w:unhideWhenUsed="0" w:qFormat="1"/>
-    <w:lsdException w:name="heading 1" w:semiHidden="0" w:uiPriority="9" w:unhideWhenUsed="0" w:qFormat="1"/>
-    <w:lsdException w:name="heading 2" w:uiPriority="9" w:qFormat="1"/>
-    <w:lsdException w:name="heading 3" w:uiPriority="9" w:qFormat="1"/>
-    <w:lsdException w:name="heading 4" w:uiPriority="9" w:qFormat="1"/>
-    <w:lsdException w:name="heading 5" w:uiPriority="9" w:qFormat="1"/>
-    <w:lsdException w:name="heading 6" w:uiPriority="9" w:qFormat="1"/>
-    <w:lsdException w:name="heading 7" w:uiPriority="9" w:qFormat="1"/>
-    <w:lsdException w:name="heading 8" w:uiPriority="9" w:qFormat="1"/>
-    <w:lsdException w:name="heading 9" w:uiPriority="9" w:qFormat="1"/>
-    <w:lsdException w:name="toc 1" w:uiPriority="39"/>
-    <w:lsdException w:name="toc 2" w:uiPriority="39"/>
-    <w:lsdException w:name="toc 3" w:uiPriority="39"/>
-    <w:lsdException w:name="toc 4" w:uiPriority="39"/>
-    <w:lsdException w:name="toc 5" w:uiPriority="39"/>
-    <w:lsdException w:name="toc 6" w:uiPriority="39"/>
-    <w:lsdException w:name="toc 7" w:uiPriority="39"/>
-    <w:lsdException w:name="toc 8" w:uiPriority="39"/>
-    <w:lsdException w:name="toc 9" w:uiPriority="39"/>
-    <w:lsdException w:name="caption" w:uiPriority="35" w:qFormat="1"/>
-    <w:lsdException w:name="Title" w:semiHidden="0" w:uiPriority="10" w:unhideWhenUsed="0" w:qFormat="1"/>
-    <w:lsdException w:name="Default Paragraph Font" w:uiPriority="1"/>
-    <w:lsdException w:name="Subtitle" w:semiHidden="0" w:uiPriority="11" w:unhideWhenUsed="0" w:qFormat="1"/>
-    <w:lsdException w:name="Strong" w:semiHidden="0" w:uiPriority="22" w:unhideWhenUsed="0" w:qFormat="1"/>
-    <w:lsdException w:name="Emphasis" w:semiHidden="0" w:uiPriority="20" w:unhideWhenUsed="0" w:qFormat="1"/>
-    <w:lsdException w:name="Table Grid" w:semiHidden="0" w:uiPriority="59" w:unhideWhenUsed="0"/>
-    <w:lsdException w:name="Placeholder Text" w:unhideWhenUsed="0"/>
-    <w:lsdException w:name="No Spacing" w:semiHidden="0" w:uiPriority="1" w:unhideWhenUsed="0" w:qFormat="1"/>
-    <w:lsdException w:name="Light Shading" w:semiHidden="0" w:uiPriority="60" w:unhideWhenUsed="0"/>
-    <w:lsdException w:name="Light List" w:semiHidden="0" w:uiPriority="61" w:unhideWhenUsed="0"/>
-    <w:lsdException w:name="Light Grid" w:semiHidden="0" w:uiPriority="62" w:unhideWhenUsed="0"/>
-    <w:lsdException w:name="Medium Shading 1" w:semiHidden="0" w:uiPriority="63" w:unhideWhenUsed="0"/>
-    <w:lsdException w:name="Medium Shading 2" w:semiHidden="0" w:uiPriority="64" w:unhideWhenUsed="0"/>
-    <w:lsdException w:name="Medium List 1" w:semiHidden="0" w:uiPriority="65" w:unhideWhenUsed="0"/>
-    <w:lsdException w:name="Medium List 2" w:semiHidden="0" w:uiPriority="66" w:unhideWhenUsed="0"/>
-    <w:lsdException w:name="Medium Grid 1" w:semiHidden="0" w:uiPriority="67" w:unhideWhenUsed="0"/>
-    <w:lsdException w:name="Medium Grid 2" w:semiHidden="0" w:uiPriority="68" w:unhideWhenUsed="0"/>
-    <w:lsdException w:name="Medium Grid 3" w:semiHidden="0" w:uiPriority="69" w:unhideWhenUsed="0"/>
-    <w:lsdException w:name="Dark List" w:semiHidden="0" w:uiPriority="70" w:unhideWhenUsed="0"/>
-    <w:lsdException w:name="Colorful Shading" w:semiHidden="0" w:uiPriority="71" w:unhideWhenUsed="0"/>
-    <w:lsdException w:name="Colorful List" w:semiHidden="0" w:uiPriority="72" w:unhideWhenUsed="0"/>
-    <w:lsdException w:name="Colorful Grid" w:semiHidden="0" w:uiPriority="73" w:unhideWhenUsed="0"/>
-    <w:lsdException w:name="Light Shading Accent 1" w:semiHidden="0" w:uiPriority="60" w:unhideWhenUsed="0"/>
-    <w:lsdException w:name="Light List Accent 1" w:semiHidden="0" w:uiPriority="61" w:unhideWhenUsed="0"/>
-    <w:lsdException w:name="Light Grid Accent 1" w:semiHidden="0" w:uiPriority="62" w:unhideWhenUsed="0"/>
-    <w:lsdException w:name="Medium Shading 1 Accent 1" w:semiHidden="0" w:uiPriority="63" w:unhideWhenUsed="0"/>
-    <w:lsdException w:name="Medium Shading 2 Accent 1" w:semiHidden="0" w:uiPriority="64" w:unhideWhenUsed="0"/>
-    <w:lsdException w:name="Medium List 1 Accent 1" w:semiHidden="0" w:uiPriority="65" w:unhideWhenUsed="0"/>
-    <w:lsdException w:name="Revision" w:unhideWhenUsed="0"/>
-    <w:lsdException w:name="List Paragraph" w:semiHidden="0" w:uiPriority="34" w:unhideWhenUsed="0" w:qFormat="1"/>
-    <w:lsdException w:name="Quote" w:semiHidden="0" w:uiPriority="29" w:unhideWhenUsed="0" w:qFormat="1"/>
-    <w:lsdException w:name="Intense Quote" w:semiHidden="0" w:uiPriority="30" w:unhideWhenUsed="0" w:qFormat="1"/>
-    <w:lsdException w:name="Medium List 2 Accent 1" w:semiHidden="0" w:uiPriority="66" w:unhideWhenUsed="0"/>
-    <w:lsdException w:name="Medium Grid 1 Accent 1" w:semiHidden="0" w:uiPriority="67" w:unhideWhenUsed="0"/>
-    <w:lsdException w:name="Medium Grid 2 Accent 1" w:semiHidden="0" w:uiPriority="68" w:unhideWhenUsed="0"/>
-    <w:lsdException w:name="Medium Grid 3 Accent 1" w:semiHidden="0" w:uiPriority="69" w:unhideWhenUsed="0"/>
-    <w:lsdException w:name="Dark List Accent 1" w:semiHidden="0" w:uiPriority="70" w:unhideWhenUsed="0"/>
-    <w:lsdException w:name="Colorful Shading Accent 1" w:semiHidden="0" w:uiPriority="71" w:unhideWhenUsed="0"/>
-    <w:lsdException w:name="Colorful List Accent 1" w:semiHidden="0" w:uiPriority="72" w:unhideWhenUsed="0"/>
-    <w:lsdException w:name="Colorful Grid Accent 1" w:semiHidden="0" w:uiPriority="73" w:unhideWhenUsed="0"/>
-    <w:lsdException w:name="Light Shading Accent 2" w:semiHidden="0" w:uiPriority="60" w:unhideWhenUsed="0"/>
-    <w:lsdException w:name="Light List Accent 2" w:semiHidden="0" w:uiPriority="61" w:unhideWhenUsed="0"/>
-    <w:lsdException w:name="Light Grid Accent 2" w:semiHidden="0" w:uiPriority="62" w:unhideWhenUsed="0"/>
-    <w:lsdException w:name="Medium Shading 1 Accent 2" w:semiHidden="0" w:uiPriority="63" w:unhideWhenUsed="0"/>
-    <w:lsdException w:name="Medium Shading 2 Accent 2" w:semiHidden="0" w:uiPriority="64" w:unhideWhenUsed="0"/>
-    <w:lsdException w:name="Medium List 1 Accent 2" w:semiHidden="0" w:uiPriority="65" w:unhideWhenUsed="0"/>
-    <w:lsdException w:name="Medium List 2 Accent 2" w:semiHidden="0" w:uiPriority="66" w:unhideWhenUsed="0"/>
-    <w:lsdException w:name="Medium Grid 1 Accent 2" w:semiHidden="0" w:uiPriority="67" w:unhideWhenUsed="0"/>
-    <w:lsdException w:name="Medium Grid 2 Accent 2" w:semiHidden="0" w:uiPriority="68" w:unhideWhenUsed="0"/>
-    <w:lsdException w:name="Medium Grid 3 Accent 2" w:semiHidden="0" w:uiPriority="69" w:unhideWhenUsed="0"/>
-    <w:lsdException w:name="Dark List Accent 2" w:semiHidden="0" w:uiPriority="70" w:unhideWhenUsed="0"/>
-    <w:lsdException w:name="Colorful Shading Accent 2" w:semiHidden="0" w:uiPriority="71" w:unhideWhenUsed="0"/>
-    <w:lsdException w:name="Colorful List Accent 2" w:semiHidden="0" w:uiPriority="72" w:unhideWhenUsed="0"/>
-    <w:lsdException w:name="Colorful Grid Accent 2" w:semiHidden="0" w:uiPriority="73" w:unhideWhenUsed="0"/>
-    <w:lsdException w:name="Light Shading Accent 3" w:semiHidden="0" w:uiPriority="60" w:unhideWhenUsed="0"/>
-    <w:lsdException w:name="Light List Accent 3" w:semiHidden="0" w:uiPriority="61" w:unhideWhenUsed="0"/>
-    <w:lsdException w:name="Light Grid Accent 3" w:semiHidden="0" w:uiPriority="62" w:unhideWhenUsed="0"/>
-    <w:lsdException w:name="Medium Shading 1 Accent 3" w:semiHidden="0" w:uiPriority="63" w:unhideWhenUsed="0"/>
-    <w:lsdException w:name="Medium Shading 2 Accent 3" w:semiHidden="0" w:uiPriority="64" w:unhideWhenUsed="0"/>
-    <w:lsdException w:name="Medium List 1 Accent 3" w:semiHidden="0" w:uiPriority="65" w:unhideWhenUsed="0"/>
-    <w:lsdException w:name="Medium List 2 Accent 3" w:semiHidden="0" w:uiPriority="66" w:unhideWhenUsed="0"/>
-    <w:lsdException w:name="Medium Grid 1 Accent 3" w:semiHidden="0" w:uiPriority="67" w:unhideWhenUsed="0"/>
-    <w:lsdException w:name="Medium Grid 2 Accent 3" w:semiHidden="0" w:uiPriority="68" w:unhideWhenUsed="0"/>
-    <w:lsdException w:name="Medium Grid 3 Accent 3" w:semiHidden="0" w:uiPriority="69" w:unhideWhenUsed="0"/>
-    <w:lsdException w:name="Dark List Accent 3" w:semiHidden="0" w:uiPriority="70" w:unhideWhenUsed="0"/>
-    <w:lsdException w:name="Colorful Shading Accent 3" w:semiHidden="0" w:uiPriority="71" w:unhideWhenUsed="0"/>
-    <w:lsdException w:name="Colorful List Accent 3" w:semiHidden="0" w:uiPriority="72" w:unhideWhenUsed="0"/>
-    <w:lsdException w:name="Colorful Grid Accent 3" w:semiHidden="0" w:uiPriority="73" w:unhideWhenUsed="0"/>
-    <w:lsdException w:name="Light Shading Accent 4" w:semiHidden="0" w:uiPriority="60" w:unhideWhenUsed="0"/>
-    <w:lsdException w:name="Light List Accent 4" w:semiHidden="0" w:uiPriority="61" w:unhideWhenUsed="0"/>
-    <w:lsdException w:name="Light Grid Accent 4" w:semiHidden="0" w:uiPriority="62" w:unhideWhenUsed="0"/>
-    <w:lsdException w:name="Medium Shading 1 Accent 4" w:semiHidden="0" w:uiPriority="63" w:unhideWhenUsed="0"/>
-    <w:lsdException w:name="Medium Shading 2 Accent 4" w:semiHidden="0" w:uiPriority="64" w:unhideWhenUsed="0"/>
-    <w:lsdException w:name="Medium List 1 Accent 4" w:semiHidden="0" w:uiPriority="65" w:unhideWhenUsed="0"/>
-    <w:lsdException w:name="Medium List 2 Accent 4" w:semiHidden="0" w:uiPriority="66" w:unhideWhenUsed="0"/>
-    <w:lsdException w:name="Medium Grid 1 Accent 4" w:semiHidden="0" w:uiPriority="67" w:unhideWhenUsed="0"/>
-    <w:lsdException w:name="Medium Grid 2 Accent 4" w:semiHidden="0" w:uiPriority="68" w:unhideWhenUsed="0"/>
-    <w:lsdException w:name="Medium Grid 3 Accent 4" w:semiHidden="0" w:uiPriority="69" w:unhideWhenUsed="0"/>
-    <w:lsdException w:name="Dark List Accent 4" w:semiHidden="0" w:uiPriority="70" w:unhideWhenUsed="0"/>
-    <w:lsdException w:name="Colorful Shading Accent 4" w:semiHidden="0" w:uiPriority="71" w:unhideWhenUsed="0"/>
-    <w:lsdException w:name="Colorful List Accent 4" w:semiHidden="0" w:uiPriority="72" w:unhideWhenUsed="0"/>
-    <w:lsdException w:name="Colorful Grid Accent 4" w:semiHidden="0" w:uiPriority="73" w:unhideWhenUsed="0"/>
-    <w:lsdException w:name="Light Shading Accent 5" w:semiHidden="0" w:uiPriority="60" w:unhideWhenUsed="0"/>
-    <w:lsdException w:name="Light List Accent 5" w:semiHidden="0" w:uiPriority="61" w:unhideWhenUsed="0"/>
-    <w:lsdException w:name="Light Grid Accent 5" w:semiHidden="0" w:uiPriority="62" w:unhideWhenUsed="0"/>
-    <w:lsdException w:name="Medium Shading 1 Accent 5" w:semiHidden="0" w:uiPriority="63" w:unhideWhenUsed="0"/>
-    <w:lsdException w:name="Medium Shading 2 Accent 5" w:semiHidden="0" w:uiPriority="64" w:unhideWhenUsed="0"/>
-    <w:lsdException w:name="Medium List 1 Accent 5" w:semiHidden="0" w:uiPriority="65" w:unhideWhenUsed="0"/>
-    <w:lsdException w:name="Medium List 2 Accent 5" w:semiHidden="0" w:uiPriority="66" w:unhideWhenUsed="0"/>
-    <w:lsdException w:name="Medium Grid 1 Accent 5" w:semiHidden="0" w:uiPriority="67" w:unhideWhenUsed="0"/>
-    <w:lsdException w:name="Medium Grid 2 Accent 5" w:semiHidden="0" w:uiPriority="68" w:unhideWhenUsed="0"/>
-    <w:lsdException w:name="Medium Grid 3 Accent 5" w:semiHidden="0" w:uiPriority="69" w:unhideWhenUsed="0"/>
-    <w:lsdException w:name="Dark List Accent 5" w:semiHidden="0" w:uiPriority="70" w:unhideWhenUsed="0"/>
-    <w:lsdException w:name="Colorful Shading Accent 5" w:semiHidden="0" w:uiPriority="71" w:unhideWhenUsed="0"/>
-    <w:lsdException w:name="Colorful List Accent 5" w:semiHidden="0" w:uiPriority="72" w:unhideWhenUsed="0"/>
-    <w:lsdException w:name="Colorful Grid Accent 5" w:semiHidden="0" w:uiPriority="73" w:unhideWhenUsed="0"/>
-    <w:lsdException w:name="Light Shading Accent 6" w:semiHidden="0" w:uiPriority="60" w:unhideWhenUsed="0"/>
-    <w:lsdException w:name="Light List Accent 6" w:semiHidden="0" w:uiPriority="61" w:unhideWhenUsed="0"/>
-    <w:lsdException w:name="Light Grid Accent 6" w:semiHidden="0" w:uiPriority="62" w:unhideWhenUsed="0"/>
-    <w:lsdException w:name="Medium Shading 1 Accent 6" w:semiHidden="0" w:uiPriority="63" w:unhideWhenUsed="0"/>
-    <w:lsdException w:name="Medium Shading 2 Accent 6" w:semiHidden="0" w:uiPriority="64" w:unhideWhenUsed="0"/>
-    <w:lsdException w:name="Medium List 1 Accent 6" w:semiHidden="0" w:uiPriority="65" w:unhideWhenUsed="0"/>
-    <w:lsdException w:name="Medium List 2 Accent 6" w:semiHidden="0" w:uiPriority="66" w:unhideWhenUsed="0"/>
-    <w:lsdException w:name="Medium Grid 1 Accent 6" w:semiHidden="0" w:uiPriority="67" w:unhideWhenUsed="0"/>
-    <w:lsdException w:name="Medium Grid 2 Accent 6" w:semiHidden="0" w:uiPriority="68" w:unhideWhenUsed="0"/>
-    <w:lsdException w:name="Medium Grid 3 Accent 6" w:semiHidden="0" w:uiPriority="69" w:unhideWhenUsed="0"/>
-    <w:lsdException w:name="Dark List Accent 6" w:semiHidden="0" w:uiPriority="70" w:unhideWhenUsed="0"/>
-    <w:lsdException w:name="Colorful Shading Accent 6" w:semiHidden="0" w:uiPriority="71" w:unhideWhenUsed="0"/>
-    <w:lsdException w:name="Colorful List Accent 6" w:semiHidden="0" w:uiPriority="72" w:unhideWhenUsed="0"/>
-    <w:lsdException w:name="Colorful Grid Accent 6" w:semiHidden="0" w:uiPriority="73" w:unhideWhenUsed="0"/>
-    <w:lsdException w:name="Subtle Emphasis" w:semiHidden="0" w:uiPriority="19" w:unhideWhenUsed="0" w:qFormat="1"/>
-    <w:lsdException w:name="Intense Emphasis" w:semiHidden="0" w:uiPriority="21" w:unhideWhenUsed="0" w:qFormat="1"/>
-    <w:lsdException w:name="Subtle Reference" w:semiHidden="0" w:uiPriority="31" w:unhideWhenUsed="0" w:qFormat="1"/>
-    <w:lsdException w:name="Intense Reference" w:semiHidden="0" w:uiPriority="32" w:unhideWhenUsed="0" w:qFormat="1"/>
-    <w:lsdException w:name="Book Title" w:semiHidden="0" w:uiPriority="33" w:unhideWhenUsed="0" w:qFormat="1"/>
-    <w:lsdException w:name="Bibliography" w:uiPriority="37"/>
-    <w:lsdException w:name="TOC Heading" w:uiPriority="39" w:qFormat="1"/>
+  <w:latentStyles w:defLockedState="0" w:defUIPriority="99" w:defSemiHidden="0" w:defUnhideWhenUsed="0" w:defQFormat="0" w:count="371">
+    <w:lsdException w:name="Normal" w:uiPriority="0" w:qFormat="1"/>
+    <w:lsdException w:name="heading 1" w:uiPriority="9" w:qFormat="1"/>
+    <w:lsdException w:name="heading 2" w:semiHidden="1" w:uiPriority="9" w:unhideWhenUsed="1" w:qFormat="1"/>
+    <w:lsdException w:name="heading 3" w:semiHidden="1" w:uiPriority="9" w:unhideWhenUsed="1" w:qFormat="1"/>
+    <w:lsdException w:name="heading 4" w:semiHidden="1" w:uiPriority="9" w:unhideWhenUsed="1" w:qFormat="1"/>
+    <w:lsdException w:name="heading 5" w:semiHidden="1" w:uiPriority="9" w:unhideWhenUsed="1" w:qFormat="1"/>
+    <w:lsdException w:name="heading 6" w:semiHidden="1" w:uiPriority="9" w:unhideWhenUsed="1" w:qFormat="1"/>
+    <w:lsdException w:name="heading 7" w:semiHidden="1" w:uiPriority="9" w:unhideWhenUsed="1" w:qFormat="1"/>
+    <w:lsdException w:name="heading 8" w:semiHidden="1" w:uiPriority="9" w:unhideWhenUsed="1" w:qFormat="1"/>
+    <w:lsdException w:name="heading 9" w:semiHidden="1" w:uiPriority="9" w:unhideWhenUsed="1" w:qFormat="1"/>
+    <w:lsdException w:name="index 1" w:semiHidden="1" w:unhideWhenUsed="1"/>
+    <w:lsdException w:name="index 2" w:semiHidden="1" w:unhideWhenUsed="1"/>
+    <w:lsdException w:name="index 3" w:semiHidden="1" w:unhideWhenUsed="1"/>
+    <w:lsdException w:name="index 4" w:semiHidden="1" w:unhideWhenUsed="1"/>
+    <w:lsdException w:name="index 5" w:semiHidden="1" w:unhideWhenUsed="1"/>
+    <w:lsdException w:name="index 6" w:semiHidden="1" w:unhideWhenUsed="1"/>
+    <w:lsdException w:name="index 7" w:semiHidden="1" w:unhideWhenUsed="1"/>
+    <w:lsdException w:name="index 8" w:semiHidden="1" w:unhideWhenUsed="1"/>
+    <w:lsdException w:name="index 9" w:semiHidden="1" w:unhideWhenUsed="1"/>
+    <w:lsdException w:name="toc 1" w:semiHidden="1" w:uiPriority="39" w:unhideWhenUsed="1"/>
+    <w:lsdException w:name="toc 2" w:semiHidden="1" w:uiPriority="39" w:unhideWhenUsed="1"/>
+    <w:lsdException w:name="toc 3" w:semiHidden="1" w:uiPriority="39" w:unhideWhenUsed="1"/>
+    <w:lsdException w:name="toc 4" w:semiHidden="1" w:uiPriority="39" w:unhideWhenUsed="1"/>
+    <w:lsdException w:name="toc 5" w:semiHidden="1" w:uiPriority="39" w:unhideWhenUsed="1"/>
+    <w:lsdException w:name="toc 6" w:semiHidden="1" w:uiPriority="39" w:unhideWhenUsed="1"/>
+    <w:lsdException w:name="toc 7" w:semiHidden="1" w:uiPriority="39" w:unhideWhenUsed="1"/>
+    <w:lsdException w:name="toc 8" w:semiHidden="1" w:uiPriority="39" w:unhideWhenUsed="1"/>
+    <w:lsdException w:name="toc 9" w:semiHidden="1" w:uiPriority="39" w:unhideWhenUsed="1"/>
+    <w:lsdException w:name="Normal Indent" w:semiHidden="1" w:unhideWhenUsed="1"/>
+    <w:lsdException w:name="footnote text" w:semiHidden="1" w:unhideWhenUsed="1"/>
+    <w:lsdException w:name="annotation text" w:semiHidden="1" w:unhideWhenUsed="1"/>
+    <w:lsdException w:name="header" w:semiHidden="1" w:unhideWhenUsed="1"/>
+    <w:lsdException w:name="footer" w:semiHidden="1" w:unhideWhenUsed="1"/>
+    <w:lsdException w:name="index heading" w:semiHidden="1" w:unhideWhenUsed="1"/>
+    <w:lsdException w:name="caption" w:semiHidden="1" w:uiPriority="35" w:unhideWhenUsed="1" w:qFormat="1"/>
+    <w:lsdException w:name="table of figures" w:semiHidden="1" w:unhideWhenUsed="1"/>
+    <w:lsdException w:name="envelope address" w:semiHidden="1" w:unhideWhenUsed="1"/>
+    <w:lsdException w:name="envelope return" w:semiHidden="1" w:unhideWhenUsed="1"/>
+    <w:lsdException w:name="footnote reference" w:semiHidden="1" w:unhideWhenUsed="1"/>
+    <w:lsdException w:name="annotation reference" w:semiHidden="1" w:unhideWhenUsed="1"/>
+    <w:lsdException w:name="line number" w:semiHidden="1" w:unhideWhenUsed="1"/>
+    <w:lsdException w:name="page number" w:semiHidden="1" w:unhideWhenUsed="1"/>
+    <w:lsdException w:name="endnote reference" w:semiHidden="1" w:unhideWhenUsed="1"/>
+    <w:lsdException w:name="endnote text" w:semiHidden="1" w:unhideWhenUsed="1"/>
+    <w:lsdException w:name="table of authorities" w:semiHidden="1" w:unhideWhenUsed="1"/>
+    <w:lsdException w:name="macro" w:semiHidden="1" w:unhideWhenUsed="1"/>
+    <w:lsdException w:name="toa heading" w:semiHidden="1" w:unhideWhenUsed="1"/>
+    <w:lsdException w:name="List" w:semiHidden="1" w:unhideWhenUsed="1"/>
+    <w:lsdException w:name="List Bullet" w:semiHidden="1" w:unhideWhenUsed="1"/>
+    <w:lsdException w:name="List Number" w:semiHidden="1" w:unhideWhenUsed="1"/>
+    <w:lsdException w:name="List 2" w:semiHidden="1" w:unhideWhenUsed="1"/>
+    <w:lsdException w:name="List 3" w:semiHidden="1" w:unhideWhenUsed="1"/>
+    <w:lsdException w:name="List 4" w:semiHidden="1" w:unhideWhenUsed="1"/>
+    <w:lsdException w:name="List 5" w:semiHidden="1" w:unhideWhenUsed="1"/>
+    <w:lsdException w:name="List Bullet 2" w:semiHidden="1" w:unhideWhenUsed="1"/>
+    <w:lsdException w:name="List Bullet 3" w:semiHidden="1" w:unhideWhenUsed="1"/>
+    <w:lsdException w:name="List Bullet 4" w:semiHidden="1" w:unhideWhenUsed="1"/>
+    <w:lsdException w:name="List Bullet 5" w:semiHidden="1" w:unhideWhenUsed="1"/>
+    <w:lsdException w:name="List Number 2" w:semiHidden="1" w:unhideWhenUsed="1"/>
+    <w:lsdException w:name="List Number 3" w:semiHidden="1" w:unhideWhenUsed="1"/>
+    <w:lsdException w:name="List Number 4" w:semiHidden="1" w:unhideWhenUsed="1"/>
+    <w:lsdException w:name="List Number 5" w:semiHidden="1" w:unhideWhenUsed="1"/>
+    <w:lsdException w:name="Title" w:uiPriority="10" w:qFormat="1"/>
+    <w:lsdException w:name="Closing" w:semiHidden="1" w:unhideWhenUsed="1"/>
+    <w:lsdException w:name="Signature" w:semiHidden="1" w:unhideWhenUsed="1"/>
+    <w:lsdException w:name="Default Paragraph Font" w:semiHidden="1" w:uiPriority="1" w:unhideWhenUsed="1"/>
+    <w:lsdException w:name="Body Text" w:semiHidden="1" w:unhideWhenUsed="1"/>
+    <w:lsdException w:name="Body Text Indent" w:semiHidden="1" w:unhideWhenUsed="1"/>
+    <w:lsdException w:name="List Continue" w:semiHidden="1" w:unhideWhenUsed="1"/>
+    <w:lsdException w:name="List Continue 2" w:semiHidden="1" w:unhideWhenUsed="1"/>
+    <w:lsdException w:name="List Continue 3" w:semiHidden="1" w:unhideWhenUsed="1"/>
+    <w:lsdException w:name="List Continue 4" w:semiHidden="1" w:unhideWhenUsed="1"/>
+    <w:lsdException w:name="List Continue 5" w:semiHidden="1" w:unhideWhenUsed="1"/>
+    <w:lsdException w:name="Message Header" w:semiHidden="1" w:unhideWhenUsed="1"/>
+    <w:lsdException w:name="Subtitle" w:uiPriority="11" w:qFormat="1"/>
+    <w:lsdException w:name="Salutation" w:semiHidden="1" w:unhideWhenUsed="1"/>
+    <w:lsdException w:name="Date" w:semiHidden="1" w:unhideWhenUsed="1"/>
+    <w:lsdException w:name="Body Text First Indent" w:semiHidden="1" w:unhideWhenUsed="1"/>
+    <w:lsdException w:name="Body Text First Indent 2" w:semiHidden="1" w:unhideWhenUsed="1"/>
+    <w:lsdException w:name="Note Heading" w:semiHidden="1" w:unhideWhenUsed="1"/>
+    <w:lsdException w:name="Body Text 2" w:semiHidden="1" w:unhideWhenUsed="1"/>
+    <w:lsdException w:name="Body Text 3" w:semiHidden="1" w:unhideWhenUsed="1"/>
+    <w:lsdException w:name="Body Text Indent 2" w:semiHidden="1" w:unhideWhenUsed="1"/>
+    <w:lsdException w:name="Body Text Indent 3" w:semiHidden="1" w:unhideWhenUsed="1"/>
+    <w:lsdException w:name="Block Text" w:semiHidden="1" w:unhideWhenUsed="1"/>
+    <w:lsdException w:name="Hyperlink" w:semiHidden="1" w:unhideWhenUsed="1"/>
+    <w:lsdException w:name="FollowedHyperlink" w:semiHidden="1" w:unhideWhenUsed="1"/>
+    <w:lsdException w:name="Strong" w:uiPriority="22" w:qFormat="1"/>
+    <w:lsdException w:name="Emphasis" w:uiPriority="20" w:qFormat="1"/>
+    <w:lsdException w:name="Document Map" w:semiHidden="1" w:unhideWhenUsed="1"/>
+    <w:lsdException w:name="Plain Text" w:semiHidden="1" w:unhideWhenUsed="1"/>
+    <w:lsdException w:name="E-mail Signature" w:semiHidden="1" w:unhideWhenUsed="1"/>
+    <w:lsdException w:name="HTML Top of Form" w:semiHidden="1" w:unhideWhenUsed="1"/>
+    <w:lsdException w:name="HTML Bottom of Form" w:semiHidden="1" w:unhideWhenUsed="1"/>
+    <w:lsdException w:name="Normal (Web)" w:semiHidden="1" w:unhideWhenUsed="1"/>
+    <w:lsdException w:name="HTML Acronym" w:semiHidden="1" w:unhideWhenUsed="1"/>
+    <w:lsdException w:name="HTML Address" w:semiHidden="1" w:unhideWhenUsed="1"/>
+    <w:lsdException w:name="HTML Cite" w:semiHidden="1" w:unhideWhenUsed="1"/>
+    <w:lsdException w:name="HTML Code" w:semiHidden="1" w:unhideWhenUsed="1"/>
+    <w:lsdException w:name="HTML Definition" w:semiHidden="1" w:unhideWhenUsed="1"/>
+    <w:lsdException w:name="HTML Keyboard" w:semiHidden="1" w:unhideWhenUsed="1"/>
+    <w:lsdException w:name="HTML Preformatted" w:semiHidden="1" w:unhideWhenUsed="1"/>
+    <w:lsdException w:name="HTML Sample" w:semiHidden="1" w:unhideWhenUsed="1"/>
+    <w:lsdException w:name="HTML Typewriter" w:semiHidden="1" w:unhideWhenUsed="1"/>
+    <w:lsdException w:name="HTML Variable" w:semiHidden="1" w:unhideWhenUsed="1"/>
+    <w:lsdException w:name="Normal Table" w:semiHidden="1" w:unhideWhenUsed="1"/>
+    <w:lsdException w:name="annotation subject" w:semiHidden="1" w:unhideWhenUsed="1"/>
+    <w:lsdException w:name="No List" w:semiHidden="1" w:unhideWhenUsed="1"/>
+    <w:lsdException w:name="Outline List 1" w:semiHidden="1" w:unhideWhenUsed="1"/>
+    <w:lsdException w:name="Outline List 2" w:semiHidden="1" w:unhideWhenUsed="1"/>
+    <w:lsdException w:name="Outline List 3" w:semiHidden="1" w:unhideWhenUsed="1"/>
+    <w:lsdException w:name="Table Simple 1" w:semiHidden="1" w:unhideWhenUsed="1"/>
+    <w:lsdException w:name="Table Simple 2" w:semiHidden="1" w:unhideWhenUsed="1"/>
+    <w:lsdException w:name="Table Simple 3" w:semiHidden="1" w:unhideWhenUsed="1"/>
+    <w:lsdException w:name="Table Classic 1" w:semiHidden="1" w:unhideWhenUsed="1"/>
+    <w:lsdException w:name="Table Classic 2" w:semiHidden="1" w:unhideWhenUsed="1"/>
+    <w:lsdException w:name="Table Classic 3" w:semiHidden="1" w:unhideWhenUsed="1"/>
+    <w:lsdException w:name="Table Classic 4" w:semiHidden="1" w:unhideWhenUsed="1"/>
+    <w:lsdException w:name="Table Colorful 1" w:semiHidden="1" w:unhideWhenUsed="1"/>
+    <w:lsdException w:name="Table Colorful 2" w:semiHidden="1" w:unhideWhenUsed="1"/>
+    <w:lsdException w:name="Table Colorful 3" w:semiHidden="1" w:unhideWhenUsed="1"/>
+    <w:lsdException w:name="Table Columns 1" w:semiHidden="1" w:unhideWhenUsed="1"/>
+    <w:lsdException w:name="Table Columns 2" w:semiHidden="1" w:unhideWhenUsed="1"/>
+    <w:lsdException w:name="Table Columns 3" w:semiHidden="1" w:unhideWhenUsed="1"/>
+    <w:lsdException w:name="Table Columns 4" w:semiHidden="1" w:unhideWhenUsed="1"/>
+    <w:lsdException w:name="Table Columns 5" w:semiHidden="1" w:unhideWhenUsed="1"/>
+    <w:lsdException w:name="Table Grid 1" w:semiHidden="1" w:unhideWhenUsed="1"/>
+    <w:lsdException w:name="Table Grid 2" w:semiHidden="1" w:unhideWhenUsed="1"/>
+    <w:lsdException w:name="Table Grid 3" w:semiHidden="1" w:unhideWhenUsed="1"/>
+    <w:lsdException w:name="Table Grid 4" w:semiHidden="1" w:unhideWhenUsed="1"/>
+    <w:lsdException w:name="Table Grid 5" w:semiHidden="1" w:unhideWhenUsed="1"/>
+    <w:lsdException w:name="Table Grid 6" w:semiHidden="1" w:unhideWhenUsed="1"/>
+    <w:lsdException w:name="Table Grid 7" w:semiHidden="1" w:unhideWhenUsed="1"/>
+    <w:lsdException w:name="Table Grid 8" w:semiHidden="1" w:unhideWhenUsed="1"/>
+    <w:lsdException w:name="Table List 1" w:semiHidden="1" w:unhideWhenUsed="1"/>
+    <w:lsdException w:name="Table List 2" w:semiHidden="1" w:unhideWhenUsed="1"/>
+    <w:lsdException w:name="Table List 3" w:semiHidden="1" w:unhideWhenUsed="1"/>
+    <w:lsdException w:name="Table List 4" w:semiHidden="1" w:unhideWhenUsed="1"/>
+    <w:lsdException w:name="Table List 5" w:semiHidden="1" w:unhideWhenUsed="1"/>
+    <w:lsdException w:name="Table List 6" w:semiHidden="1" w:unhideWhenUsed="1"/>
+    <w:lsdException w:name="Table List 7" w:semiHidden="1" w:unhideWhenUsed="1"/>
+    <w:lsdException w:name="Table List 8" w:semiHidden="1" w:unhideWhenUsed="1"/>
+    <w:lsdException w:name="Table 3D effects 1" w:semiHidden="1" w:unhideWhenUsed="1"/>
+    <w:lsdException w:name="Table 3D effects 2" w:semiHidden="1" w:unhideWhenUsed="1"/>
+    <w:lsdException w:name="Table 3D effects 3" w:semiHidden="1" w:unhideWhenUsed="1"/>
+    <w:lsdException w:name="Table Contemporary" w:semiHidden="1" w:unhideWhenUsed="1"/>
+    <w:lsdException w:name="Table Elegant" w:semiHidden="1" w:unhideWhenUsed="1"/>
+    <w:lsdException w:name="Table Professional" w:semiHidden="1" w:unhideWhenUsed="1"/>
+    <w:lsdException w:name="Table Subtle 1" w:semiHidden="1" w:unhideWhenUsed="1"/>
+    <w:lsdException w:name="Table Subtle 2" w:semiHidden="1" w:unhideWhenUsed="1"/>
+    <w:lsdException w:name="Table Web 1" w:semiHidden="1" w:unhideWhenUsed="1"/>
+    <w:lsdException w:name="Table Web 2" w:semiHidden="1" w:unhideWhenUsed="1"/>
+    <w:lsdException w:name="Table Web 3" w:semiHidden="1" w:unhideWhenUsed="1"/>
+    <w:lsdException w:name="Balloon Text" w:semiHidden="1" w:unhideWhenUsed="1"/>
+    <w:lsdException w:name="Table Grid" w:uiPriority="59"/>
+    <w:lsdException w:name="Table Theme" w:semiHidden="1" w:unhideWhenUsed="1"/>
+    <w:lsdException w:name="Placeholder Text" w:semiHidden="1"/>
+    <w:lsdException w:name="No Spacing" w:uiPriority="1" w:qFormat="1"/>
+    <w:lsdException w:name="Light Shading" w:uiPriority="60"/>
+    <w:lsdException w:name="Light List" w:uiPriority="61"/>
+    <w:lsdException w:name="Light Grid" w:uiPriority="62"/>
+    <w:lsdException w:name="Medium Shading 1" w:uiPriority="63"/>
+    <w:lsdException w:name="Medium Shading 2" w:uiPriority="64"/>
+    <w:lsdException w:name="Medium List 1" w:uiPriority="65"/>
+    <w:lsdException w:name="Medium List 2" w:uiPriority="66"/>
+    <w:lsdException w:name="Medium Grid 1" w:uiPriority="67"/>
+    <w:lsdException w:name="Medium Grid 2" w:uiPriority="68"/>
+    <w:lsdException w:name="Medium Grid 3" w:uiPriority="69"/>
+    <w:lsdException w:name="Dark List" w:uiPriority="70"/>
+    <w:lsdException w:name="Colorful Shading" w:uiPriority="71"/>
+    <w:lsdException w:name="Colorful List" w:uiPriority="72"/>
+    <w:lsdException w:name="Colorful Grid" w:uiPriority="73"/>
+    <w:lsdException w:name="Light Shading Accent 1" w:uiPriority="60"/>
+    <w:lsdException w:name="Light List Accent 1" w:uiPriority="61"/>
+    <w:lsdException w:name="Light Grid Accent 1" w:uiPriority="62"/>
+    <w:lsdException w:name="Medium Shading 1 Accent 1" w:uiPriority="63"/>
+    <w:lsdException w:name="Medium Shading 2 Accent 1" w:uiPriority="64"/>
+    <w:lsdException w:name="Medium List 1 Accent 1" w:uiPriority="65"/>
+    <w:lsdException w:name="Revision" w:semiHidden="1"/>
+    <w:lsdException w:name="List Paragraph" w:uiPriority="34" w:qFormat="1"/>
+    <w:lsdException w:name="Quote" w:uiPriority="29" w:qFormat="1"/>
+    <w:lsdException w:name="Intense Quote" w:uiPriority="30" w:qFormat="1"/>
+    <w:lsdException w:name="Medium List 2 Accent 1" w:uiPriority="66"/>
+    <w:lsdException w:name="Medium Grid 1 Accent 1" w:uiPriority="67"/>
+    <w:lsdException w:name="Medium Grid 2 Accent 1" w:uiPriority="68"/>
+    <w:lsdException w:name="Medium Grid 3 Accent 1" w:uiPriority="69"/>
+    <w:lsdException w:name="Dark List Accent 1" w:uiPriority="70"/>
+    <w:lsdException w:name="Colorful Shading Accent 1" w:uiPriority="71"/>
+    <w:lsdException w:name="Colorful List Accent 1" w:uiPriority="72"/>
+    <w:lsdException w:name="Colorful Grid Accent 1" w:uiPriority="73"/>
+    <w:lsdException w:name="Light Shading Accent 2" w:uiPriority="60"/>
+    <w:lsdException w:name="Light List Accent 2" w:uiPriority="61"/>
+    <w:lsdException w:name="Light Grid Accent 2" w:uiPriority="62"/>
+    <w:lsdException w:name="Medium Shading 1 Accent 2" w:uiPriority="63"/>
+    <w:lsdException w:name="Medium Shading 2 Accent 2" w:uiPriority="64"/>
+    <w:lsdException w:name="Medium List 1 Accent 2" w:uiPriority="65"/>
+    <w:lsdException w:name="Medium List 2 Accent 2" w:uiPriority="66"/>
+    <w:lsdException w:name="Medium Grid 1 Accent 2" w:uiPriority="67"/>
+    <w:lsdException w:name="Medium Grid 2 Accent 2" w:uiPriority="68"/>
+    <w:lsdException w:name="Medium Grid 3 Accent 2" w:uiPriority="69"/>
+    <w:lsdException w:name="Dark List Accent 2" w:uiPriority="70"/>
+    <w:lsdException w:name="Colorful Shading Accent 2" w:uiPriority="71"/>
+    <w:lsdException w:name="Colorful List Accent 2" w:uiPriority="72"/>
+    <w:lsdException w:name="Colorful Grid Accent 2" w:uiPriority="73"/>
+    <w:lsdException w:name="Light Shading Accent 3" w:uiPriority="60"/>
+    <w:lsdException w:name="Light List Accent 3" w:uiPriority="61"/>
+    <w:lsdException w:name="Light Grid Accent 3" w:uiPriority="62"/>
+    <w:lsdException w:name="Medium Shading 1 Accent 3" w:uiPriority="63"/>
+    <w:lsdException w:name="Medium Shading 2 Accent 3" w:uiPriority="64"/>
+    <w:lsdException w:name="Medium List 1 Accent 3" w:uiPriority="65"/>
+    <w:lsdException w:name="Medium List 2 Accent 3" w:uiPriority="66"/>
+    <w:lsdException w:name="Medium Grid 1 Accent 3" w:uiPriority="67"/>
+    <w:lsdException w:name="Medium Grid 2 Accent 3" w:uiPriority="68"/>
+    <w:lsdException w:name="Medium Grid 3 Accent 3" w:uiPriority="69"/>
+    <w:lsdException w:name="Dark List Accent 3" w:uiPriority="70"/>
+    <w:lsdException w:name="Colorful Shading Accent 3" w:uiPriority="71"/>
+    <w:lsdException w:name="Colorful List Accent 3" w:uiPriority="72"/>
+    <w:lsdException w:name="Colorful Grid Accent 3" w:uiPriority="73"/>
+    <w:lsdException w:name="Light Shading Accent 4" w:uiPriority="60"/>
+    <w:lsdException w:name="Light List Accent 4" w:uiPriority="61"/>
+    <w:lsdException w:name="Light Grid Accent 4" w:uiPriority="62"/>
+    <w:lsdException w:name="Medium Shading 1 Accent 4" w:uiPriority="63"/>
+    <w:lsdException w:name="Medium Shading 2 Accent 4" w:uiPriority="64"/>
+    <w:lsdException w:name="Medium List 1 Accent 4" w:uiPriority="65"/>
+    <w:lsdException w:name="Medium List 2 Accent 4" w:uiPriority="66"/>
+    <w:lsdException w:name="Medium Grid 1 Accent 4" w:uiPriority="67"/>
+    <w:lsdException w:name="Medium Grid 2 Accent 4" w:uiPriority="68"/>
+    <w:lsdException w:name="Medium Grid 3 Accent 4" w:uiPriority="69"/>
+    <w:lsdException w:name="Dark List Accent 4" w:uiPriority="70"/>
+    <w:lsdException w:name="Colorful Shading Accent 4" w:uiPriority="71"/>
+    <w:lsdException w:name="Colorful List Accent 4" w:uiPriority="72"/>
+    <w:lsdException w:name="Colorful Grid Accent 4" w:uiPriority="73"/>
+    <w:lsdException w:name="Light Shading Accent 5" w:uiPriority="60"/>
+    <w:lsdException w:name="Light List Accent 5" w:uiPriority="61"/>
+    <w:lsdException w:name="Light Grid Accent 5" w:uiPriority="62"/>
+    <w:lsdException w:name="Medium Shading 1 Accent 5" w:uiPriority="63"/>
+    <w:lsdException w:name="Medium Shading 2 Accent 5" w:uiPriority="64"/>
+    <w:lsdException w:name="Medium List 1 Accent 5" w:uiPriority="65"/>
+    <w:lsdException w:name="Medium List 2 Accent 5" w:uiPriority="66"/>
+    <w:lsdException w:name="Medium Grid 1 Accent 5" w:uiPriority="67"/>
+    <w:lsdException w:name="Medium Grid 2 Accent 5" w:uiPriority="68"/>
+    <w:lsdException w:name="Medium Grid 3 Accent 5" w:uiPriority="69"/>
+    <w:lsdException w:name="Dark List Accent 5" w:uiPriority="70"/>
+    <w:lsdException w:name="Colorful Shading Accent 5" w:uiPriority="71"/>
+    <w:lsdException w:name="Colorful List Accent 5" w:uiPriority="72"/>
+    <w:lsdException w:name="Colorful Grid Accent 5" w:uiPriority="73"/>
+    <w:lsdException w:name="Light Shading Accent 6" w:uiPriority="60"/>
+    <w:lsdException w:name="Light List Accent 6" w:uiPriority="61"/>
+    <w:lsdException w:name="Light Grid Accent 6" w:uiPriority="62"/>
+    <w:lsdException w:name="Medium Shading 1 Accent 6" w:uiPriority="63"/>
+    <w:lsdException w:name="Medium Shading 2 Accent 6" w:uiPriority="64"/>
+    <w:lsdException w:name="Medium List 1 Accent 6" w:uiPriority="65"/>
+    <w:lsdException w:name="Medium List 2 Accent 6" w:uiPriority="66"/>
+    <w:lsdException w:name="Medium Grid 1 Accent 6" w:uiPriority="67"/>
+    <w:lsdException w:name="Medium Grid 2 Accent 6" w:uiPriority="68"/>
+    <w:lsdException w:name="Medium Grid 3 Accent 6" w:uiPriority="69"/>
+    <w:lsdException w:name="Dark List Accent 6" w:uiPriority="70"/>
+    <w:lsdException w:name="Colorful Shading Accent 6" w:uiPriority="71"/>
+    <w:lsdException w:name="Colorful List Accent 6" w:uiPriority="72"/>
+    <w:lsdException w:name="Colorful Grid Accent 6" w:uiPriority="73"/>
+    <w:lsdException w:name="Subtle Emphasis" w:uiPriority="19" w:qFormat="1"/>
+    <w:lsdException w:name="Intense Emphasis" w:uiPriority="21" w:qFormat="1"/>
+    <w:lsdException w:name="Subtle Reference" w:uiPriority="31" w:qFormat="1"/>
+    <w:lsdException w:name="Intense Reference" w:uiPriority="32" w:qFormat="1"/>
+    <w:lsdException w:name="Book Title" w:uiPriority="33" w:qFormat="1"/>
+    <w:lsdException w:name="Bibliography" w:semiHidden="1" w:uiPriority="37" w:unhideWhenUsed="1"/>
+    <w:lsdException w:name="TOC Heading" w:semiHidden="1" w:uiPriority="39" w:unhideWhenUsed="1" w:qFormat="1"/>
+    <w:lsdException w:name="Plain Table 1" w:uiPriority="41"/>
+    <w:lsdException w:name="Plain Table 2" w:uiPriority="42"/>
+    <w:lsdException w:name="Plain Table 3" w:uiPriority="43"/>
+    <w:lsdException w:name="Plain Table 4" w:uiPriority="44"/>
+    <w:lsdException w:name="Plain Table 5" w:uiPriority="45"/>
+    <w:lsdException w:name="Grid Table Light" w:uiPriority="40"/>
+    <w:lsdException w:name="Grid Table 1 Light" w:uiPriority="46"/>
+    <w:lsdException w:name="Grid Table 2" w:uiPriority="47"/>
+    <w:lsdException w:name="Grid Table 3" w:uiPriority="48"/>
+    <w:lsdException w:name="Grid Table 4" w:uiPriority="49"/>
+    <w:lsdException w:name="Grid Table 5 Dark" w:uiPriority="50"/>
+    <w:lsdException w:name="Grid Table 6 Colorful" w:uiPriority="51"/>
+    <w:lsdException w:name="Grid Table 7 Colorful" w:uiPriority="52"/>
+    <w:lsdException w:name="Grid Table 1 Light Accent 1" w:uiPriority="46"/>
+    <w:lsdException w:name="Grid Table 2 Accent 1" w:uiPriority="47"/>
+    <w:lsdException w:name="Grid Table 3 Accent 1" w:uiPriority="48"/>
+    <w:lsdException w:name="Grid Table 4 Accent 1" w:uiPriority="49"/>
+    <w:lsdException w:name="Grid Table 5 Dark Accent 1" w:uiPriority="50"/>
+    <w:lsdException w:name="Grid Table 6 Colorful Accent 1" w:uiPriority="51"/>
+    <w:lsdException w:name="Grid Table 7 Colorful Accent 1" w:uiPriority="52"/>
+    <w:lsdException w:name="Grid Table 1 Light Accent 2" w:uiPriority="46"/>
+    <w:lsdException w:name="Grid Table 2 Accent 2" w:uiPriority="47"/>
+    <w:lsdException w:name="Grid Table 3 Accent 2" w:uiPriority="48"/>
+    <w:lsdException w:name="Grid Table 4 Accent 2" w:uiPriority="49"/>
+    <w:lsdException w:name="Grid Table 5 Dark Accent 2" w:uiPriority="50"/>
+    <w:lsdException w:name="Grid Table 6 Colorful Accent 2" w:uiPriority="51"/>
+    <w:lsdException w:name="Grid Table 7 Colorful Accent 2" w:uiPriority="52"/>
+    <w:lsdException w:name="Grid Table 1 Light Accent 3" w:uiPriority="46"/>
+    <w:lsdException w:name="Grid Table 2 Accent 3" w:uiPriority="47"/>
+    <w:lsdException w:name="Grid Table 3 Accent 3" w:uiPriority="48"/>
+    <w:lsdException w:name="Grid Table 4 Accent 3" w:uiPriority="49"/>
+    <w:lsdException w:name="Grid Table 5 Dark Accent 3" w:uiPriority="50"/>
+    <w:lsdException w:name="Grid Table 6 Colorful Accent 3" w:uiPriority="51"/>
+    <w:lsdException w:name="Grid Table 7 Colorful Accent 3" w:uiPriority="52"/>
+    <w:lsdException w:name="Grid Table 1 Light Accent 4" w:uiPriority="46"/>
+    <w:lsdException w:name="Grid Table 2 Accent 4" w:uiPriority="47"/>
+    <w:lsdException w:name="Grid Table 3 Accent 4" w:uiPriority="48"/>
+    <w:lsdException w:name="Grid Table 4 Accent 4" w:uiPriority="49"/>
+    <w:lsdException w:name="Grid Table 5 Dark Accent 4" w:uiPriority="50"/>
+    <w:lsdException w:name="Grid Table 6 Colorful Accent 4" w:uiPriority="51"/>
+    <w:lsdException w:name="Grid Table 7 Colorful Accent 4" w:uiPriority="52"/>
+    <w:lsdException w:name="Grid Table 1 Light Accent 5" w:uiPriority="46"/>
+    <w:lsdException w:name="Grid Table 2 Accent 5" w:uiPriority="47"/>
+    <w:lsdException w:name="Grid Table 3 Accent 5" w:uiPriority="48"/>
+    <w:lsdException w:name="Grid Table 4 Accent 5" w:uiPriority="49"/>
+    <w:lsdException w:name="Grid Table 5 Dark Accent 5" w:uiPriority="50"/>
+    <w:lsdException w:name="Grid Table 6 Colorful Accent 5" w:uiPriority="51"/>
+    <w:lsdException w:name="Grid Table 7 Colorful Accent 5" w:uiPriority="52"/>
+    <w:lsdException w:name="Grid Table 1 Light Accent 6" w:uiPriority="46"/>
+    <w:lsdException w:name="Grid Table 2 Accent 6" w:uiPriority="47"/>
+    <w:lsdException w:name="Grid Table 3 Accent 6" w:uiPriority="48"/>
+    <w:lsdException w:name="Grid Table 4 Accent 6" w:uiPriority="49"/>
+    <w:lsdException w:name="Grid Table 5 Dark Accent 6" w:uiPriority="50"/>
+    <w:lsdException w:name="Grid Table 6 Colorful Accent 6" w:uiPriority="51"/>
+    <w:lsdException w:name="Grid Table 7 Colorful Accent 6" w:uiPriority="52"/>
+    <w:lsdException w:name="List Table 1 Light" w:uiPriority="46"/>
+    <w:lsdException w:name="List Table 2" w:uiPriority="47"/>
+    <w:lsdException w:name="List Table 3" w:uiPriority="48"/>
+    <w:lsdException w:name="List Table 4" w:uiPriority="49"/>
+    <w:lsdException w:name="List Table 5 Dark" w:uiPriority="50"/>
+    <w:lsdException w:name="List Table 6 Colorful" w:uiPriority="51"/>
+    <w:lsdException w:name="List Table 7 Colorful" w:uiPriority="52"/>
+    <w:lsdException w:name="List Table 1 Light Accent 1" w:uiPriority="46"/>
+    <w:lsdException w:name="List Table 2 Accent 1" w:uiPriority="47"/>
+    <w:lsdException w:name="List Table 3 Accent 1" w:uiPriority="48"/>
+    <w:lsdException w:name="List Table 4 Accent 1" w:uiPriority="49"/>
+    <w:lsdException w:name="List Table 5 Dark Accent 1" w:uiPriority="50"/>
+    <w:lsdException w:name="List Table 6 Colorful Accent 1" w:uiPriority="51"/>
+    <w:lsdException w:name="List Table 7 Colorful Accent 1" w:uiPriority="52"/>
+    <w:lsdException w:name="List Table 1 Light Accent 2" w:uiPriority="46"/>
+    <w:lsdException w:name="List Table 2 Accent 2" w:uiPriority="47"/>
+    <w:lsdException w:name="List Table 3 Accent 2" w:uiPriority="48"/>
+    <w:lsdException w:name="List Table 4 Accent 2" w:uiPriority="49"/>
+    <w:lsdException w:name="List Table 5 Dark Accent 2" w:uiPriority="50"/>
+    <w:lsdException w:name="List Table 6 Colorful Accent 2" w:uiPriority="51"/>
+    <w:lsdException w:name="List Table 7 Colorful Accent 2" w:uiPriority="52"/>
+    <w:lsdException w:name="List Table 1 Light Accent 3" w:uiPriority="46"/>
+    <w:lsdException w:name="List Table 2 Accent 3" w:uiPriority="47"/>
+    <w:lsdException w:name="List Table 3 Accent 3" w:uiPriority="48"/>
+    <w:lsdException w:name="List Table 4 Accent 3" w:uiPriority="49"/>
+    <w:lsdException w:name="List Table 5 Dark Accent 3" w:uiPriority="50"/>
+    <w:lsdException w:name="List Table 6 Colorful Accent 3" w:uiPriority="51"/>
+    <w:lsdException w:name="List Table 7 Colorful Accent 3" w:uiPriority="52"/>
+    <w:lsdException w:name="List Table 1 Light Accent 4" w:uiPriority="46"/>
+    <w:lsdException w:name="List Table 2 Accent 4" w:uiPriority="47"/>
+    <w:lsdException w:name="List Table 3 Accent 4" w:uiPriority="48"/>
+    <w:lsdException w:name="List Table 4 Accent 4" w:uiPriority="49"/>
+    <w:lsdException w:name="List Table 5 Dark Accent 4" w:uiPriority="50"/>
+    <w:lsdException w:name="List Table 6 Colorful Accent 4" w:uiPriority="51"/>
+    <w:lsdException w:name="List Table 7 Colorful Accent 4" w:uiPriority="52"/>
+    <w:lsdException w:name="List Table 1 Light Accent 5" w:uiPriority="46"/>
+    <w:lsdException w:name="List Table 2 Accent 5" w:uiPriority="47"/>
+    <w:lsdException w:name="List Table 3 Accent 5" w:uiPriority="48"/>
+    <w:lsdException w:name="List Table 4 Accent 5" w:uiPriority="49"/>
+    <w:lsdException w:name="List Table 5 Dark Accent 5" w:uiPriority="50"/>
+    <w:lsdException w:name="List Table 6 Colorful Accent 5" w:uiPriority="51"/>
+    <w:lsdException w:name="List Table 7 Colorful Accent 5" w:uiPriority="52"/>
+    <w:lsdException w:name="List Table 1 Light Accent 6" w:uiPriority="46"/>
+    <w:lsdException w:name="List Table 2 Accent 6" w:uiPriority="47"/>
+    <w:lsdException w:name="List Table 3 Accent 6" w:uiPriority="48"/>
+    <w:lsdException w:name="List Table 4 Accent 6" w:uiPriority="49"/>
+    <w:lsdException w:name="List Table 5 Dark Accent 6" w:uiPriority="50"/>
+    <w:lsdException w:name="List Table 6 Colorful Accent 6" w:uiPriority="51"/>
+    <w:lsdException w:name="List Table 7 Colorful Accent 6" w:uiPriority="52"/>
   </w:latentStyles>
   <w:style w:type="paragraph" w:default="1" w:styleId="Normal">
     <w:name w:val="Normal"/>
@@ -5555,7 +5186,7 @@
 </file>
 
 <file path=word/glossary/webSettings.xml><?xml version="1.0" encoding="utf-8"?>
-<w:webSettings xmlns:mc="http://schemas.openxmlformats.org/markup-compatibility/2006" xmlns:r="http://schemas.openxmlformats.org/officeDocument/2006/relationships" xmlns:w="http://schemas.openxmlformats.org/wordprocessingml/2006/main" xmlns:w14="http://schemas.microsoft.com/office/word/2010/wordml" mc:Ignorable="w14">
+<w:webSettings xmlns:mc="http://schemas.openxmlformats.org/markup-compatibility/2006" xmlns:r="http://schemas.openxmlformats.org/officeDocument/2006/relationships" xmlns:w="http://schemas.openxmlformats.org/wordprocessingml/2006/main" xmlns:w14="http://schemas.microsoft.com/office/word/2010/wordml" xmlns:w15="http://schemas.microsoft.com/office/word/2012/wordml" xmlns:w16se="http://schemas.microsoft.com/office/word/2015/wordml/symex" mc:Ignorable="w14 w15 w16se">
   <w:optimizeForBrowser/>
   <w:allowPNG/>
 </w:webSettings>
@@ -5816,7 +5447,7 @@
   <a:extraClrSchemeLst/>
   <a:extLst>
     <a:ext uri="{05A4C25C-085E-4340-85A3-A5531E510DB2}">
-      <thm15:themeFamily xmlns="" xmlns:thm15="http://schemas.microsoft.com/office/thememl/2012/main" name="Office Theme" id="{62F939B6-93AF-4DB8-9C6B-D6C7DFDC589F}" vid="{4A3C46E8-61CC-4603-A589-7422A47A8E4A}"/>
+      <thm15:themeFamily xmlns:thm15="http://schemas.microsoft.com/office/thememl/2012/main" name="Office Theme" id="{62F939B6-93AF-4DB8-9C6B-D6C7DFDC589F}" vid="{4A3C46E8-61CC-4603-A589-7422A47A8E4A}"/>
     </a:ext>
   </a:extLst>
 </a:theme>
@@ -6128,7 +5759,7 @@
 </file>
 
 <file path=customXml/itemProps1.xml><?xml version="1.0" encoding="utf-8"?>
-<ds:datastoreItem xmlns:ds="http://schemas.openxmlformats.org/officeDocument/2006/customXml" ds:itemID="{9E45481D-E454-4B6F-BB6B-FEB83D8DF41B}">
+<ds:datastoreItem xmlns:ds="http://schemas.openxmlformats.org/officeDocument/2006/customXml" ds:itemID="{25D9223D-E684-4001-A12C-EF2806E9C2D3}">
   <ds:schemaRefs>
     <ds:schemaRef ds:uri="http://schemas.openxmlformats.org/officeDocument/2006/bibliography"/>
   </ds:schemaRefs>
